--- a/files/pengujian/template/sertifikatF.docx
+++ b/files/pengujian/template/sertifikatF.docx
@@ -1,6 +1,6 @@
 
 <file path=word/document.xml><?xml version="1.0" encoding="utf-8"?>
-<w:document xmlns:wpc="http://schemas.microsoft.com/office/word/2010/wordprocessingCanvas" xmlns:cx="http://schemas.microsoft.com/office/drawing/2014/chartex" xmlns:cx1="http://schemas.microsoft.com/office/drawing/2015/9/8/chartex" xmlns:cx2="http://schemas.microsoft.com/office/drawing/2015/10/21/chartex" xmlns:cx3="http://schemas.microsoft.com/office/drawing/2016/5/9/chartex" xmlns:cx4="http://schemas.microsoft.com/office/drawing/2016/5/10/chartex" xmlns:cx5="http://schemas.microsoft.com/office/drawing/2016/5/11/chartex" xmlns:cx6="http://schemas.microsoft.com/office/drawing/2016/5/12/chartex" xmlns:cx7="http://schemas.microsoft.com/office/drawing/2016/5/13/chartex" xmlns:cx8="http://schemas.microsoft.com/office/drawing/2016/5/14/chartex" xmlns:mc="http://schemas.openxmlformats.org/markup-compatibility/2006" xmlns:aink="http://schemas.microsoft.com/office/drawing/2016/ink" xmlns:am3d="http://schemas.microsoft.com/office/drawing/2017/model3d" xmlns:o="urn:schemas-microsoft-com:office:office" xmlns:r="http://schemas.openxmlformats.org/officeDocument/2006/relationships" xmlns:m="http://schemas.openxmlformats.org/officeDocument/2006/math" xmlns:v="urn:schemas-microsoft-com:vml" xmlns:wp14="http://schemas.microsoft.com/office/word/2010/wordprocessingDrawing" xmlns:wp="http://schemas.openxmlformats.org/drawingml/2006/wordprocessingDrawing" xmlns:w10="urn:schemas-microsoft-com:office:word" xmlns:w="http://schemas.openxmlformats.org/wordprocessingml/2006/main" xmlns:w14="http://schemas.microsoft.com/office/word/2010/wordml" xmlns:w15="http://schemas.microsoft.com/office/word/2012/wordml" xmlns:w16cid="http://schemas.microsoft.com/office/word/2016/wordml/cid" xmlns:w16se="http://schemas.microsoft.com/office/word/2015/wordml/symex" xmlns:wpg="http://schemas.microsoft.com/office/word/2010/wordprocessingGroup" xmlns:wpi="http://schemas.microsoft.com/office/word/2010/wordprocessingInk" xmlns:wne="http://schemas.microsoft.com/office/word/2006/wordml" xmlns:wps="http://schemas.microsoft.com/office/word/2010/wordprocessingShape" mc:Ignorable="w14 w15 w16se w16cid wp14">
+<w:document xmlns:wpc="http://schemas.microsoft.com/office/word/2010/wordprocessingCanvas" xmlns:mc="http://schemas.openxmlformats.org/markup-compatibility/2006" xmlns:o="urn:schemas-microsoft-com:office:office" xmlns:r="http://schemas.openxmlformats.org/officeDocument/2006/relationships" xmlns:m="http://schemas.openxmlformats.org/officeDocument/2006/math" xmlns:v="urn:schemas-microsoft-com:vml" xmlns:wp14="http://schemas.microsoft.com/office/word/2010/wordprocessingDrawing" xmlns:wp="http://schemas.openxmlformats.org/drawingml/2006/wordprocessingDrawing" xmlns:w10="urn:schemas-microsoft-com:office:word" xmlns:w="http://schemas.openxmlformats.org/wordprocessingml/2006/main" xmlns:w14="http://schemas.microsoft.com/office/word/2010/wordml" xmlns:wpg="http://schemas.microsoft.com/office/word/2010/wordprocessingGroup" xmlns:wpi="http://schemas.microsoft.com/office/word/2010/wordprocessingInk" xmlns:wne="http://schemas.microsoft.com/office/word/2006/wordml" xmlns:wps="http://schemas.microsoft.com/office/word/2010/wordprocessingShape" mc:Ignorable="w14 wp14">
   <w:body>
     <w:p>
       <w:pPr>
@@ -143,27 +143,7 @@
                                 <w:sz w:val="18"/>
                                 <w:szCs w:val="18"/>
                               </w:rPr>
-                              <w:t xml:space="preserve"> </w:t>
-                            </w:r>
-                            <w:proofErr w:type="gramStart"/>
-                            <w:r>
-                              <w:rPr>
-                                <w:rFonts w:ascii="Times New Roman" w:hAnsi="Times New Roman"/>
-                                <w:b/>
-                                <w:sz w:val="18"/>
-                                <w:szCs w:val="18"/>
-                              </w:rPr>
-                              <w:t>17025 :</w:t>
-                            </w:r>
-                            <w:proofErr w:type="gramEnd"/>
-                            <w:r>
-                              <w:rPr>
-                                <w:rFonts w:ascii="Times New Roman" w:hAnsi="Times New Roman"/>
-                                <w:b/>
-                                <w:sz w:val="18"/>
-                                <w:szCs w:val="18"/>
-                              </w:rPr>
-                              <w:t xml:space="preserve"> 2008 ( ISO/IEC 17025 : 2005 )</w:t>
+                              <w:t xml:space="preserve"> 17025 : 2008 ( ISO/IEC 17025 : 2005 )</w:t>
                             </w:r>
                           </w:p>
                           <w:p>
@@ -191,27 +171,7 @@
                                 <w:sz w:val="18"/>
                                 <w:szCs w:val="18"/>
                               </w:rPr>
-                              <w:t xml:space="preserve">ISO </w:t>
-                            </w:r>
-                            <w:proofErr w:type="gramStart"/>
-                            <w:r>
-                              <w:rPr>
-                                <w:rFonts w:ascii="Times New Roman" w:hAnsi="Times New Roman"/>
-                                <w:b/>
-                                <w:sz w:val="18"/>
-                                <w:szCs w:val="18"/>
-                              </w:rPr>
-                              <w:t>9001 :</w:t>
-                            </w:r>
-                            <w:proofErr w:type="gramEnd"/>
-                            <w:r>
-                              <w:rPr>
-                                <w:rFonts w:ascii="Times New Roman" w:hAnsi="Times New Roman"/>
-                                <w:b/>
-                                <w:sz w:val="18"/>
-                                <w:szCs w:val="18"/>
-                              </w:rPr>
-                              <w:t xml:space="preserve"> 2008</w:t>
+                              <w:t>ISO 9001 : 2008</w:t>
                             </w:r>
                             <w:r>
                               <w:rPr>
@@ -242,7 +202,7 @@
           </mc:Choice>
           <mc:Fallback>
             <w:pict>
-              <v:rect w14:anchorId="0F49BF06" id="Rectangle 28" o:spid="_x0000_s1026" style="position:absolute;margin-left:49.95pt;margin-top:10.65pt;width:250.1pt;height:29.85pt;z-index:251659264;visibility:visible;mso-wrap-style:square;mso-width-percent:0;mso-height-percent:0;mso-wrap-distance-left:9pt;mso-wrap-distance-top:0;mso-wrap-distance-right:9pt;mso-wrap-distance-bottom:0;mso-position-horizontal:absolute;mso-position-horizontal-relative:text;mso-position-vertical:absolute;mso-position-vertical-relative:text;mso-width-percent:0;mso-height-percent:0;mso-width-relative:page;mso-height-relative:page;v-text-anchor:top" o:gfxdata="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" filled="f" stroked="f">
+              <v:rect id="Rectangle 28" o:spid="_x0000_s1026" style="position:absolute;margin-left:49.95pt;margin-top:10.65pt;width:250.1pt;height:29.85pt;z-index:251659264;visibility:visible;mso-wrap-style:square;mso-width-percent:0;mso-height-percent:0;mso-wrap-distance-left:9pt;mso-wrap-distance-top:0;mso-wrap-distance-right:9pt;mso-wrap-distance-bottom:0;mso-position-horizontal:absolute;mso-position-horizontal-relative:text;mso-position-vertical:absolute;mso-position-vertical-relative:text;mso-width-percent:0;mso-height-percent:0;mso-width-relative:page;mso-height-relative:page;v-text-anchor:top" o:gfxdata="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" filled="f" stroked="f">
                 <v:textbox>
                   <w:txbxContent>
                     <w:p>
@@ -1442,32 +1402,13 @@
                                 <w:szCs w:val="16"/>
                               </w:rPr>
                             </w:pPr>
-                            <w:proofErr w:type="spellStart"/>
                             <w:r>
                               <w:rPr>
                                 <w:rFonts w:ascii="Times New Roman" w:hAnsi="Times New Roman"/>
                                 <w:sz w:val="18"/>
                                 <w:szCs w:val="18"/>
                               </w:rPr>
-                              <w:t>Untuk</w:t>
-                            </w:r>
-                            <w:proofErr w:type="spellEnd"/>
-                            <w:r>
-                              <w:rPr>
-                                <w:rFonts w:ascii="Times New Roman" w:hAnsi="Times New Roman"/>
-                                <w:sz w:val="18"/>
-                                <w:szCs w:val="18"/>
-                              </w:rPr>
-                              <w:t xml:space="preserve"> </w:t>
-                            </w:r>
-                            <w:proofErr w:type="spellStart"/>
-                            <w:r>
-                              <w:rPr>
-                                <w:rFonts w:ascii="Times New Roman" w:hAnsi="Times New Roman"/>
-                                <w:sz w:val="18"/>
-                                <w:szCs w:val="18"/>
-                              </w:rPr>
-                              <w:t>k</w:t>
+                              <w:t>Untuk k</w:t>
                             </w:r>
                             <w:r>
                               <w:rPr>
@@ -1475,27 +1416,8 @@
                                 <w:sz w:val="18"/>
                                 <w:szCs w:val="18"/>
                               </w:rPr>
-                              <w:t>alangan</w:t>
+                              <w:t>alangan terbatas</w:t>
                             </w:r>
-                            <w:proofErr w:type="spellEnd"/>
-                            <w:r>
-                              <w:rPr>
-                                <w:rFonts w:ascii="Times New Roman" w:hAnsi="Times New Roman"/>
-                                <w:sz w:val="18"/>
-                                <w:szCs w:val="18"/>
-                              </w:rPr>
-                              <w:t xml:space="preserve"> </w:t>
-                            </w:r>
-                            <w:proofErr w:type="spellStart"/>
-                            <w:r>
-                              <w:rPr>
-                                <w:rFonts w:ascii="Times New Roman" w:hAnsi="Times New Roman"/>
-                                <w:sz w:val="18"/>
-                                <w:szCs w:val="18"/>
-                              </w:rPr>
-                              <w:t>terbatas</w:t>
-                            </w:r>
-                            <w:proofErr w:type="spellEnd"/>
                             <w:r>
                               <w:rPr>
                                 <w:rFonts w:ascii="Times New Roman" w:hAnsi="Times New Roman"/>
@@ -1543,7 +1465,7 @@
           </mc:Choice>
           <mc:Fallback>
             <w:pict>
-              <v:rect w14:anchorId="1B3208DF" id="Rectangle 7" o:spid="_x0000_s1027" style="position:absolute;left:0;text-align:left;margin-left:2pt;margin-top:.7pt;width:38.25pt;height:239.8pt;z-index:251656192;visibility:visible;mso-wrap-style:square;mso-width-percent:0;mso-height-percent:0;mso-wrap-distance-left:9pt;mso-wrap-distance-top:0;mso-wrap-distance-right:9pt;mso-wrap-distance-bottom:0;mso-position-horizontal:absolute;mso-position-horizontal-relative:text;mso-position-vertical:absolute;mso-position-vertical-relative:text;mso-width-percent:0;mso-height-percent:0;mso-width-relative:page;mso-height-relative:page;v-text-anchor:top" o:gfxdata="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" filled="f" stroked="f">
+              <v:rect id="Rectangle 7" o:spid="_x0000_s1027" style="position:absolute;left:0;text-align:left;margin-left:2pt;margin-top:.7pt;width:38.25pt;height:239.8pt;z-index:251656192;visibility:visible;mso-wrap-style:square;mso-width-percent:0;mso-height-percent:0;mso-wrap-distance-left:9pt;mso-wrap-distance-top:0;mso-wrap-distance-right:9pt;mso-wrap-distance-bottom:0;mso-position-horizontal:absolute;mso-position-horizontal-relative:text;mso-position-vertical:absolute;mso-position-vertical-relative:text;mso-width-percent:0;mso-height-percent:0;mso-width-relative:page;mso-height-relative:page;v-text-anchor:top" o:gfxdata="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" filled="f" stroked="f">
                 <v:textbox style="layout-flow:vertical;mso-layout-flow-alt:bottom-to-top">
                   <w:txbxContent>
                     <w:p>
@@ -1722,50 +1644,13 @@
                                 <w:szCs w:val="16"/>
                               </w:rPr>
                             </w:pPr>
-                            <w:proofErr w:type="spellStart"/>
                             <w:r>
                               <w:rPr>
                                 <w:rFonts w:ascii="Times New Roman" w:hAnsi="Times New Roman"/>
                                 <w:sz w:val="18"/>
                                 <w:szCs w:val="18"/>
                               </w:rPr>
-                              <w:t>Tidak</w:t>
-                            </w:r>
-                            <w:proofErr w:type="spellEnd"/>
-                            <w:r>
-                              <w:rPr>
-                                <w:rFonts w:ascii="Times New Roman" w:hAnsi="Times New Roman"/>
-                                <w:sz w:val="18"/>
-                                <w:szCs w:val="18"/>
-                              </w:rPr>
-                              <w:t xml:space="preserve"> </w:t>
-                            </w:r>
-                            <w:proofErr w:type="spellStart"/>
-                            <w:r>
-                              <w:rPr>
-                                <w:rFonts w:ascii="Times New Roman" w:hAnsi="Times New Roman"/>
-                                <w:sz w:val="18"/>
-                                <w:szCs w:val="18"/>
-                              </w:rPr>
-                              <w:t>boleh</w:t>
-                            </w:r>
-                            <w:proofErr w:type="spellEnd"/>
-                            <w:r>
-                              <w:rPr>
-                                <w:rFonts w:ascii="Times New Roman" w:hAnsi="Times New Roman"/>
-                                <w:sz w:val="18"/>
-                                <w:szCs w:val="18"/>
-                              </w:rPr>
-                              <w:t xml:space="preserve"> </w:t>
-                            </w:r>
-                            <w:proofErr w:type="spellStart"/>
-                            <w:r>
-                              <w:rPr>
-                                <w:rFonts w:ascii="Times New Roman" w:hAnsi="Times New Roman"/>
-                                <w:sz w:val="18"/>
-                                <w:szCs w:val="18"/>
-                              </w:rPr>
-                              <w:t>d</w:t>
+                              <w:t>Tidak boleh d</w:t>
                             </w:r>
                             <w:r>
                               <w:rPr>
@@ -1775,7 +1660,6 @@
                               </w:rPr>
                               <w:t>igandakan</w:t>
                             </w:r>
-                            <w:proofErr w:type="spellEnd"/>
                             <w:r>
                               <w:rPr>
                                 <w:rFonts w:ascii="Times New Roman" w:hAnsi="Times New Roman"/>
@@ -1832,7 +1716,7 @@
           </mc:Choice>
           <mc:Fallback>
             <w:pict>
-              <v:rect w14:anchorId="698B159F" id="Rectangle 8" o:spid="_x0000_s1028" style="position:absolute;left:0;text-align:left;margin-left:555.05pt;margin-top:4.05pt;width:38.25pt;height:219.9pt;z-index:251657216;visibility:visible;mso-wrap-style:square;mso-width-percent:0;mso-height-percent:0;mso-wrap-distance-left:9pt;mso-wrap-distance-top:0;mso-wrap-distance-right:9pt;mso-wrap-distance-bottom:0;mso-position-horizontal:absolute;mso-position-horizontal-relative:text;mso-position-vertical:absolute;mso-position-vertical-relative:text;mso-width-percent:0;mso-height-percent:0;mso-width-relative:page;mso-height-relative:page;v-text-anchor:top" o:gfxdata="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" filled="f" stroked="f">
+              <v:rect id="Rectangle 8" o:spid="_x0000_s1028" style="position:absolute;left:0;text-align:left;margin-left:555.05pt;margin-top:4.05pt;width:38.25pt;height:219.9pt;z-index:251657216;visibility:visible;mso-wrap-style:square;mso-width-percent:0;mso-height-percent:0;mso-wrap-distance-left:9pt;mso-wrap-distance-top:0;mso-wrap-distance-right:9pt;mso-wrap-distance-bottom:0;mso-position-horizontal:absolute;mso-position-horizontal-relative:text;mso-position-vertical:absolute;mso-position-vertical-relative:text;mso-width-percent:0;mso-height-percent:0;mso-width-relative:page;mso-height-relative:page;v-text-anchor:top" o:gfxdata="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" filled="f" stroked="f">
                 <v:textbox style="layout-flow:vertical;mso-layout-flow-alt:bottom-to-top">
                   <w:txbxContent>
                     <w:p>
@@ -2233,7 +2117,6 @@
           <w:noProof/>
           <w:sz w:val="18"/>
           <w:szCs w:val="18"/>
-          <w:lang w:val="id-ID"/>
         </w:rPr>
       </w:pPr>
       <w:r>
@@ -2279,30 +2162,11 @@
           <w:noProof/>
           <w:sz w:val="18"/>
           <w:szCs w:val="18"/>
-          <w:lang w:val="id-ID"/>
-        </w:rPr>
-        <w:t>{</w:t>
-      </w:r>
-      <w:r>
-        <w:rPr>
-          <w:rFonts w:ascii="Times New Roman" w:hAnsi="Times New Roman"/>
-          <w:noProof/>
-          <w:sz w:val="18"/>
-          <w:szCs w:val="18"/>
-          <w:lang w:val="id-ID"/>
-        </w:rPr>
-        <w:t>NAMA_PENGUJI</w:t>
-      </w:r>
-      <w:r>
-        <w:rPr>
-          <w:rFonts w:ascii="Times New Roman" w:hAnsi="Times New Roman"/>
-          <w:noProof/>
-          <w:sz w:val="18"/>
-          <w:szCs w:val="18"/>
-          <w:lang w:val="id-ID"/>
-        </w:rPr>
-        <w:t>}</w:t>
-      </w:r>
+        </w:rPr>
+        <w:t>BBPMSOH</w:t>
+      </w:r>
+      <w:bookmarkStart w:id="0" w:name="_GoBack"/>
+      <w:bookmarkEnd w:id="0"/>
     </w:p>
     <w:p>
       <w:pPr>
@@ -2352,7 +2216,6 @@
           <w:noProof/>
           <w:sz w:val="18"/>
           <w:szCs w:val="18"/>
-          <w:lang w:val="id-ID"/>
         </w:rPr>
       </w:pPr>
       <w:r>
@@ -2407,29 +2270,8 @@
           <w:noProof/>
           <w:sz w:val="18"/>
           <w:szCs w:val="18"/>
-          <w:lang w:val="id-ID"/>
-        </w:rPr>
-        <w:t>{</w:t>
-      </w:r>
-      <w:r>
-        <w:rPr>
-          <w:rFonts w:ascii="Times New Roman" w:hAnsi="Times New Roman"/>
-          <w:noProof/>
-          <w:sz w:val="18"/>
-          <w:szCs w:val="18"/>
-          <w:lang w:val="id-ID"/>
-        </w:rPr>
-        <w:t>ALAMAT_PENGUJI</w:t>
-      </w:r>
-      <w:r>
-        <w:rPr>
-          <w:rFonts w:ascii="Times New Roman" w:hAnsi="Times New Roman"/>
-          <w:noProof/>
-          <w:sz w:val="18"/>
-          <w:szCs w:val="18"/>
-          <w:lang w:val="id-ID"/>
-        </w:rPr>
-        <w:t>}</w:t>
+        </w:rPr>
+        <w:t>Jl Raya Pembangunan Gunung Sindur, Gn. Sindur, Bogor, Jawa Barat 16340</w:t>
       </w:r>
     </w:p>
     <w:p>
@@ -4153,8 +3995,6 @@
         </w:rPr>
         <w:t>_</w:t>
       </w:r>
-      <w:bookmarkStart w:id="0" w:name="_GoBack"/>
-      <w:bookmarkEnd w:id="0"/>
       <w:r>
         <w:rPr>
           <w:rFonts w:ascii="Times New Roman" w:hAnsi="Times New Roman"/>
@@ -4318,95 +4158,13 @@
                                 <w:szCs w:val="20"/>
                               </w:rPr>
                             </w:pPr>
-                            <w:proofErr w:type="spellStart"/>
                             <w:r>
                               <w:rPr>
                                 <w:rFonts w:ascii="Times New Roman" w:hAnsi="Times New Roman"/>
                                 <w:sz w:val="20"/>
                                 <w:szCs w:val="20"/>
                               </w:rPr>
-                              <w:t>Kepala</w:t>
-                            </w:r>
-                            <w:proofErr w:type="spellEnd"/>
-                            <w:r>
-                              <w:rPr>
-                                <w:rFonts w:ascii="Times New Roman" w:hAnsi="Times New Roman"/>
-                                <w:sz w:val="20"/>
-                                <w:szCs w:val="20"/>
-                              </w:rPr>
-                              <w:t xml:space="preserve"> </w:t>
-                            </w:r>
-                            <w:proofErr w:type="spellStart"/>
-                            <w:r>
-                              <w:rPr>
-                                <w:rFonts w:ascii="Times New Roman" w:hAnsi="Times New Roman"/>
-                                <w:sz w:val="20"/>
-                                <w:szCs w:val="20"/>
-                              </w:rPr>
-                              <w:t>Balai</w:t>
-                            </w:r>
-                            <w:proofErr w:type="spellEnd"/>
-                            <w:r>
-                              <w:rPr>
-                                <w:rFonts w:ascii="Times New Roman" w:hAnsi="Times New Roman"/>
-                                <w:sz w:val="20"/>
-                                <w:szCs w:val="20"/>
-                              </w:rPr>
-                              <w:t xml:space="preserve"> </w:t>
-                            </w:r>
-                            <w:proofErr w:type="spellStart"/>
-                            <w:r>
-                              <w:rPr>
-                                <w:rFonts w:ascii="Times New Roman" w:hAnsi="Times New Roman"/>
-                                <w:sz w:val="20"/>
-                                <w:szCs w:val="20"/>
-                              </w:rPr>
-                              <w:t>Besar</w:t>
-                            </w:r>
-                            <w:proofErr w:type="spellEnd"/>
-                            <w:r>
-                              <w:rPr>
-                                <w:rFonts w:ascii="Times New Roman" w:hAnsi="Times New Roman"/>
-                                <w:sz w:val="20"/>
-                                <w:szCs w:val="20"/>
-                              </w:rPr>
-                              <w:t xml:space="preserve"> </w:t>
-                            </w:r>
-                            <w:proofErr w:type="spellStart"/>
-                            <w:r>
-                              <w:rPr>
-                                <w:rFonts w:ascii="Times New Roman" w:hAnsi="Times New Roman"/>
-                                <w:sz w:val="20"/>
-                                <w:szCs w:val="20"/>
-                              </w:rPr>
-                              <w:t>Pengujian</w:t>
-                            </w:r>
-                            <w:proofErr w:type="spellEnd"/>
-                            <w:r>
-                              <w:rPr>
-                                <w:rFonts w:ascii="Times New Roman" w:hAnsi="Times New Roman"/>
-                                <w:sz w:val="20"/>
-                                <w:szCs w:val="20"/>
-                              </w:rPr>
-                              <w:t xml:space="preserve"> </w:t>
-                            </w:r>
-                            <w:proofErr w:type="spellStart"/>
-                            <w:r>
-                              <w:rPr>
-                                <w:rFonts w:ascii="Times New Roman" w:hAnsi="Times New Roman"/>
-                                <w:sz w:val="20"/>
-                                <w:szCs w:val="20"/>
-                              </w:rPr>
-                              <w:t>Mutu</w:t>
-                            </w:r>
-                            <w:proofErr w:type="spellEnd"/>
-                            <w:r>
-                              <w:rPr>
-                                <w:rFonts w:ascii="Times New Roman" w:hAnsi="Times New Roman"/>
-                                <w:sz w:val="20"/>
-                                <w:szCs w:val="20"/>
-                              </w:rPr>
-                              <w:t xml:space="preserve"> dan</w:t>
+                              <w:t>Kepala Balai Besar Pengujian Mutu dan</w:t>
                             </w:r>
                           </w:p>
                           <w:p>
@@ -4420,52 +4178,14 @@
                                 <w:szCs w:val="20"/>
                               </w:rPr>
                             </w:pPr>
-                            <w:proofErr w:type="spellStart"/>
                             <w:r>
                               <w:rPr>
                                 <w:rFonts w:ascii="Times New Roman" w:hAnsi="Times New Roman"/>
                                 <w:sz w:val="20"/>
                                 <w:szCs w:val="20"/>
                               </w:rPr>
-                              <w:t>Sertifikasi</w:t>
+                              <w:t>Sertifikasi Obat Hewan</w:t>
                             </w:r>
-                            <w:proofErr w:type="spellEnd"/>
-                            <w:r>
-                              <w:rPr>
-                                <w:rFonts w:ascii="Times New Roman" w:hAnsi="Times New Roman"/>
-                                <w:sz w:val="20"/>
-                                <w:szCs w:val="20"/>
-                              </w:rPr>
-                              <w:t xml:space="preserve"> </w:t>
-                            </w:r>
-                            <w:proofErr w:type="spellStart"/>
-                            <w:r>
-                              <w:rPr>
-                                <w:rFonts w:ascii="Times New Roman" w:hAnsi="Times New Roman"/>
-                                <w:sz w:val="20"/>
-                                <w:szCs w:val="20"/>
-                              </w:rPr>
-                              <w:t>Obat</w:t>
-                            </w:r>
-                            <w:proofErr w:type="spellEnd"/>
-                            <w:r>
-                              <w:rPr>
-                                <w:rFonts w:ascii="Times New Roman" w:hAnsi="Times New Roman"/>
-                                <w:sz w:val="20"/>
-                                <w:szCs w:val="20"/>
-                              </w:rPr>
-                              <w:t xml:space="preserve"> </w:t>
-                            </w:r>
-                            <w:proofErr w:type="spellStart"/>
-                            <w:r>
-                              <w:rPr>
-                                <w:rFonts w:ascii="Times New Roman" w:hAnsi="Times New Roman"/>
-                                <w:sz w:val="20"/>
-                                <w:szCs w:val="20"/>
-                              </w:rPr>
-                              <w:t>Hewan</w:t>
-                            </w:r>
-                            <w:proofErr w:type="spellEnd"/>
                           </w:p>
                           <w:p>
                             <w:pPr>
@@ -4544,7 +4264,7 @@
           </mc:Choice>
           <mc:Fallback>
             <w:pict>
-              <v:rect w14:anchorId="17C960F6" id="Rectangle 18" o:spid="_x0000_s1029" style="position:absolute;left:0;text-align:left;margin-left:306.9pt;margin-top:13.55pt;width:234.5pt;height:81.75pt;z-index:251658240;visibility:visible;mso-wrap-style:square;mso-width-percent:0;mso-height-percent:0;mso-wrap-distance-left:9pt;mso-wrap-distance-top:0;mso-wrap-distance-right:9pt;mso-wrap-distance-bottom:0;mso-position-horizontal:absolute;mso-position-horizontal-relative:text;mso-position-vertical:absolute;mso-position-vertical-relative:text;mso-width-percent:0;mso-height-percent:0;mso-width-relative:page;mso-height-relative:page;v-text-anchor:top" o:gfxdata="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" filled="f" stroked="f">
+              <v:rect id="Rectangle 18" o:spid="_x0000_s1029" style="position:absolute;left:0;text-align:left;margin-left:306.9pt;margin-top:13.55pt;width:234.5pt;height:81.75pt;z-index:251658240;visibility:visible;mso-wrap-style:square;mso-width-percent:0;mso-height-percent:0;mso-wrap-distance-left:9pt;mso-wrap-distance-top:0;mso-wrap-distance-right:9pt;mso-wrap-distance-bottom:0;mso-position-horizontal:absolute;mso-position-horizontal-relative:text;mso-position-vertical:absolute;mso-position-vertical-relative:text;mso-width-percent:0;mso-height-percent:0;mso-width-relative:page;mso-height-relative:page;v-text-anchor:top" o:gfxdata="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" filled="f" stroked="f">
                 <v:textbox>
                   <w:txbxContent>
                     <w:p>
@@ -4646,8 +4366,18 @@
                           <w:sz w:val="20"/>
                           <w:szCs w:val="20"/>
                         </w:rPr>
-                        <w:t xml:space="preserve"> dan</w:t>
+                        <w:t xml:space="preserve"> </w:t>
                       </w:r>
+                      <w:proofErr w:type="spellStart"/>
+                      <w:r>
+                        <w:rPr>
+                          <w:rFonts w:ascii="Times New Roman" w:hAnsi="Times New Roman"/>
+                          <w:sz w:val="20"/>
+                          <w:szCs w:val="20"/>
+                        </w:rPr>
+                        <w:t>dan</w:t>
+                      </w:r>
+                      <w:proofErr w:type="spellEnd"/>
                     </w:p>
                     <w:p>
                       <w:pPr>
@@ -5134,7 +4864,6 @@
           <w:szCs w:val="18"/>
         </w:rPr>
       </w:pPr>
-      <w:proofErr w:type="spellStart"/>
       <w:r>
         <w:rPr>
           <w:rFonts w:ascii="Times New Roman" w:hAnsi="Times New Roman"/>
@@ -5149,9 +4878,17 @@
           <w:sz w:val="18"/>
           <w:szCs w:val="18"/>
         </w:rPr>
-        <w:t>ertifikat</w:t>
-      </w:r>
-      <w:proofErr w:type="spellEnd"/>
+        <w:t xml:space="preserve">ertifikat ini berlaku </w:t>
+      </w:r>
+      <w:r>
+        <w:rPr>
+          <w:rFonts w:ascii="Times New Roman" w:hAnsi="Times New Roman"/>
+          <w:sz w:val="18"/>
+          <w:szCs w:val="18"/>
+          <w:lang w:val="id-ID"/>
+        </w:rPr>
+        <w:t>selama satu kali periode</w:t>
+      </w:r>
       <w:r>
         <w:rPr>
           <w:rFonts w:ascii="Times New Roman" w:hAnsi="Times New Roman"/>
@@ -5160,16 +4897,15 @@
         </w:rPr>
         <w:t xml:space="preserve"> </w:t>
       </w:r>
-      <w:proofErr w:type="spellStart"/>
-      <w:r>
-        <w:rPr>
-          <w:rFonts w:ascii="Times New Roman" w:hAnsi="Times New Roman"/>
-          <w:sz w:val="18"/>
-          <w:szCs w:val="18"/>
-        </w:rPr>
-        <w:t>ini</w:t>
-      </w:r>
-      <w:proofErr w:type="spellEnd"/>
+      <w:r>
+        <w:rPr>
+          <w:rFonts w:ascii="Times New Roman" w:hAnsi="Times New Roman"/>
+          <w:sz w:val="18"/>
+          <w:szCs w:val="18"/>
+          <w:lang w:val="id-ID"/>
+        </w:rPr>
+        <w:t>pendaftaran dan</w:t>
+      </w:r>
       <w:r>
         <w:rPr>
           <w:rFonts w:ascii="Times New Roman" w:hAnsi="Times New Roman"/>
@@ -5178,16 +4914,14 @@
         </w:rPr>
         <w:t xml:space="preserve"> </w:t>
       </w:r>
-      <w:proofErr w:type="spellStart"/>
-      <w:r>
-        <w:rPr>
-          <w:rFonts w:ascii="Times New Roman" w:hAnsi="Times New Roman"/>
-          <w:sz w:val="18"/>
-          <w:szCs w:val="18"/>
-        </w:rPr>
-        <w:t>berlaku</w:t>
-      </w:r>
-      <w:proofErr w:type="spellEnd"/>
+      <w:r>
+        <w:rPr>
+          <w:rFonts w:ascii="Times New Roman" w:hAnsi="Times New Roman"/>
+          <w:sz w:val="18"/>
+          <w:szCs w:val="18"/>
+        </w:rPr>
+        <w:t>hanya</w:t>
+      </w:r>
       <w:r>
         <w:rPr>
           <w:rFonts w:ascii="Times New Roman" w:hAnsi="Times New Roman"/>
@@ -5201,9 +4935,8 @@
           <w:rFonts w:ascii="Times New Roman" w:hAnsi="Times New Roman"/>
           <w:sz w:val="18"/>
           <w:szCs w:val="18"/>
-          <w:lang w:val="id-ID"/>
-        </w:rPr>
-        <w:t>selama satu kali periode</w:t>
+        </w:rPr>
+        <w:t>untuk</w:t>
       </w:r>
       <w:r>
         <w:rPr>
@@ -5218,9 +4951,17 @@
           <w:rFonts w:ascii="Times New Roman" w:hAnsi="Times New Roman"/>
           <w:sz w:val="18"/>
           <w:szCs w:val="18"/>
-          <w:lang w:val="id-ID"/>
-        </w:rPr>
-        <w:t>pendaftaran dan</w:t>
+        </w:rPr>
+        <w:t>b</w:t>
+      </w:r>
+      <w:r>
+        <w:rPr>
+          <w:rFonts w:ascii="Times New Roman" w:hAnsi="Times New Roman"/>
+          <w:sz w:val="18"/>
+          <w:szCs w:val="18"/>
+          <w:lang w:val="id-ID"/>
+        </w:rPr>
+        <w:t>ets</w:t>
       </w:r>
       <w:r>
         <w:rPr>
@@ -5230,16 +4971,14 @@
         </w:rPr>
         <w:t xml:space="preserve"> </w:t>
       </w:r>
-      <w:proofErr w:type="spellStart"/>
-      <w:r>
-        <w:rPr>
-          <w:rFonts w:ascii="Times New Roman" w:hAnsi="Times New Roman"/>
-          <w:sz w:val="18"/>
-          <w:szCs w:val="18"/>
-        </w:rPr>
-        <w:t>hanya</w:t>
-      </w:r>
-      <w:proofErr w:type="spellEnd"/>
+      <w:r>
+        <w:rPr>
+          <w:rFonts w:ascii="Times New Roman" w:hAnsi="Times New Roman"/>
+          <w:sz w:val="18"/>
+          <w:szCs w:val="18"/>
+        </w:rPr>
+        <w:t>sampel</w:t>
+      </w:r>
       <w:r>
         <w:rPr>
           <w:rFonts w:ascii="Times New Roman" w:hAnsi="Times New Roman"/>
@@ -5248,85 +4987,14 @@
         </w:rPr>
         <w:t xml:space="preserve"> </w:t>
       </w:r>
-      <w:proofErr w:type="spellStart"/>
-      <w:r>
-        <w:rPr>
-          <w:rFonts w:ascii="Times New Roman" w:hAnsi="Times New Roman"/>
-          <w:sz w:val="18"/>
-          <w:szCs w:val="18"/>
-        </w:rPr>
-        <w:t>untuk</w:t>
-      </w:r>
-      <w:proofErr w:type="spellEnd"/>
-      <w:r>
-        <w:rPr>
-          <w:rFonts w:ascii="Times New Roman" w:hAnsi="Times New Roman"/>
-          <w:sz w:val="18"/>
-          <w:szCs w:val="18"/>
-        </w:rPr>
-        <w:t xml:space="preserve"> </w:t>
-      </w:r>
-      <w:r>
-        <w:rPr>
-          <w:rFonts w:ascii="Times New Roman" w:hAnsi="Times New Roman"/>
-          <w:sz w:val="18"/>
-          <w:szCs w:val="18"/>
-        </w:rPr>
-        <w:t>b</w:t>
-      </w:r>
-      <w:r>
-        <w:rPr>
-          <w:rFonts w:ascii="Times New Roman" w:hAnsi="Times New Roman"/>
-          <w:sz w:val="18"/>
-          <w:szCs w:val="18"/>
-          <w:lang w:val="id-ID"/>
-        </w:rPr>
-        <w:t>ets</w:t>
-      </w:r>
-      <w:r>
-        <w:rPr>
-          <w:rFonts w:ascii="Times New Roman" w:hAnsi="Times New Roman"/>
-          <w:sz w:val="18"/>
-          <w:szCs w:val="18"/>
-        </w:rPr>
-        <w:t xml:space="preserve"> </w:t>
-      </w:r>
-      <w:proofErr w:type="spellStart"/>
-      <w:r>
-        <w:rPr>
-          <w:rFonts w:ascii="Times New Roman" w:hAnsi="Times New Roman"/>
-          <w:sz w:val="18"/>
-          <w:szCs w:val="18"/>
-        </w:rPr>
-        <w:t>sampel</w:t>
-      </w:r>
-      <w:proofErr w:type="spellEnd"/>
-      <w:r>
-        <w:rPr>
-          <w:rFonts w:ascii="Times New Roman" w:hAnsi="Times New Roman"/>
-          <w:sz w:val="18"/>
-          <w:szCs w:val="18"/>
-        </w:rPr>
-        <w:t xml:space="preserve"> </w:t>
-      </w:r>
-      <w:r>
-        <w:rPr>
-          <w:rFonts w:ascii="Times New Roman" w:hAnsi="Times New Roman"/>
-          <w:sz w:val="18"/>
-          <w:szCs w:val="18"/>
-        </w:rPr>
-        <w:t xml:space="preserve">yang </w:t>
-      </w:r>
-      <w:proofErr w:type="spellStart"/>
-      <w:r>
-        <w:rPr>
-          <w:rFonts w:ascii="Times New Roman" w:hAnsi="Times New Roman"/>
-          <w:sz w:val="18"/>
-          <w:szCs w:val="18"/>
-        </w:rPr>
-        <w:t>diuji</w:t>
-      </w:r>
-      <w:proofErr w:type="spellEnd"/>
+      <w:r>
+        <w:rPr>
+          <w:rFonts w:ascii="Times New Roman" w:hAnsi="Times New Roman"/>
+          <w:sz w:val="18"/>
+          <w:szCs w:val="18"/>
+        </w:rPr>
+        <w:t>yang diuji</w:t>
+      </w:r>
     </w:p>
     <w:p>
       <w:pPr>
@@ -5592,24 +5260,7 @@
           <w:szCs w:val="16"/>
         </w:rPr>
         <w:tab/>
-      </w:r>
-      <w:proofErr w:type="gramStart"/>
-      <w:r>
-        <w:rPr>
-          <w:rFonts w:ascii="Times New Roman" w:hAnsi="Times New Roman"/>
-          <w:sz w:val="16"/>
-          <w:szCs w:val="16"/>
-        </w:rPr>
-        <w:t>NO :</w:t>
-      </w:r>
-      <w:proofErr w:type="gramEnd"/>
-      <w:r>
-        <w:rPr>
-          <w:rFonts w:ascii="Times New Roman" w:hAnsi="Times New Roman"/>
-          <w:sz w:val="16"/>
-          <w:szCs w:val="16"/>
-        </w:rPr>
-        <w:t xml:space="preserve"> </w:t>
+        <w:t xml:space="preserve">NO : </w:t>
       </w:r>
       <w:r>
         <w:rPr>
@@ -5803,12 +5454,12 @@
         <w:tblLook w:val="04A0" w:firstRow="1" w:lastRow="0" w:firstColumn="1" w:lastColumn="0" w:noHBand="0" w:noVBand="1"/>
       </w:tblPr>
       <w:tblGrid>
-        <w:gridCol w:w="786"/>
-        <w:gridCol w:w="1338"/>
-        <w:gridCol w:w="1956"/>
-        <w:gridCol w:w="1928"/>
-        <w:gridCol w:w="1828"/>
-        <w:gridCol w:w="1830"/>
+        <w:gridCol w:w="717"/>
+        <w:gridCol w:w="1350"/>
+        <w:gridCol w:w="1976"/>
+        <w:gridCol w:w="1946"/>
+        <w:gridCol w:w="1836"/>
+        <w:gridCol w:w="1841"/>
       </w:tblGrid>
       <w:tr>
         <w:tc>
@@ -5828,23 +5479,13 @@
                 <w:szCs w:val="16"/>
               </w:rPr>
             </w:pPr>
-            <w:proofErr w:type="spellStart"/>
-            <w:r>
-              <w:rPr>
-                <w:rFonts w:ascii="Times New Roman" w:hAnsi="Times New Roman"/>
-                <w:sz w:val="16"/>
-                <w:szCs w:val="16"/>
-              </w:rPr>
-              <w:t>Jenis</w:t>
-            </w:r>
-            <w:proofErr w:type="spellEnd"/>
-            <w:r>
-              <w:rPr>
-                <w:rFonts w:ascii="Times New Roman" w:hAnsi="Times New Roman"/>
-                <w:sz w:val="16"/>
-                <w:szCs w:val="16"/>
-              </w:rPr>
-              <w:t xml:space="preserve"> Uji</w:t>
+            <w:r>
+              <w:rPr>
+                <w:rFonts w:ascii="Times New Roman" w:hAnsi="Times New Roman"/>
+                <w:sz w:val="16"/>
+                <w:szCs w:val="16"/>
+              </w:rPr>
+              <w:t>Jenis Uji</w:t>
             </w:r>
           </w:p>
           <w:p>
@@ -5886,23 +5527,13 @@
                 <w:szCs w:val="16"/>
               </w:rPr>
             </w:pPr>
-            <w:proofErr w:type="spellStart"/>
-            <w:r>
-              <w:rPr>
-                <w:rFonts w:ascii="Times New Roman" w:hAnsi="Times New Roman"/>
-                <w:sz w:val="16"/>
-                <w:szCs w:val="16"/>
-              </w:rPr>
-              <w:t>Tanggal</w:t>
-            </w:r>
-            <w:proofErr w:type="spellEnd"/>
-            <w:r>
-              <w:rPr>
-                <w:rFonts w:ascii="Times New Roman" w:hAnsi="Times New Roman"/>
-                <w:sz w:val="16"/>
-                <w:szCs w:val="16"/>
-              </w:rPr>
-              <w:t xml:space="preserve"> Uji</w:t>
+            <w:r>
+              <w:rPr>
+                <w:rFonts w:ascii="Times New Roman" w:hAnsi="Times New Roman"/>
+                <w:sz w:val="16"/>
+                <w:szCs w:val="16"/>
+              </w:rPr>
+              <w:t>Tanggal Uji</w:t>
             </w:r>
           </w:p>
           <w:p>
@@ -5943,34 +5574,14 @@
                 <w:szCs w:val="16"/>
               </w:rPr>
             </w:pPr>
-            <w:proofErr w:type="spellStart"/>
-            <w:r>
-              <w:rPr>
-                <w:rFonts w:ascii="Times New Roman" w:hAnsi="Times New Roman"/>
-                <w:sz w:val="16"/>
-                <w:szCs w:val="16"/>
-              </w:rPr>
-              <w:t>Acuan</w:t>
-            </w:r>
-            <w:proofErr w:type="spellEnd"/>
-            <w:r>
-              <w:rPr>
-                <w:rFonts w:ascii="Times New Roman" w:hAnsi="Times New Roman"/>
-                <w:sz w:val="16"/>
-                <w:szCs w:val="16"/>
-              </w:rPr>
-              <w:t xml:space="preserve"> </w:t>
-            </w:r>
-            <w:proofErr w:type="spellStart"/>
-            <w:r>
-              <w:rPr>
-                <w:rFonts w:ascii="Times New Roman" w:hAnsi="Times New Roman"/>
-                <w:sz w:val="16"/>
-                <w:szCs w:val="16"/>
-              </w:rPr>
-              <w:t>Metoda</w:t>
-            </w:r>
-            <w:proofErr w:type="spellEnd"/>
+            <w:r>
+              <w:rPr>
+                <w:rFonts w:ascii="Times New Roman" w:hAnsi="Times New Roman"/>
+                <w:sz w:val="16"/>
+                <w:szCs w:val="16"/>
+              </w:rPr>
+              <w:t>Acuan Metoda</w:t>
+            </w:r>
           </w:p>
           <w:p>
             <w:pPr>
@@ -6066,34 +5677,14 @@
                 <w:szCs w:val="16"/>
               </w:rPr>
             </w:pPr>
-            <w:proofErr w:type="spellStart"/>
-            <w:r>
-              <w:rPr>
-                <w:rFonts w:ascii="Times New Roman" w:hAnsi="Times New Roman"/>
-                <w:sz w:val="16"/>
-                <w:szCs w:val="16"/>
-              </w:rPr>
-              <w:t>Persyaratan</w:t>
-            </w:r>
-            <w:proofErr w:type="spellEnd"/>
-            <w:r>
-              <w:rPr>
-                <w:rFonts w:ascii="Times New Roman" w:hAnsi="Times New Roman"/>
-                <w:sz w:val="16"/>
-                <w:szCs w:val="16"/>
-              </w:rPr>
-              <w:t xml:space="preserve"> </w:t>
-            </w:r>
-            <w:proofErr w:type="spellStart"/>
-            <w:r>
-              <w:rPr>
-                <w:rFonts w:ascii="Times New Roman" w:hAnsi="Times New Roman"/>
-                <w:sz w:val="16"/>
-                <w:szCs w:val="16"/>
-              </w:rPr>
-              <w:t>Mutu</w:t>
-            </w:r>
-            <w:proofErr w:type="spellEnd"/>
+            <w:r>
+              <w:rPr>
+                <w:rFonts w:ascii="Times New Roman" w:hAnsi="Times New Roman"/>
+                <w:sz w:val="16"/>
+                <w:szCs w:val="16"/>
+              </w:rPr>
+              <w:t>Persyaratan Mutu</w:t>
+            </w:r>
           </w:p>
           <w:p>
             <w:pPr>
@@ -6148,7 +5739,6 @@
                 <w:szCs w:val="16"/>
               </w:rPr>
             </w:pPr>
-            <w:proofErr w:type="spellStart"/>
             <w:r>
               <w:rPr>
                 <w:rFonts w:ascii="Times New Roman" w:hAnsi="Times New Roman"/>
@@ -6157,7 +5747,6 @@
               </w:rPr>
               <w:t>Fisik</w:t>
             </w:r>
-            <w:proofErr w:type="spellEnd"/>
           </w:p>
           <w:p>
             <w:pPr>
@@ -6196,7 +5785,6 @@
                 <w:szCs w:val="16"/>
               </w:rPr>
             </w:pPr>
-            <w:proofErr w:type="spellStart"/>
             <w:r>
               <w:rPr>
                 <w:rFonts w:ascii="Times New Roman" w:hAnsi="Times New Roman"/>
@@ -6205,7 +5793,6 @@
               </w:rPr>
               <w:t>Warna</w:t>
             </w:r>
-            <w:proofErr w:type="spellEnd"/>
           </w:p>
           <w:p>
             <w:pPr>
@@ -6218,7 +5805,6 @@
                 <w:szCs w:val="16"/>
               </w:rPr>
             </w:pPr>
-            <w:proofErr w:type="spellStart"/>
             <w:r>
               <w:rPr>
                 <w:rFonts w:ascii="Times New Roman" w:hAnsi="Times New Roman"/>
@@ -6228,7 +5814,6 @@
               </w:rPr>
               <w:t>Colour</w:t>
             </w:r>
-            <w:proofErr w:type="spellEnd"/>
           </w:p>
         </w:tc>
         <w:tc>
@@ -6452,7 +6037,6 @@
                 <w:szCs w:val="16"/>
               </w:rPr>
             </w:pPr>
-            <w:proofErr w:type="spellStart"/>
             <w:r>
               <w:rPr>
                 <w:rFonts w:ascii="Times New Roman" w:hAnsi="Times New Roman"/>
@@ -6461,7 +6045,6 @@
               </w:rPr>
               <w:t>Kelarutan</w:t>
             </w:r>
-            <w:proofErr w:type="spellEnd"/>
           </w:p>
           <w:p>
             <w:pPr>
@@ -6691,34 +6274,14 @@
                 <w:szCs w:val="16"/>
               </w:rPr>
             </w:pPr>
-            <w:proofErr w:type="spellStart"/>
-            <w:r>
-              <w:rPr>
-                <w:rFonts w:ascii="Times New Roman" w:hAnsi="Times New Roman"/>
-                <w:sz w:val="16"/>
-                <w:szCs w:val="16"/>
-              </w:rPr>
-              <w:t>Partikel</w:t>
-            </w:r>
-            <w:proofErr w:type="spellEnd"/>
-            <w:r>
-              <w:rPr>
-                <w:rFonts w:ascii="Times New Roman" w:hAnsi="Times New Roman"/>
-                <w:sz w:val="16"/>
-                <w:szCs w:val="16"/>
-              </w:rPr>
-              <w:t xml:space="preserve"> </w:t>
-            </w:r>
-            <w:proofErr w:type="spellStart"/>
-            <w:r>
-              <w:rPr>
-                <w:rFonts w:ascii="Times New Roman" w:hAnsi="Times New Roman"/>
-                <w:sz w:val="16"/>
-                <w:szCs w:val="16"/>
-              </w:rPr>
-              <w:t>Asing</w:t>
-            </w:r>
-            <w:proofErr w:type="spellEnd"/>
+            <w:r>
+              <w:rPr>
+                <w:rFonts w:ascii="Times New Roman" w:hAnsi="Times New Roman"/>
+                <w:sz w:val="16"/>
+                <w:szCs w:val="16"/>
+              </w:rPr>
+              <w:t>Partikel Asing</w:t>
+            </w:r>
           </w:p>
           <w:p>
             <w:pPr>
@@ -6970,7 +6533,6 @@
                 <w:szCs w:val="16"/>
               </w:rPr>
             </w:pPr>
-            <w:proofErr w:type="spellStart"/>
             <w:r>
               <w:rPr>
                 <w:rFonts w:ascii="Times New Roman" w:hAnsi="Times New Roman"/>
@@ -6979,7 +6541,6 @@
               </w:rPr>
               <w:t>Homogenitas</w:t>
             </w:r>
-            <w:proofErr w:type="spellEnd"/>
           </w:p>
           <w:p>
             <w:pPr>
@@ -6992,7 +6553,6 @@
                 <w:szCs w:val="16"/>
               </w:rPr>
             </w:pPr>
-            <w:proofErr w:type="spellStart"/>
             <w:r>
               <w:rPr>
                 <w:rFonts w:ascii="Times New Roman" w:hAnsi="Times New Roman"/>
@@ -7002,7 +6562,6 @@
               </w:rPr>
               <w:t>Homogenity</w:t>
             </w:r>
-            <w:proofErr w:type="spellEnd"/>
           </w:p>
         </w:tc>
         <w:tc>
@@ -7220,41 +6779,13 @@
                 <w:szCs w:val="16"/>
               </w:rPr>
             </w:pPr>
-            <w:proofErr w:type="spellStart"/>
-            <w:r>
-              <w:rPr>
-                <w:rFonts w:ascii="Times New Roman" w:hAnsi="Times New Roman"/>
-                <w:sz w:val="16"/>
-                <w:szCs w:val="16"/>
-              </w:rPr>
-              <w:t>Keasaman</w:t>
-            </w:r>
-            <w:proofErr w:type="spellEnd"/>
-            <w:r>
-              <w:rPr>
-                <w:rFonts w:ascii="Times New Roman" w:hAnsi="Times New Roman"/>
-                <w:sz w:val="16"/>
-                <w:szCs w:val="16"/>
-              </w:rPr>
-              <w:t xml:space="preserve"> </w:t>
-            </w:r>
-            <w:proofErr w:type="spellStart"/>
-            <w:r>
-              <w:rPr>
-                <w:rFonts w:ascii="Times New Roman" w:hAnsi="Times New Roman"/>
-                <w:sz w:val="16"/>
-                <w:szCs w:val="16"/>
-              </w:rPr>
-              <w:t>Kebasaan</w:t>
-            </w:r>
-            <w:proofErr w:type="spellEnd"/>
-            <w:r>
-              <w:rPr>
-                <w:rFonts w:ascii="Times New Roman" w:hAnsi="Times New Roman"/>
-                <w:sz w:val="16"/>
-                <w:szCs w:val="16"/>
-              </w:rPr>
-              <w:t xml:space="preserve"> (pH)</w:t>
+            <w:r>
+              <w:rPr>
+                <w:rFonts w:ascii="Times New Roman" w:hAnsi="Times New Roman"/>
+                <w:sz w:val="16"/>
+                <w:szCs w:val="16"/>
+              </w:rPr>
+              <w:t>Keasaman Kebasaan (pH)</w:t>
             </w:r>
           </w:p>
           <w:p>
@@ -7478,7 +7009,6 @@
                 <w:szCs w:val="16"/>
               </w:rPr>
             </w:pPr>
-            <w:proofErr w:type="spellStart"/>
             <w:r>
               <w:rPr>
                 <w:rFonts w:ascii="Times New Roman" w:hAnsi="Times New Roman"/>
@@ -7487,7 +7017,6 @@
               </w:rPr>
               <w:t>Kelembaban</w:t>
             </w:r>
-            <w:proofErr w:type="spellEnd"/>
           </w:p>
           <w:p>
             <w:pPr>
@@ -7728,7 +7257,6 @@
                 <w:szCs w:val="16"/>
               </w:rPr>
             </w:pPr>
-            <w:proofErr w:type="spellStart"/>
             <w:r>
               <w:rPr>
                 <w:rFonts w:ascii="Times New Roman" w:hAnsi="Times New Roman"/>
@@ -7737,7 +7265,6 @@
               </w:rPr>
               <w:t>Sterilitas</w:t>
             </w:r>
-            <w:proofErr w:type="spellEnd"/>
             <w:r>
               <w:rPr>
                 <w:rFonts w:ascii="Times New Roman" w:hAnsi="Times New Roman"/>
@@ -8503,7 +8030,6 @@
                 <w:szCs w:val="16"/>
               </w:rPr>
             </w:pPr>
-            <w:proofErr w:type="spellStart"/>
             <w:r>
               <w:rPr>
                 <w:rFonts w:ascii="Times New Roman" w:hAnsi="Times New Roman"/>
@@ -8512,7 +8038,6 @@
               </w:rPr>
               <w:t>Identitas</w:t>
             </w:r>
-            <w:proofErr w:type="spellEnd"/>
             <w:r>
               <w:rPr>
                 <w:rFonts w:ascii="Times New Roman" w:hAnsi="Times New Roman"/>
@@ -9150,23 +8675,13 @@
                 <w:szCs w:val="16"/>
               </w:rPr>
             </w:pPr>
-            <w:proofErr w:type="spellStart"/>
-            <w:r>
-              <w:rPr>
-                <w:rFonts w:ascii="Times New Roman" w:hAnsi="Times New Roman"/>
-                <w:sz w:val="16"/>
-                <w:szCs w:val="16"/>
-              </w:rPr>
-              <w:t>Toksisitas</w:t>
-            </w:r>
-            <w:proofErr w:type="spellEnd"/>
-            <w:r>
-              <w:rPr>
-                <w:rFonts w:ascii="Times New Roman" w:hAnsi="Times New Roman"/>
-                <w:sz w:val="16"/>
-                <w:szCs w:val="16"/>
-              </w:rPr>
-              <w:t xml:space="preserve"> Abnormal</w:t>
+            <w:r>
+              <w:rPr>
+                <w:rFonts w:ascii="Times New Roman" w:hAnsi="Times New Roman"/>
+                <w:sz w:val="16"/>
+                <w:szCs w:val="16"/>
+              </w:rPr>
+              <w:t>Toksisitas Abnormal</w:t>
             </w:r>
           </w:p>
           <w:p>
@@ -9405,7 +8920,6 @@
                 <w:szCs w:val="16"/>
               </w:rPr>
             </w:pPr>
-            <w:proofErr w:type="spellStart"/>
             <w:r>
               <w:rPr>
                 <w:rFonts w:ascii="Times New Roman" w:hAnsi="Times New Roman"/>
@@ -9414,7 +8928,6 @@
               </w:rPr>
               <w:t>Pirogenitas</w:t>
             </w:r>
-            <w:proofErr w:type="spellEnd"/>
           </w:p>
           <w:p>
             <w:pPr>
@@ -9427,7 +8940,6 @@
                 <w:szCs w:val="16"/>
               </w:rPr>
             </w:pPr>
-            <w:proofErr w:type="spellStart"/>
             <w:r>
               <w:rPr>
                 <w:rFonts w:ascii="Times New Roman" w:hAnsi="Times New Roman"/>
@@ -9437,7 +8949,6 @@
               </w:rPr>
               <w:t>Pyrogenity</w:t>
             </w:r>
-            <w:proofErr w:type="spellEnd"/>
           </w:p>
         </w:tc>
         <w:tc>
@@ -9645,18 +9156,8 @@
                 <w:sz w:val="16"/>
                 <w:szCs w:val="16"/>
               </w:rPr>
-              <w:t xml:space="preserve">Kadar / </w:t>
-            </w:r>
-            <w:proofErr w:type="spellStart"/>
-            <w:r>
-              <w:rPr>
-                <w:rFonts w:ascii="Times New Roman" w:hAnsi="Times New Roman"/>
-                <w:sz w:val="16"/>
-                <w:szCs w:val="16"/>
-              </w:rPr>
-              <w:t>Potensi</w:t>
-            </w:r>
-            <w:proofErr w:type="spellEnd"/>
+              <w:t>Kadar / Potensi</w:t>
+            </w:r>
           </w:p>
           <w:p>
             <w:pPr>
@@ -10997,7 +10498,6 @@
                 <w:szCs w:val="16"/>
               </w:rPr>
             </w:pPr>
-            <w:proofErr w:type="spellStart"/>
             <w:r>
               <w:rPr>
                 <w:rFonts w:ascii="Times New Roman" w:hAnsi="Times New Roman"/>
@@ -11006,7 +10506,6 @@
               </w:rPr>
               <w:t>Penilaian</w:t>
             </w:r>
-            <w:proofErr w:type="spellEnd"/>
           </w:p>
           <w:p>
             <w:pPr>
@@ -11199,18 +10698,8 @@
           <w:sz w:val="16"/>
           <w:szCs w:val="16"/>
         </w:rPr>
-        <w:t xml:space="preserve">Manager </w:t>
-      </w:r>
-      <w:proofErr w:type="spellStart"/>
-      <w:r>
-        <w:rPr>
-          <w:rFonts w:ascii="Times New Roman" w:hAnsi="Times New Roman"/>
-          <w:sz w:val="16"/>
-          <w:szCs w:val="16"/>
-        </w:rPr>
-        <w:t>Puncak</w:t>
-      </w:r>
-      <w:proofErr w:type="spellEnd"/>
+        <w:t>Manager Puncak</w:t>
+      </w:r>
       <w:r>
         <w:rPr>
           <w:rFonts w:ascii="Times New Roman" w:hAnsi="Times New Roman"/>
@@ -11282,18 +10771,8 @@
           <w:sz w:val="16"/>
           <w:szCs w:val="16"/>
         </w:rPr>
-        <w:t xml:space="preserve">Manager </w:t>
-      </w:r>
-      <w:proofErr w:type="spellStart"/>
-      <w:r>
-        <w:rPr>
-          <w:rFonts w:ascii="Times New Roman" w:hAnsi="Times New Roman"/>
-          <w:sz w:val="16"/>
-          <w:szCs w:val="16"/>
-        </w:rPr>
-        <w:t>Teknis</w:t>
-      </w:r>
-      <w:proofErr w:type="spellEnd"/>
+        <w:t>Manager Teknis</w:t>
+      </w:r>
     </w:p>
     <w:p>
       <w:pPr>
@@ -11907,7 +11386,7 @@
 </file>
 
 <file path=word/endnotes.xml><?xml version="1.0" encoding="utf-8"?>
-<w:endnotes xmlns:wpc="http://schemas.microsoft.com/office/word/2010/wordprocessingCanvas" xmlns:cx="http://schemas.microsoft.com/office/drawing/2014/chartex" xmlns:cx1="http://schemas.microsoft.com/office/drawing/2015/9/8/chartex" xmlns:cx2="http://schemas.microsoft.com/office/drawing/2015/10/21/chartex" xmlns:cx3="http://schemas.microsoft.com/office/drawing/2016/5/9/chartex" xmlns:cx4="http://schemas.microsoft.com/office/drawing/2016/5/10/chartex" xmlns:cx5="http://schemas.microsoft.com/office/drawing/2016/5/11/chartex" xmlns:cx6="http://schemas.microsoft.com/office/drawing/2016/5/12/chartex" xmlns:cx7="http://schemas.microsoft.com/office/drawing/2016/5/13/chartex" xmlns:cx8="http://schemas.microsoft.com/office/drawing/2016/5/14/chartex" xmlns:mc="http://schemas.openxmlformats.org/markup-compatibility/2006" xmlns:aink="http://schemas.microsoft.com/office/drawing/2016/ink" xmlns:am3d="http://schemas.microsoft.com/office/drawing/2017/model3d" xmlns:o="urn:schemas-microsoft-com:office:office" xmlns:r="http://schemas.openxmlformats.org/officeDocument/2006/relationships" xmlns:m="http://schemas.openxmlformats.org/officeDocument/2006/math" xmlns:v="urn:schemas-microsoft-com:vml" xmlns:wp14="http://schemas.microsoft.com/office/word/2010/wordprocessingDrawing" xmlns:wp="http://schemas.openxmlformats.org/drawingml/2006/wordprocessingDrawing" xmlns:w10="urn:schemas-microsoft-com:office:word" xmlns:w="http://schemas.openxmlformats.org/wordprocessingml/2006/main" xmlns:w14="http://schemas.microsoft.com/office/word/2010/wordml" xmlns:w15="http://schemas.microsoft.com/office/word/2012/wordml" xmlns:w16cid="http://schemas.microsoft.com/office/word/2016/wordml/cid" xmlns:w16se="http://schemas.microsoft.com/office/word/2015/wordml/symex" xmlns:wpg="http://schemas.microsoft.com/office/word/2010/wordprocessingGroup" xmlns:wpi="http://schemas.microsoft.com/office/word/2010/wordprocessingInk" xmlns:wne="http://schemas.microsoft.com/office/word/2006/wordml" xmlns:wps="http://schemas.microsoft.com/office/word/2010/wordprocessingShape" mc:Ignorable="w14 w15 w16se w16cid wp14">
+<w:endnotes xmlns:wpc="http://schemas.microsoft.com/office/word/2010/wordprocessingCanvas" xmlns:mc="http://schemas.openxmlformats.org/markup-compatibility/2006" xmlns:o="urn:schemas-microsoft-com:office:office" xmlns:r="http://schemas.openxmlformats.org/officeDocument/2006/relationships" xmlns:m="http://schemas.openxmlformats.org/officeDocument/2006/math" xmlns:v="urn:schemas-microsoft-com:vml" xmlns:wp14="http://schemas.microsoft.com/office/word/2010/wordprocessingDrawing" xmlns:wp="http://schemas.openxmlformats.org/drawingml/2006/wordprocessingDrawing" xmlns:w10="urn:schemas-microsoft-com:office:word" xmlns:w="http://schemas.openxmlformats.org/wordprocessingml/2006/main" xmlns:w14="http://schemas.microsoft.com/office/word/2010/wordml" xmlns:wpg="http://schemas.microsoft.com/office/word/2010/wordprocessingGroup" xmlns:wpi="http://schemas.microsoft.com/office/word/2010/wordprocessingInk" xmlns:wne="http://schemas.microsoft.com/office/word/2006/wordml" xmlns:wps="http://schemas.microsoft.com/office/word/2010/wordprocessingShape" mc:Ignorable="w14 wp14">
   <w:endnote w:type="separator" w:id="-1">
     <w:p>
       <w:pPr>
@@ -11932,7 +11411,7 @@
 </file>
 
 <file path=word/footnotes.xml><?xml version="1.0" encoding="utf-8"?>
-<w:footnotes xmlns:wpc="http://schemas.microsoft.com/office/word/2010/wordprocessingCanvas" xmlns:cx="http://schemas.microsoft.com/office/drawing/2014/chartex" xmlns:cx1="http://schemas.microsoft.com/office/drawing/2015/9/8/chartex" xmlns:cx2="http://schemas.microsoft.com/office/drawing/2015/10/21/chartex" xmlns:cx3="http://schemas.microsoft.com/office/drawing/2016/5/9/chartex" xmlns:cx4="http://schemas.microsoft.com/office/drawing/2016/5/10/chartex" xmlns:cx5="http://schemas.microsoft.com/office/drawing/2016/5/11/chartex" xmlns:cx6="http://schemas.microsoft.com/office/drawing/2016/5/12/chartex" xmlns:cx7="http://schemas.microsoft.com/office/drawing/2016/5/13/chartex" xmlns:cx8="http://schemas.microsoft.com/office/drawing/2016/5/14/chartex" xmlns:mc="http://schemas.openxmlformats.org/markup-compatibility/2006" xmlns:aink="http://schemas.microsoft.com/office/drawing/2016/ink" xmlns:am3d="http://schemas.microsoft.com/office/drawing/2017/model3d" xmlns:o="urn:schemas-microsoft-com:office:office" xmlns:r="http://schemas.openxmlformats.org/officeDocument/2006/relationships" xmlns:m="http://schemas.openxmlformats.org/officeDocument/2006/math" xmlns:v="urn:schemas-microsoft-com:vml" xmlns:wp14="http://schemas.microsoft.com/office/word/2010/wordprocessingDrawing" xmlns:wp="http://schemas.openxmlformats.org/drawingml/2006/wordprocessingDrawing" xmlns:w10="urn:schemas-microsoft-com:office:word" xmlns:w="http://schemas.openxmlformats.org/wordprocessingml/2006/main" xmlns:w14="http://schemas.microsoft.com/office/word/2010/wordml" xmlns:w15="http://schemas.microsoft.com/office/word/2012/wordml" xmlns:w16cid="http://schemas.microsoft.com/office/word/2016/wordml/cid" xmlns:w16se="http://schemas.microsoft.com/office/word/2015/wordml/symex" xmlns:wpg="http://schemas.microsoft.com/office/word/2010/wordprocessingGroup" xmlns:wpi="http://schemas.microsoft.com/office/word/2010/wordprocessingInk" xmlns:wne="http://schemas.microsoft.com/office/word/2006/wordml" xmlns:wps="http://schemas.microsoft.com/office/word/2010/wordprocessingShape" mc:Ignorable="w14 w15 w16se w16cid wp14">
+<w:footnotes xmlns:wpc="http://schemas.microsoft.com/office/word/2010/wordprocessingCanvas" xmlns:mc="http://schemas.openxmlformats.org/markup-compatibility/2006" xmlns:o="urn:schemas-microsoft-com:office:office" xmlns:r="http://schemas.openxmlformats.org/officeDocument/2006/relationships" xmlns:m="http://schemas.openxmlformats.org/officeDocument/2006/math" xmlns:v="urn:schemas-microsoft-com:vml" xmlns:wp14="http://schemas.microsoft.com/office/word/2010/wordprocessingDrawing" xmlns:wp="http://schemas.openxmlformats.org/drawingml/2006/wordprocessingDrawing" xmlns:w10="urn:schemas-microsoft-com:office:word" xmlns:w="http://schemas.openxmlformats.org/wordprocessingml/2006/main" xmlns:w14="http://schemas.microsoft.com/office/word/2010/wordml" xmlns:wpg="http://schemas.microsoft.com/office/word/2010/wordprocessingGroup" xmlns:wpi="http://schemas.microsoft.com/office/word/2010/wordprocessingInk" xmlns:wne="http://schemas.microsoft.com/office/word/2006/wordml" xmlns:wps="http://schemas.microsoft.com/office/word/2010/wordprocessingShape" mc:Ignorable="w14 wp14">
   <w:footnote w:type="separator" w:id="-1">
     <w:p>
       <w:pPr>
@@ -11957,7 +11436,7 @@
 </file>
 
 <file path=word/styles.xml><?xml version="1.0" encoding="utf-8"?>
-<w:styles xmlns:mc="http://schemas.openxmlformats.org/markup-compatibility/2006" xmlns:r="http://schemas.openxmlformats.org/officeDocument/2006/relationships" xmlns:w="http://schemas.openxmlformats.org/wordprocessingml/2006/main" xmlns:w14="http://schemas.microsoft.com/office/word/2010/wordml" xmlns:w15="http://schemas.microsoft.com/office/word/2012/wordml" xmlns:w16cid="http://schemas.microsoft.com/office/word/2016/wordml/cid" xmlns:w16se="http://schemas.microsoft.com/office/word/2015/wordml/symex" mc:Ignorable="w14 w15 w16se w16cid">
+<w:styles xmlns:mc="http://schemas.openxmlformats.org/markup-compatibility/2006" xmlns:r="http://schemas.openxmlformats.org/officeDocument/2006/relationships" xmlns:w="http://schemas.openxmlformats.org/wordprocessingml/2006/main" xmlns:w14="http://schemas.microsoft.com/office/word/2010/wordml" mc:Ignorable="w14">
   <w:docDefaults>
     <w:rPrDefault>
       <w:rPr>
@@ -11967,382 +11446,144 @@
     </w:rPrDefault>
     <w:pPrDefault/>
   </w:docDefaults>
-  <w:latentStyles w:defLockedState="0" w:defUIPriority="99" w:defSemiHidden="0" w:defUnhideWhenUsed="0" w:defQFormat="0" w:count="375">
-    <w:lsdException w:name="Normal" w:uiPriority="0" w:qFormat="1"/>
-    <w:lsdException w:name="heading 1" w:uiPriority="9" w:qFormat="1"/>
-    <w:lsdException w:name="heading 2" w:semiHidden="1" w:uiPriority="9" w:unhideWhenUsed="1" w:qFormat="1"/>
-    <w:lsdException w:name="heading 3" w:semiHidden="1" w:uiPriority="9" w:unhideWhenUsed="1" w:qFormat="1"/>
-    <w:lsdException w:name="heading 4" w:semiHidden="1" w:uiPriority="9" w:unhideWhenUsed="1" w:qFormat="1"/>
-    <w:lsdException w:name="heading 5" w:semiHidden="1" w:uiPriority="9" w:unhideWhenUsed="1" w:qFormat="1"/>
-    <w:lsdException w:name="heading 6" w:semiHidden="1" w:uiPriority="9" w:unhideWhenUsed="1" w:qFormat="1"/>
-    <w:lsdException w:name="heading 7" w:semiHidden="1" w:uiPriority="9" w:unhideWhenUsed="1" w:qFormat="1"/>
-    <w:lsdException w:name="heading 8" w:semiHidden="1" w:uiPriority="9" w:unhideWhenUsed="1" w:qFormat="1"/>
-    <w:lsdException w:name="heading 9" w:semiHidden="1" w:uiPriority="9" w:unhideWhenUsed="1" w:qFormat="1"/>
-    <w:lsdException w:name="index 1" w:semiHidden="1" w:unhideWhenUsed="1"/>
-    <w:lsdException w:name="index 2" w:semiHidden="1" w:unhideWhenUsed="1"/>
-    <w:lsdException w:name="index 3" w:semiHidden="1" w:unhideWhenUsed="1"/>
-    <w:lsdException w:name="index 4" w:semiHidden="1" w:unhideWhenUsed="1"/>
-    <w:lsdException w:name="index 5" w:semiHidden="1" w:unhideWhenUsed="1"/>
-    <w:lsdException w:name="index 6" w:semiHidden="1" w:unhideWhenUsed="1"/>
-    <w:lsdException w:name="index 7" w:semiHidden="1" w:unhideWhenUsed="1"/>
-    <w:lsdException w:name="index 8" w:semiHidden="1" w:unhideWhenUsed="1"/>
-    <w:lsdException w:name="index 9" w:semiHidden="1" w:unhideWhenUsed="1"/>
-    <w:lsdException w:name="toc 1" w:semiHidden="1" w:uiPriority="39" w:unhideWhenUsed="1"/>
-    <w:lsdException w:name="toc 2" w:semiHidden="1" w:uiPriority="39" w:unhideWhenUsed="1"/>
-    <w:lsdException w:name="toc 3" w:semiHidden="1" w:uiPriority="39" w:unhideWhenUsed="1"/>
-    <w:lsdException w:name="toc 4" w:semiHidden="1" w:uiPriority="39" w:unhideWhenUsed="1"/>
-    <w:lsdException w:name="toc 5" w:semiHidden="1" w:uiPriority="39" w:unhideWhenUsed="1"/>
-    <w:lsdException w:name="toc 6" w:semiHidden="1" w:uiPriority="39" w:unhideWhenUsed="1"/>
-    <w:lsdException w:name="toc 7" w:semiHidden="1" w:uiPriority="39" w:unhideWhenUsed="1"/>
-    <w:lsdException w:name="toc 8" w:semiHidden="1" w:uiPriority="39" w:unhideWhenUsed="1"/>
-    <w:lsdException w:name="toc 9" w:semiHidden="1" w:uiPriority="39" w:unhideWhenUsed="1"/>
-    <w:lsdException w:name="Normal Indent" w:semiHidden="1" w:unhideWhenUsed="1"/>
-    <w:lsdException w:name="footnote text" w:semiHidden="1" w:unhideWhenUsed="1"/>
-    <w:lsdException w:name="annotation text" w:semiHidden="1" w:unhideWhenUsed="1"/>
-    <w:lsdException w:name="header" w:semiHidden="1" w:unhideWhenUsed="1"/>
-    <w:lsdException w:name="footer" w:semiHidden="1" w:unhideWhenUsed="1"/>
-    <w:lsdException w:name="index heading" w:semiHidden="1" w:unhideWhenUsed="1"/>
-    <w:lsdException w:name="caption" w:semiHidden="1" w:uiPriority="35" w:unhideWhenUsed="1" w:qFormat="1"/>
-    <w:lsdException w:name="table of figures" w:semiHidden="1" w:unhideWhenUsed="1"/>
-    <w:lsdException w:name="envelope address" w:semiHidden="1" w:unhideWhenUsed="1"/>
-    <w:lsdException w:name="envelope return" w:semiHidden="1" w:unhideWhenUsed="1"/>
-    <w:lsdException w:name="footnote reference" w:semiHidden="1" w:unhideWhenUsed="1"/>
-    <w:lsdException w:name="annotation reference" w:semiHidden="1" w:unhideWhenUsed="1"/>
-    <w:lsdException w:name="line number" w:semiHidden="1" w:unhideWhenUsed="1"/>
-    <w:lsdException w:name="page number" w:semiHidden="1" w:unhideWhenUsed="1"/>
-    <w:lsdException w:name="endnote reference" w:semiHidden="1" w:unhideWhenUsed="1"/>
-    <w:lsdException w:name="endnote text" w:semiHidden="1" w:unhideWhenUsed="1"/>
-    <w:lsdException w:name="table of authorities" w:semiHidden="1" w:unhideWhenUsed="1"/>
-    <w:lsdException w:name="macro" w:semiHidden="1" w:unhideWhenUsed="1"/>
-    <w:lsdException w:name="toa heading" w:semiHidden="1" w:unhideWhenUsed="1"/>
-    <w:lsdException w:name="List" w:semiHidden="1" w:unhideWhenUsed="1"/>
-    <w:lsdException w:name="List Bullet" w:semiHidden="1" w:unhideWhenUsed="1"/>
-    <w:lsdException w:name="List Number" w:semiHidden="1" w:unhideWhenUsed="1"/>
-    <w:lsdException w:name="List 2" w:semiHidden="1" w:unhideWhenUsed="1"/>
-    <w:lsdException w:name="List 3" w:semiHidden="1" w:unhideWhenUsed="1"/>
-    <w:lsdException w:name="List 4" w:semiHidden="1" w:unhideWhenUsed="1"/>
-    <w:lsdException w:name="List 5" w:semiHidden="1" w:unhideWhenUsed="1"/>
-    <w:lsdException w:name="List Bullet 2" w:semiHidden="1" w:unhideWhenUsed="1"/>
-    <w:lsdException w:name="List Bullet 3" w:semiHidden="1" w:unhideWhenUsed="1"/>
-    <w:lsdException w:name="List Bullet 4" w:semiHidden="1" w:unhideWhenUsed="1"/>
-    <w:lsdException w:name="List Bullet 5" w:semiHidden="1" w:unhideWhenUsed="1"/>
-    <w:lsdException w:name="List Number 2" w:semiHidden="1" w:unhideWhenUsed="1"/>
-    <w:lsdException w:name="List Number 3" w:semiHidden="1" w:unhideWhenUsed="1"/>
-    <w:lsdException w:name="List Number 4" w:semiHidden="1" w:unhideWhenUsed="1"/>
-    <w:lsdException w:name="List Number 5" w:semiHidden="1" w:unhideWhenUsed="1"/>
-    <w:lsdException w:name="Title" w:uiPriority="10" w:qFormat="1"/>
-    <w:lsdException w:name="Closing" w:semiHidden="1" w:unhideWhenUsed="1"/>
-    <w:lsdException w:name="Signature" w:semiHidden="1" w:unhideWhenUsed="1"/>
-    <w:lsdException w:name="Default Paragraph Font" w:semiHidden="1" w:uiPriority="1" w:unhideWhenUsed="1"/>
-    <w:lsdException w:name="Body Text" w:semiHidden="1" w:unhideWhenUsed="1"/>
-    <w:lsdException w:name="Body Text Indent" w:semiHidden="1" w:unhideWhenUsed="1"/>
-    <w:lsdException w:name="List Continue" w:semiHidden="1" w:unhideWhenUsed="1"/>
-    <w:lsdException w:name="List Continue 2" w:semiHidden="1" w:unhideWhenUsed="1"/>
-    <w:lsdException w:name="List Continue 3" w:semiHidden="1" w:unhideWhenUsed="1"/>
-    <w:lsdException w:name="List Continue 4" w:semiHidden="1" w:unhideWhenUsed="1"/>
-    <w:lsdException w:name="List Continue 5" w:semiHidden="1" w:unhideWhenUsed="1"/>
-    <w:lsdException w:name="Message Header" w:semiHidden="1" w:unhideWhenUsed="1"/>
-    <w:lsdException w:name="Subtitle" w:uiPriority="11" w:qFormat="1"/>
-    <w:lsdException w:name="Salutation" w:semiHidden="1" w:unhideWhenUsed="1"/>
-    <w:lsdException w:name="Date" w:semiHidden="1" w:unhideWhenUsed="1"/>
-    <w:lsdException w:name="Body Text First Indent" w:semiHidden="1" w:unhideWhenUsed="1"/>
-    <w:lsdException w:name="Body Text First Indent 2" w:semiHidden="1" w:unhideWhenUsed="1"/>
-    <w:lsdException w:name="Note Heading" w:semiHidden="1" w:unhideWhenUsed="1"/>
-    <w:lsdException w:name="Body Text 2" w:semiHidden="1" w:unhideWhenUsed="1"/>
-    <w:lsdException w:name="Body Text 3" w:semiHidden="1" w:unhideWhenUsed="1"/>
-    <w:lsdException w:name="Body Text Indent 2" w:semiHidden="1" w:unhideWhenUsed="1"/>
-    <w:lsdException w:name="Body Text Indent 3" w:semiHidden="1" w:unhideWhenUsed="1"/>
-    <w:lsdException w:name="Block Text" w:semiHidden="1" w:unhideWhenUsed="1"/>
-    <w:lsdException w:name="Hyperlink" w:semiHidden="1" w:unhideWhenUsed="1"/>
-    <w:lsdException w:name="FollowedHyperlink" w:semiHidden="1" w:unhideWhenUsed="1"/>
-    <w:lsdException w:name="Strong" w:uiPriority="22" w:qFormat="1"/>
-    <w:lsdException w:name="Emphasis" w:uiPriority="20" w:qFormat="1"/>
-    <w:lsdException w:name="Document Map" w:semiHidden="1" w:unhideWhenUsed="1"/>
-    <w:lsdException w:name="Plain Text" w:semiHidden="1" w:unhideWhenUsed="1"/>
-    <w:lsdException w:name="E-mail Signature" w:semiHidden="1" w:unhideWhenUsed="1"/>
-    <w:lsdException w:name="HTML Top of Form" w:semiHidden="1" w:unhideWhenUsed="1"/>
-    <w:lsdException w:name="HTML Bottom of Form" w:semiHidden="1" w:unhideWhenUsed="1"/>
-    <w:lsdException w:name="Normal (Web)" w:semiHidden="1" w:unhideWhenUsed="1"/>
-    <w:lsdException w:name="HTML Acronym" w:semiHidden="1" w:unhideWhenUsed="1"/>
-    <w:lsdException w:name="HTML Address" w:semiHidden="1" w:unhideWhenUsed="1"/>
-    <w:lsdException w:name="HTML Cite" w:semiHidden="1" w:unhideWhenUsed="1"/>
-    <w:lsdException w:name="HTML Code" w:semiHidden="1" w:unhideWhenUsed="1"/>
-    <w:lsdException w:name="HTML Definition" w:semiHidden="1" w:unhideWhenUsed="1"/>
-    <w:lsdException w:name="HTML Keyboard" w:semiHidden="1" w:unhideWhenUsed="1"/>
-    <w:lsdException w:name="HTML Preformatted" w:semiHidden="1" w:unhideWhenUsed="1"/>
-    <w:lsdException w:name="HTML Sample" w:semiHidden="1" w:unhideWhenUsed="1"/>
-    <w:lsdException w:name="HTML Typewriter" w:semiHidden="1" w:unhideWhenUsed="1"/>
-    <w:lsdException w:name="HTML Variable" w:semiHidden="1" w:unhideWhenUsed="1"/>
-    <w:lsdException w:name="Normal Table" w:semiHidden="1" w:unhideWhenUsed="1"/>
-    <w:lsdException w:name="annotation subject" w:semiHidden="1" w:unhideWhenUsed="1"/>
-    <w:lsdException w:name="No List" w:semiHidden="1" w:unhideWhenUsed="1"/>
-    <w:lsdException w:name="Outline List 1" w:semiHidden="1" w:unhideWhenUsed="1"/>
-    <w:lsdException w:name="Outline List 2" w:semiHidden="1" w:unhideWhenUsed="1"/>
-    <w:lsdException w:name="Outline List 3" w:semiHidden="1" w:unhideWhenUsed="1"/>
-    <w:lsdException w:name="Table Simple 1" w:semiHidden="1" w:unhideWhenUsed="1"/>
-    <w:lsdException w:name="Table Simple 2" w:semiHidden="1" w:unhideWhenUsed="1"/>
-    <w:lsdException w:name="Table Simple 3" w:semiHidden="1" w:unhideWhenUsed="1"/>
-    <w:lsdException w:name="Table Classic 1" w:semiHidden="1" w:unhideWhenUsed="1"/>
-    <w:lsdException w:name="Table Classic 2" w:semiHidden="1" w:unhideWhenUsed="1"/>
-    <w:lsdException w:name="Table Classic 3" w:semiHidden="1" w:unhideWhenUsed="1"/>
-    <w:lsdException w:name="Table Classic 4" w:semiHidden="1" w:unhideWhenUsed="1"/>
-    <w:lsdException w:name="Table Colorful 1" w:semiHidden="1" w:unhideWhenUsed="1"/>
-    <w:lsdException w:name="Table Colorful 2" w:semiHidden="1" w:unhideWhenUsed="1"/>
-    <w:lsdException w:name="Table Colorful 3" w:semiHidden="1" w:unhideWhenUsed="1"/>
-    <w:lsdException w:name="Table Columns 1" w:semiHidden="1" w:unhideWhenUsed="1"/>
-    <w:lsdException w:name="Table Columns 2" w:semiHidden="1" w:unhideWhenUsed="1"/>
-    <w:lsdException w:name="Table Columns 3" w:semiHidden="1" w:unhideWhenUsed="1"/>
-    <w:lsdException w:name="Table Columns 4" w:semiHidden="1" w:unhideWhenUsed="1"/>
-    <w:lsdException w:name="Table Columns 5" w:semiHidden="1" w:unhideWhenUsed="1"/>
-    <w:lsdException w:name="Table Grid 1" w:semiHidden="1" w:unhideWhenUsed="1"/>
-    <w:lsdException w:name="Table Grid 2" w:semiHidden="1" w:unhideWhenUsed="1"/>
-    <w:lsdException w:name="Table Grid 3" w:semiHidden="1" w:unhideWhenUsed="1"/>
-    <w:lsdException w:name="Table Grid 4" w:semiHidden="1" w:unhideWhenUsed="1"/>
-    <w:lsdException w:name="Table Grid 5" w:semiHidden="1" w:unhideWhenUsed="1"/>
-    <w:lsdException w:name="Table Grid 6" w:semiHidden="1" w:unhideWhenUsed="1"/>
-    <w:lsdException w:name="Table Grid 7" w:semiHidden="1" w:unhideWhenUsed="1"/>
-    <w:lsdException w:name="Table Grid 8" w:semiHidden="1" w:unhideWhenUsed="1"/>
-    <w:lsdException w:name="Table List 1" w:semiHidden="1" w:unhideWhenUsed="1"/>
-    <w:lsdException w:name="Table List 2" w:semiHidden="1" w:unhideWhenUsed="1"/>
-    <w:lsdException w:name="Table List 3" w:semiHidden="1" w:unhideWhenUsed="1"/>
-    <w:lsdException w:name="Table List 4" w:semiHidden="1" w:unhideWhenUsed="1"/>
-    <w:lsdException w:name="Table List 5" w:semiHidden="1" w:unhideWhenUsed="1"/>
-    <w:lsdException w:name="Table List 6" w:semiHidden="1" w:unhideWhenUsed="1"/>
-    <w:lsdException w:name="Table List 7" w:semiHidden="1" w:unhideWhenUsed="1"/>
-    <w:lsdException w:name="Table List 8" w:semiHidden="1" w:unhideWhenUsed="1"/>
-    <w:lsdException w:name="Table 3D effects 1" w:semiHidden="1" w:unhideWhenUsed="1"/>
-    <w:lsdException w:name="Table 3D effects 2" w:semiHidden="1" w:unhideWhenUsed="1"/>
-    <w:lsdException w:name="Table 3D effects 3" w:semiHidden="1" w:unhideWhenUsed="1"/>
-    <w:lsdException w:name="Table Contemporary" w:semiHidden="1" w:unhideWhenUsed="1"/>
-    <w:lsdException w:name="Table Elegant" w:semiHidden="1" w:unhideWhenUsed="1"/>
-    <w:lsdException w:name="Table Professional" w:semiHidden="1" w:unhideWhenUsed="1"/>
-    <w:lsdException w:name="Table Subtle 1" w:semiHidden="1" w:unhideWhenUsed="1"/>
-    <w:lsdException w:name="Table Subtle 2" w:semiHidden="1" w:unhideWhenUsed="1"/>
-    <w:lsdException w:name="Table Web 1" w:semiHidden="1" w:unhideWhenUsed="1"/>
-    <w:lsdException w:name="Table Web 2" w:semiHidden="1" w:unhideWhenUsed="1"/>
-    <w:lsdException w:name="Table Web 3" w:semiHidden="1" w:unhideWhenUsed="1"/>
-    <w:lsdException w:name="Balloon Text" w:semiHidden="1" w:unhideWhenUsed="1"/>
-    <w:lsdException w:name="Table Grid" w:uiPriority="59"/>
-    <w:lsdException w:name="Table Theme" w:semiHidden="1" w:unhideWhenUsed="1"/>
-    <w:lsdException w:name="Placeholder Text" w:semiHidden="1"/>
-    <w:lsdException w:name="No Spacing" w:uiPriority="1" w:qFormat="1"/>
-    <w:lsdException w:name="Light Shading" w:uiPriority="60"/>
-    <w:lsdException w:name="Light List" w:uiPriority="61"/>
-    <w:lsdException w:name="Light Grid" w:uiPriority="62"/>
-    <w:lsdException w:name="Medium Shading 1" w:uiPriority="63"/>
-    <w:lsdException w:name="Medium Shading 2" w:uiPriority="64"/>
-    <w:lsdException w:name="Medium List 1" w:uiPriority="65"/>
-    <w:lsdException w:name="Medium List 2" w:uiPriority="66"/>
-    <w:lsdException w:name="Medium Grid 1" w:uiPriority="67"/>
-    <w:lsdException w:name="Medium Grid 2" w:uiPriority="68"/>
-    <w:lsdException w:name="Medium Grid 3" w:uiPriority="69"/>
-    <w:lsdException w:name="Dark List" w:uiPriority="70"/>
-    <w:lsdException w:name="Colorful Shading" w:uiPriority="71"/>
-    <w:lsdException w:name="Colorful List" w:uiPriority="72"/>
-    <w:lsdException w:name="Colorful Grid" w:uiPriority="73"/>
-    <w:lsdException w:name="Light Shading Accent 1" w:uiPriority="60"/>
-    <w:lsdException w:name="Light List Accent 1" w:uiPriority="61"/>
-    <w:lsdException w:name="Light Grid Accent 1" w:uiPriority="62"/>
-    <w:lsdException w:name="Medium Shading 1 Accent 1" w:uiPriority="63"/>
-    <w:lsdException w:name="Medium Shading 2 Accent 1" w:uiPriority="64"/>
-    <w:lsdException w:name="Medium List 1 Accent 1" w:uiPriority="65"/>
-    <w:lsdException w:name="Revision" w:semiHidden="1"/>
-    <w:lsdException w:name="List Paragraph" w:uiPriority="34" w:qFormat="1"/>
-    <w:lsdException w:name="Quote" w:uiPriority="29" w:qFormat="1"/>
-    <w:lsdException w:name="Intense Quote" w:uiPriority="30" w:qFormat="1"/>
-    <w:lsdException w:name="Medium List 2 Accent 1" w:uiPriority="66"/>
-    <w:lsdException w:name="Medium Grid 1 Accent 1" w:uiPriority="67"/>
-    <w:lsdException w:name="Medium Grid 2 Accent 1" w:uiPriority="68"/>
-    <w:lsdException w:name="Medium Grid 3 Accent 1" w:uiPriority="69"/>
-    <w:lsdException w:name="Dark List Accent 1" w:uiPriority="70"/>
-    <w:lsdException w:name="Colorful Shading Accent 1" w:uiPriority="71"/>
-    <w:lsdException w:name="Colorful List Accent 1" w:uiPriority="72"/>
-    <w:lsdException w:name="Colorful Grid Accent 1" w:uiPriority="73"/>
-    <w:lsdException w:name="Light Shading Accent 2" w:uiPriority="60"/>
-    <w:lsdException w:name="Light List Accent 2" w:uiPriority="61"/>
-    <w:lsdException w:name="Light Grid Accent 2" w:uiPriority="62"/>
-    <w:lsdException w:name="Medium Shading 1 Accent 2" w:uiPriority="63"/>
-    <w:lsdException w:name="Medium Shading 2 Accent 2" w:uiPriority="64"/>
-    <w:lsdException w:name="Medium List 1 Accent 2" w:uiPriority="65"/>
-    <w:lsdException w:name="Medium List 2 Accent 2" w:uiPriority="66"/>
-    <w:lsdException w:name="Medium Grid 1 Accent 2" w:uiPriority="67"/>
-    <w:lsdException w:name="Medium Grid 2 Accent 2" w:uiPriority="68"/>
-    <w:lsdException w:name="Medium Grid 3 Accent 2" w:uiPriority="69"/>
-    <w:lsdException w:name="Dark List Accent 2" w:uiPriority="70"/>
-    <w:lsdException w:name="Colorful Shading Accent 2" w:uiPriority="71"/>
-    <w:lsdException w:name="Colorful List Accent 2" w:uiPriority="72"/>
-    <w:lsdException w:name="Colorful Grid Accent 2" w:uiPriority="73"/>
-    <w:lsdException w:name="Light Shading Accent 3" w:uiPriority="60"/>
-    <w:lsdException w:name="Light List Accent 3" w:uiPriority="61"/>
-    <w:lsdException w:name="Light Grid Accent 3" w:uiPriority="62"/>
-    <w:lsdException w:name="Medium Shading 1 Accent 3" w:uiPriority="63"/>
-    <w:lsdException w:name="Medium Shading 2 Accent 3" w:uiPriority="64"/>
-    <w:lsdException w:name="Medium List 1 Accent 3" w:uiPriority="65"/>
-    <w:lsdException w:name="Medium List 2 Accent 3" w:uiPriority="66"/>
-    <w:lsdException w:name="Medium Grid 1 Accent 3" w:uiPriority="67"/>
-    <w:lsdException w:name="Medium Grid 2 Accent 3" w:uiPriority="68"/>
-    <w:lsdException w:name="Medium Grid 3 Accent 3" w:uiPriority="69"/>
-    <w:lsdException w:name="Dark List Accent 3" w:uiPriority="70"/>
-    <w:lsdException w:name="Colorful Shading Accent 3" w:uiPriority="71"/>
-    <w:lsdException w:name="Colorful List Accent 3" w:uiPriority="72"/>
-    <w:lsdException w:name="Colorful Grid Accent 3" w:uiPriority="73"/>
-    <w:lsdException w:name="Light Shading Accent 4" w:uiPriority="60"/>
-    <w:lsdException w:name="Light List Accent 4" w:uiPriority="61"/>
-    <w:lsdException w:name="Light Grid Accent 4" w:uiPriority="62"/>
-    <w:lsdException w:name="Medium Shading 1 Accent 4" w:uiPriority="63"/>
-    <w:lsdException w:name="Medium Shading 2 Accent 4" w:uiPriority="64"/>
-    <w:lsdException w:name="Medium List 1 Accent 4" w:uiPriority="65"/>
-    <w:lsdException w:name="Medium List 2 Accent 4" w:uiPriority="66"/>
-    <w:lsdException w:name="Medium Grid 1 Accent 4" w:uiPriority="67"/>
-    <w:lsdException w:name="Medium Grid 2 Accent 4" w:uiPriority="68"/>
-    <w:lsdException w:name="Medium Grid 3 Accent 4" w:uiPriority="69"/>
-    <w:lsdException w:name="Dark List Accent 4" w:uiPriority="70"/>
-    <w:lsdException w:name="Colorful Shading Accent 4" w:uiPriority="71"/>
-    <w:lsdException w:name="Colorful List Accent 4" w:uiPriority="72"/>
-    <w:lsdException w:name="Colorful Grid Accent 4" w:uiPriority="73"/>
-    <w:lsdException w:name="Light Shading Accent 5" w:uiPriority="60"/>
-    <w:lsdException w:name="Light List Accent 5" w:uiPriority="61"/>
-    <w:lsdException w:name="Light Grid Accent 5" w:uiPriority="62"/>
-    <w:lsdException w:name="Medium Shading 1 Accent 5" w:uiPriority="63"/>
-    <w:lsdException w:name="Medium Shading 2 Accent 5" w:uiPriority="64"/>
-    <w:lsdException w:name="Medium List 1 Accent 5" w:uiPriority="65"/>
-    <w:lsdException w:name="Medium List 2 Accent 5" w:uiPriority="66"/>
-    <w:lsdException w:name="Medium Grid 1 Accent 5" w:uiPriority="67"/>
-    <w:lsdException w:name="Medium Grid 2 Accent 5" w:uiPriority="68"/>
-    <w:lsdException w:name="Medium Grid 3 Accent 5" w:uiPriority="69"/>
-    <w:lsdException w:name="Dark List Accent 5" w:uiPriority="70"/>
-    <w:lsdException w:name="Colorful Shading Accent 5" w:uiPriority="71"/>
-    <w:lsdException w:name="Colorful List Accent 5" w:uiPriority="72"/>
-    <w:lsdException w:name="Colorful Grid Accent 5" w:uiPriority="73"/>
-    <w:lsdException w:name="Light Shading Accent 6" w:uiPriority="60"/>
-    <w:lsdException w:name="Light List Accent 6" w:uiPriority="61"/>
-    <w:lsdException w:name="Light Grid Accent 6" w:uiPriority="62"/>
-    <w:lsdException w:name="Medium Shading 1 Accent 6" w:uiPriority="63"/>
-    <w:lsdException w:name="Medium Shading 2 Accent 6" w:uiPriority="64"/>
-    <w:lsdException w:name="Medium List 1 Accent 6" w:uiPriority="65"/>
-    <w:lsdException w:name="Medium List 2 Accent 6" w:uiPriority="66"/>
-    <w:lsdException w:name="Medium Grid 1 Accent 6" w:uiPriority="67"/>
-    <w:lsdException w:name="Medium Grid 2 Accent 6" w:uiPriority="68"/>
-    <w:lsdException w:name="Medium Grid 3 Accent 6" w:uiPriority="69"/>
-    <w:lsdException w:name="Dark List Accent 6" w:uiPriority="70"/>
-    <w:lsdException w:name="Colorful Shading Accent 6" w:uiPriority="71"/>
-    <w:lsdException w:name="Colorful List Accent 6" w:uiPriority="72"/>
-    <w:lsdException w:name="Colorful Grid Accent 6" w:uiPriority="73"/>
-    <w:lsdException w:name="Subtle Emphasis" w:uiPriority="19" w:qFormat="1"/>
-    <w:lsdException w:name="Intense Emphasis" w:uiPriority="21" w:qFormat="1"/>
-    <w:lsdException w:name="Subtle Reference" w:uiPriority="31" w:qFormat="1"/>
-    <w:lsdException w:name="Intense Reference" w:uiPriority="32" w:qFormat="1"/>
-    <w:lsdException w:name="Book Title" w:uiPriority="33" w:qFormat="1"/>
-    <w:lsdException w:name="Bibliography" w:semiHidden="1" w:uiPriority="37" w:unhideWhenUsed="1"/>
-    <w:lsdException w:name="TOC Heading" w:semiHidden="1" w:uiPriority="39" w:unhideWhenUsed="1" w:qFormat="1"/>
-    <w:lsdException w:name="Plain Table 1" w:uiPriority="41"/>
-    <w:lsdException w:name="Plain Table 2" w:uiPriority="42"/>
-    <w:lsdException w:name="Plain Table 3" w:uiPriority="43"/>
-    <w:lsdException w:name="Plain Table 4" w:uiPriority="44"/>
-    <w:lsdException w:name="Plain Table 5" w:uiPriority="45"/>
-    <w:lsdException w:name="Grid Table Light" w:uiPriority="40"/>
-    <w:lsdException w:name="Grid Table 1 Light" w:uiPriority="46"/>
-    <w:lsdException w:name="Grid Table 2" w:uiPriority="47"/>
-    <w:lsdException w:name="Grid Table 3" w:uiPriority="48"/>
-    <w:lsdException w:name="Grid Table 4" w:uiPriority="49"/>
-    <w:lsdException w:name="Grid Table 5 Dark" w:uiPriority="50"/>
-    <w:lsdException w:name="Grid Table 6 Colorful" w:uiPriority="51"/>
-    <w:lsdException w:name="Grid Table 7 Colorful" w:uiPriority="52"/>
-    <w:lsdException w:name="Grid Table 1 Light Accent 1" w:uiPriority="46"/>
-    <w:lsdException w:name="Grid Table 2 Accent 1" w:uiPriority="47"/>
-    <w:lsdException w:name="Grid Table 3 Accent 1" w:uiPriority="48"/>
-    <w:lsdException w:name="Grid Table 4 Accent 1" w:uiPriority="49"/>
-    <w:lsdException w:name="Grid Table 5 Dark Accent 1" w:uiPriority="50"/>
-    <w:lsdException w:name="Grid Table 6 Colorful Accent 1" w:uiPriority="51"/>
-    <w:lsdException w:name="Grid Table 7 Colorful Accent 1" w:uiPriority="52"/>
-    <w:lsdException w:name="Grid Table 1 Light Accent 2" w:uiPriority="46"/>
-    <w:lsdException w:name="Grid Table 2 Accent 2" w:uiPriority="47"/>
-    <w:lsdException w:name="Grid Table 3 Accent 2" w:uiPriority="48"/>
-    <w:lsdException w:name="Grid Table 4 Accent 2" w:uiPriority="49"/>
-    <w:lsdException w:name="Grid Table 5 Dark Accent 2" w:uiPriority="50"/>
-    <w:lsdException w:name="Grid Table 6 Colorful Accent 2" w:uiPriority="51"/>
-    <w:lsdException w:name="Grid Table 7 Colorful Accent 2" w:uiPriority="52"/>
-    <w:lsdException w:name="Grid Table 1 Light Accent 3" w:uiPriority="46"/>
-    <w:lsdException w:name="Grid Table 2 Accent 3" w:uiPriority="47"/>
-    <w:lsdException w:name="Grid Table 3 Accent 3" w:uiPriority="48"/>
-    <w:lsdException w:name="Grid Table 4 Accent 3" w:uiPriority="49"/>
-    <w:lsdException w:name="Grid Table 5 Dark Accent 3" w:uiPriority="50"/>
-    <w:lsdException w:name="Grid Table 6 Colorful Accent 3" w:uiPriority="51"/>
-    <w:lsdException w:name="Grid Table 7 Colorful Accent 3" w:uiPriority="52"/>
-    <w:lsdException w:name="Grid Table 1 Light Accent 4" w:uiPriority="46"/>
-    <w:lsdException w:name="Grid Table 2 Accent 4" w:uiPriority="47"/>
-    <w:lsdException w:name="Grid Table 3 Accent 4" w:uiPriority="48"/>
-    <w:lsdException w:name="Grid Table 4 Accent 4" w:uiPriority="49"/>
-    <w:lsdException w:name="Grid Table 5 Dark Accent 4" w:uiPriority="50"/>
-    <w:lsdException w:name="Grid Table 6 Colorful Accent 4" w:uiPriority="51"/>
-    <w:lsdException w:name="Grid Table 7 Colorful Accent 4" w:uiPriority="52"/>
-    <w:lsdException w:name="Grid Table 1 Light Accent 5" w:uiPriority="46"/>
-    <w:lsdException w:name="Grid Table 2 Accent 5" w:uiPriority="47"/>
-    <w:lsdException w:name="Grid Table 3 Accent 5" w:uiPriority="48"/>
-    <w:lsdException w:name="Grid Table 4 Accent 5" w:uiPriority="49"/>
-    <w:lsdException w:name="Grid Table 5 Dark Accent 5" w:uiPriority="50"/>
-    <w:lsdException w:name="Grid Table 6 Colorful Accent 5" w:uiPriority="51"/>
-    <w:lsdException w:name="Grid Table 7 Colorful Accent 5" w:uiPriority="52"/>
-    <w:lsdException w:name="Grid Table 1 Light Accent 6" w:uiPriority="46"/>
-    <w:lsdException w:name="Grid Table 2 Accent 6" w:uiPriority="47"/>
-    <w:lsdException w:name="Grid Table 3 Accent 6" w:uiPriority="48"/>
-    <w:lsdException w:name="Grid Table 4 Accent 6" w:uiPriority="49"/>
-    <w:lsdException w:name="Grid Table 5 Dark Accent 6" w:uiPriority="50"/>
-    <w:lsdException w:name="Grid Table 6 Colorful Accent 6" w:uiPriority="51"/>
-    <w:lsdException w:name="Grid Table 7 Colorful Accent 6" w:uiPriority="52"/>
-    <w:lsdException w:name="List Table 1 Light" w:uiPriority="46"/>
-    <w:lsdException w:name="List Table 2" w:uiPriority="47"/>
-    <w:lsdException w:name="List Table 3" w:uiPriority="48"/>
-    <w:lsdException w:name="List Table 4" w:uiPriority="49"/>
-    <w:lsdException w:name="List Table 5 Dark" w:uiPriority="50"/>
-    <w:lsdException w:name="List Table 6 Colorful" w:uiPriority="51"/>
-    <w:lsdException w:name="List Table 7 Colorful" w:uiPriority="52"/>
-    <w:lsdException w:name="List Table 1 Light Accent 1" w:uiPriority="46"/>
-    <w:lsdException w:name="List Table 2 Accent 1" w:uiPriority="47"/>
-    <w:lsdException w:name="List Table 3 Accent 1" w:uiPriority="48"/>
-    <w:lsdException w:name="List Table 4 Accent 1" w:uiPriority="49"/>
-    <w:lsdException w:name="List Table 5 Dark Accent 1" w:uiPriority="50"/>
-    <w:lsdException w:name="List Table 6 Colorful Accent 1" w:uiPriority="51"/>
-    <w:lsdException w:name="List Table 7 Colorful Accent 1" w:uiPriority="52"/>
-    <w:lsdException w:name="List Table 1 Light Accent 2" w:uiPriority="46"/>
-    <w:lsdException w:name="List Table 2 Accent 2" w:uiPriority="47"/>
-    <w:lsdException w:name="List Table 3 Accent 2" w:uiPriority="48"/>
-    <w:lsdException w:name="List Table 4 Accent 2" w:uiPriority="49"/>
-    <w:lsdException w:name="List Table 5 Dark Accent 2" w:uiPriority="50"/>
-    <w:lsdException w:name="List Table 6 Colorful Accent 2" w:uiPriority="51"/>
-    <w:lsdException w:name="List Table 7 Colorful Accent 2" w:uiPriority="52"/>
-    <w:lsdException w:name="List Table 1 Light Accent 3" w:uiPriority="46"/>
-    <w:lsdException w:name="List Table 2 Accent 3" w:uiPriority="47"/>
-    <w:lsdException w:name="List Table 3 Accent 3" w:uiPriority="48"/>
-    <w:lsdException w:name="List Table 4 Accent 3" w:uiPriority="49"/>
-    <w:lsdException w:name="List Table 5 Dark Accent 3" w:uiPriority="50"/>
-    <w:lsdException w:name="List Table 6 Colorful Accent 3" w:uiPriority="51"/>
-    <w:lsdException w:name="List Table 7 Colorful Accent 3" w:uiPriority="52"/>
-    <w:lsdException w:name="List Table 1 Light Accent 4" w:uiPriority="46"/>
-    <w:lsdException w:name="List Table 2 Accent 4" w:uiPriority="47"/>
-    <w:lsdException w:name="List Table 3 Accent 4" w:uiPriority="48"/>
-    <w:lsdException w:name="List Table 4 Accent 4" w:uiPriority="49"/>
-    <w:lsdException w:name="List Table 5 Dark Accent 4" w:uiPriority="50"/>
-    <w:lsdException w:name="List Table 6 Colorful Accent 4" w:uiPriority="51"/>
-    <w:lsdException w:name="List Table 7 Colorful Accent 4" w:uiPriority="52"/>
-    <w:lsdException w:name="List Table 1 Light Accent 5" w:uiPriority="46"/>
-    <w:lsdException w:name="List Table 2 Accent 5" w:uiPriority="47"/>
-    <w:lsdException w:name="List Table 3 Accent 5" w:uiPriority="48"/>
-    <w:lsdException w:name="List Table 4 Accent 5" w:uiPriority="49"/>
-    <w:lsdException w:name="List Table 5 Dark Accent 5" w:uiPriority="50"/>
-    <w:lsdException w:name="List Table 6 Colorful Accent 5" w:uiPriority="51"/>
-    <w:lsdException w:name="List Table 7 Colorful Accent 5" w:uiPriority="52"/>
-    <w:lsdException w:name="List Table 1 Light Accent 6" w:uiPriority="46"/>
-    <w:lsdException w:name="List Table 2 Accent 6" w:uiPriority="47"/>
-    <w:lsdException w:name="List Table 3 Accent 6" w:uiPriority="48"/>
-    <w:lsdException w:name="List Table 4 Accent 6" w:uiPriority="49"/>
-    <w:lsdException w:name="List Table 5 Dark Accent 6" w:uiPriority="50"/>
-    <w:lsdException w:name="List Table 6 Colorful Accent 6" w:uiPriority="51"/>
-    <w:lsdException w:name="List Table 7 Colorful Accent 6" w:uiPriority="52"/>
-    <w:lsdException w:name="Mention" w:semiHidden="1" w:unhideWhenUsed="1"/>
-    <w:lsdException w:name="Smart Hyperlink" w:semiHidden="1" w:unhideWhenUsed="1"/>
-    <w:lsdException w:name="Hashtag" w:semiHidden="1" w:unhideWhenUsed="1"/>
-    <w:lsdException w:name="Unresolved Mention" w:semiHidden="1" w:unhideWhenUsed="1"/>
+  <w:latentStyles w:defLockedState="0" w:defUIPriority="99" w:defSemiHidden="1" w:defUnhideWhenUsed="1" w:defQFormat="0" w:count="267">
+    <w:lsdException w:name="Normal" w:semiHidden="0" w:uiPriority="0" w:unhideWhenUsed="0" w:qFormat="1"/>
+    <w:lsdException w:name="heading 1" w:semiHidden="0" w:uiPriority="9" w:unhideWhenUsed="0" w:qFormat="1"/>
+    <w:lsdException w:name="heading 2" w:uiPriority="9" w:qFormat="1"/>
+    <w:lsdException w:name="heading 3" w:uiPriority="9" w:qFormat="1"/>
+    <w:lsdException w:name="heading 4" w:uiPriority="9" w:qFormat="1"/>
+    <w:lsdException w:name="heading 5" w:uiPriority="9" w:qFormat="1"/>
+    <w:lsdException w:name="heading 6" w:uiPriority="9" w:qFormat="1"/>
+    <w:lsdException w:name="heading 7" w:uiPriority="9" w:qFormat="1"/>
+    <w:lsdException w:name="heading 8" w:uiPriority="9" w:qFormat="1"/>
+    <w:lsdException w:name="heading 9" w:uiPriority="9" w:qFormat="1"/>
+    <w:lsdException w:name="toc 1" w:uiPriority="39"/>
+    <w:lsdException w:name="toc 2" w:uiPriority="39"/>
+    <w:lsdException w:name="toc 3" w:uiPriority="39"/>
+    <w:lsdException w:name="toc 4" w:uiPriority="39"/>
+    <w:lsdException w:name="toc 5" w:uiPriority="39"/>
+    <w:lsdException w:name="toc 6" w:uiPriority="39"/>
+    <w:lsdException w:name="toc 7" w:uiPriority="39"/>
+    <w:lsdException w:name="toc 8" w:uiPriority="39"/>
+    <w:lsdException w:name="toc 9" w:uiPriority="39"/>
+    <w:lsdException w:name="caption" w:uiPriority="35" w:qFormat="1"/>
+    <w:lsdException w:name="Title" w:semiHidden="0" w:uiPriority="10" w:unhideWhenUsed="0" w:qFormat="1"/>
+    <w:lsdException w:name="Default Paragraph Font" w:uiPriority="1"/>
+    <w:lsdException w:name="Subtitle" w:semiHidden="0" w:uiPriority="11" w:unhideWhenUsed="0" w:qFormat="1"/>
+    <w:lsdException w:name="Strong" w:semiHidden="0" w:uiPriority="22" w:unhideWhenUsed="0" w:qFormat="1"/>
+    <w:lsdException w:name="Emphasis" w:semiHidden="0" w:uiPriority="20" w:unhideWhenUsed="0" w:qFormat="1"/>
+    <w:lsdException w:name="Table Grid" w:semiHidden="0" w:uiPriority="59" w:unhideWhenUsed="0"/>
+    <w:lsdException w:name="Placeholder Text" w:unhideWhenUsed="0"/>
+    <w:lsdException w:name="No Spacing" w:semiHidden="0" w:uiPriority="1" w:unhideWhenUsed="0" w:qFormat="1"/>
+    <w:lsdException w:name="Light Shading" w:semiHidden="0" w:uiPriority="60" w:unhideWhenUsed="0"/>
+    <w:lsdException w:name="Light List" w:semiHidden="0" w:uiPriority="61" w:unhideWhenUsed="0"/>
+    <w:lsdException w:name="Light Grid" w:semiHidden="0" w:uiPriority="62" w:unhideWhenUsed="0"/>
+    <w:lsdException w:name="Medium Shading 1" w:semiHidden="0" w:uiPriority="63" w:unhideWhenUsed="0"/>
+    <w:lsdException w:name="Medium Shading 2" w:semiHidden="0" w:uiPriority="64" w:unhideWhenUsed="0"/>
+    <w:lsdException w:name="Medium List 1" w:semiHidden="0" w:uiPriority="65" w:unhideWhenUsed="0"/>
+    <w:lsdException w:name="Medium List 2" w:semiHidden="0" w:uiPriority="66" w:unhideWhenUsed="0"/>
+    <w:lsdException w:name="Medium Grid 1" w:semiHidden="0" w:uiPriority="67" w:unhideWhenUsed="0"/>
+    <w:lsdException w:name="Medium Grid 2" w:semiHidden="0" w:uiPriority="68" w:unhideWhenUsed="0"/>
+    <w:lsdException w:name="Medium Grid 3" w:semiHidden="0" w:uiPriority="69" w:unhideWhenUsed="0"/>
+    <w:lsdException w:name="Dark List" w:semiHidden="0" w:uiPriority="70" w:unhideWhenUsed="0"/>
+    <w:lsdException w:name="Colorful Shading" w:semiHidden="0" w:uiPriority="71" w:unhideWhenUsed="0"/>
+    <w:lsdException w:name="Colorful List" w:semiHidden="0" w:uiPriority="72" w:unhideWhenUsed="0"/>
+    <w:lsdException w:name="Colorful Grid" w:semiHidden="0" w:uiPriority="73" w:unhideWhenUsed="0"/>
+    <w:lsdException w:name="Light Shading Accent 1" w:semiHidden="0" w:uiPriority="60" w:unhideWhenUsed="0"/>
+    <w:lsdException w:name="Light List Accent 1" w:semiHidden="0" w:uiPriority="61" w:unhideWhenUsed="0"/>
+    <w:lsdException w:name="Light Grid Accent 1" w:semiHidden="0" w:uiPriority="62" w:unhideWhenUsed="0"/>
+    <w:lsdException w:name="Medium Shading 1 Accent 1" w:semiHidden="0" w:uiPriority="63" w:unhideWhenUsed="0"/>
+    <w:lsdException w:name="Medium Shading 2 Accent 1" w:semiHidden="0" w:uiPriority="64" w:unhideWhenUsed="0"/>
+    <w:lsdException w:name="Medium List 1 Accent 1" w:semiHidden="0" w:uiPriority="65" w:unhideWhenUsed="0"/>
+    <w:lsdException w:name="Revision" w:unhideWhenUsed="0"/>
+    <w:lsdException w:name="List Paragraph" w:semiHidden="0" w:uiPriority="34" w:unhideWhenUsed="0" w:qFormat="1"/>
+    <w:lsdException w:name="Quote" w:semiHidden="0" w:uiPriority="29" w:unhideWhenUsed="0" w:qFormat="1"/>
+    <w:lsdException w:name="Intense Quote" w:semiHidden="0" w:uiPriority="30" w:unhideWhenUsed="0" w:qFormat="1"/>
+    <w:lsdException w:name="Medium List 2 Accent 1" w:semiHidden="0" w:uiPriority="66" w:unhideWhenUsed="0"/>
+    <w:lsdException w:name="Medium Grid 1 Accent 1" w:semiHidden="0" w:uiPriority="67" w:unhideWhenUsed="0"/>
+    <w:lsdException w:name="Medium Grid 2 Accent 1" w:semiHidden="0" w:uiPriority="68" w:unhideWhenUsed="0"/>
+    <w:lsdException w:name="Medium Grid 3 Accent 1" w:semiHidden="0" w:uiPriority="69" w:unhideWhenUsed="0"/>
+    <w:lsdException w:name="Dark List Accent 1" w:semiHidden="0" w:uiPriority="70" w:unhideWhenUsed="0"/>
+    <w:lsdException w:name="Colorful Shading Accent 1" w:semiHidden="0" w:uiPriority="71" w:unhideWhenUsed="0"/>
+    <w:lsdException w:name="Colorful List Accent 1" w:semiHidden="0" w:uiPriority="72" w:unhideWhenUsed="0"/>
+    <w:lsdException w:name="Colorful Grid Accent 1" w:semiHidden="0" w:uiPriority="73" w:unhideWhenUsed="0"/>
+    <w:lsdException w:name="Light Shading Accent 2" w:semiHidden="0" w:uiPriority="60" w:unhideWhenUsed="0"/>
+    <w:lsdException w:name="Light List Accent 2" w:semiHidden="0" w:uiPriority="61" w:unhideWhenUsed="0"/>
+    <w:lsdException w:name="Light Grid Accent 2" w:semiHidden="0" w:uiPriority="62" w:unhideWhenUsed="0"/>
+    <w:lsdException w:name="Medium Shading 1 Accent 2" w:semiHidden="0" w:uiPriority="63" w:unhideWhenUsed="0"/>
+    <w:lsdException w:name="Medium Shading 2 Accent 2" w:semiHidden="0" w:uiPriority="64" w:unhideWhenUsed="0"/>
+    <w:lsdException w:name="Medium List 1 Accent 2" w:semiHidden="0" w:uiPriority="65" w:unhideWhenUsed="0"/>
+    <w:lsdException w:name="Medium List 2 Accent 2" w:semiHidden="0" w:uiPriority="66" w:unhideWhenUsed="0"/>
+    <w:lsdException w:name="Medium Grid 1 Accent 2" w:semiHidden="0" w:uiPriority="67" w:unhideWhenUsed="0"/>
+    <w:lsdException w:name="Medium Grid 2 Accent 2" w:semiHidden="0" w:uiPriority="68" w:unhideWhenUsed="0"/>
+    <w:lsdException w:name="Medium Grid 3 Accent 2" w:semiHidden="0" w:uiPriority="69" w:unhideWhenUsed="0"/>
+    <w:lsdException w:name="Dark List Accent 2" w:semiHidden="0" w:uiPriority="70" w:unhideWhenUsed="0"/>
+    <w:lsdException w:name="Colorful Shading Accent 2" w:semiHidden="0" w:uiPriority="71" w:unhideWhenUsed="0"/>
+    <w:lsdException w:name="Colorful List Accent 2" w:semiHidden="0" w:uiPriority="72" w:unhideWhenUsed="0"/>
+    <w:lsdException w:name="Colorful Grid Accent 2" w:semiHidden="0" w:uiPriority="73" w:unhideWhenUsed="0"/>
+    <w:lsdException w:name="Light Shading Accent 3" w:semiHidden="0" w:uiPriority="60" w:unhideWhenUsed="0"/>
+    <w:lsdException w:name="Light List Accent 3" w:semiHidden="0" w:uiPriority="61" w:unhideWhenUsed="0"/>
+    <w:lsdException w:name="Light Grid Accent 3" w:semiHidden="0" w:uiPriority="62" w:unhideWhenUsed="0"/>
+    <w:lsdException w:name="Medium Shading 1 Accent 3" w:semiHidden="0" w:uiPriority="63" w:unhideWhenUsed="0"/>
+    <w:lsdException w:name="Medium Shading 2 Accent 3" w:semiHidden="0" w:uiPriority="64" w:unhideWhenUsed="0"/>
+    <w:lsdException w:name="Medium List 1 Accent 3" w:semiHidden="0" w:uiPriority="65" w:unhideWhenUsed="0"/>
+    <w:lsdException w:name="Medium List 2 Accent 3" w:semiHidden="0" w:uiPriority="66" w:unhideWhenUsed="0"/>
+    <w:lsdException w:name="Medium Grid 1 Accent 3" w:semiHidden="0" w:uiPriority="67" w:unhideWhenUsed="0"/>
+    <w:lsdException w:name="Medium Grid 2 Accent 3" w:semiHidden="0" w:uiPriority="68" w:unhideWhenUsed="0"/>
+    <w:lsdException w:name="Medium Grid 3 Accent 3" w:semiHidden="0" w:uiPriority="69" w:unhideWhenUsed="0"/>
+    <w:lsdException w:name="Dark List Accent 3" w:semiHidden="0" w:uiPriority="70" w:unhideWhenUsed="0"/>
+    <w:lsdException w:name="Colorful Shading Accent 3" w:semiHidden="0" w:uiPriority="71" w:unhideWhenUsed="0"/>
+    <w:lsdException w:name="Colorful List Accent 3" w:semiHidden="0" w:uiPriority="72" w:unhideWhenUsed="0"/>
+    <w:lsdException w:name="Colorful Grid Accent 3" w:semiHidden="0" w:uiPriority="73" w:unhideWhenUsed="0"/>
+    <w:lsdException w:name="Light Shading Accent 4" w:semiHidden="0" w:uiPriority="60" w:unhideWhenUsed="0"/>
+    <w:lsdException w:name="Light List Accent 4" w:semiHidden="0" w:uiPriority="61" w:unhideWhenUsed="0"/>
+    <w:lsdException w:name="Light Grid Accent 4" w:semiHidden="0" w:uiPriority="62" w:unhideWhenUsed="0"/>
+    <w:lsdException w:name="Medium Shading 1 Accent 4" w:semiHidden="0" w:uiPriority="63" w:unhideWhenUsed="0"/>
+    <w:lsdException w:name="Medium Shading 2 Accent 4" w:semiHidden="0" w:uiPriority="64" w:unhideWhenUsed="0"/>
+    <w:lsdException w:name="Medium List 1 Accent 4" w:semiHidden="0" w:uiPriority="65" w:unhideWhenUsed="0"/>
+    <w:lsdException w:name="Medium List 2 Accent 4" w:semiHidden="0" w:uiPriority="66" w:unhideWhenUsed="0"/>
+    <w:lsdException w:name="Medium Grid 1 Accent 4" w:semiHidden="0" w:uiPriority="67" w:unhideWhenUsed="0"/>
+    <w:lsdException w:name="Medium Grid 2 Accent 4" w:semiHidden="0" w:uiPriority="68" w:unhideWhenUsed="0"/>
+    <w:lsdException w:name="Medium Grid 3 Accent 4" w:semiHidden="0" w:uiPriority="69" w:unhideWhenUsed="0"/>
+    <w:lsdException w:name="Dark List Accent 4" w:semiHidden="0" w:uiPriority="70" w:unhideWhenUsed="0"/>
+    <w:lsdException w:name="Colorful Shading Accent 4" w:semiHidden="0" w:uiPriority="71" w:unhideWhenUsed="0"/>
+    <w:lsdException w:name="Colorful List Accent 4" w:semiHidden="0" w:uiPriority="72" w:unhideWhenUsed="0"/>
+    <w:lsdException w:name="Colorful Grid Accent 4" w:semiHidden="0" w:uiPriority="73" w:unhideWhenUsed="0"/>
+    <w:lsdException w:name="Light Shading Accent 5" w:semiHidden="0" w:uiPriority="60" w:unhideWhenUsed="0"/>
+    <w:lsdException w:name="Light List Accent 5" w:semiHidden="0" w:uiPriority="61" w:unhideWhenUsed="0"/>
+    <w:lsdException w:name="Light Grid Accent 5" w:semiHidden="0" w:uiPriority="62" w:unhideWhenUsed="0"/>
+    <w:lsdException w:name="Medium Shading 1 Accent 5" w:semiHidden="0" w:uiPriority="63" w:unhideWhenUsed="0"/>
+    <w:lsdException w:name="Medium Shading 2 Accent 5" w:semiHidden="0" w:uiPriority="64" w:unhideWhenUsed="0"/>
+    <w:lsdException w:name="Medium List 1 Accent 5" w:semiHidden="0" w:uiPriority="65" w:unhideWhenUsed="0"/>
+    <w:lsdException w:name="Medium List 2 Accent 5" w:semiHidden="0" w:uiPriority="66" w:unhideWhenUsed="0"/>
+    <w:lsdException w:name="Medium Grid 1 Accent 5" w:semiHidden="0" w:uiPriority="67" w:unhideWhenUsed="0"/>
+    <w:lsdException w:name="Medium Grid 2 Accent 5" w:semiHidden="0" w:uiPriority="68" w:unhideWhenUsed="0"/>
+    <w:lsdException w:name="Medium Grid 3 Accent 5" w:semiHidden="0" w:uiPriority="69" w:unhideWhenUsed="0"/>
+    <w:lsdException w:name="Dark List Accent 5" w:semiHidden="0" w:uiPriority="70" w:unhideWhenUsed="0"/>
+    <w:lsdException w:name="Colorful Shading Accent 5" w:semiHidden="0" w:uiPriority="71" w:unhideWhenUsed="0"/>
+    <w:lsdException w:name="Colorful List Accent 5" w:semiHidden="0" w:uiPriority="72" w:unhideWhenUsed="0"/>
+    <w:lsdException w:name="Colorful Grid Accent 5" w:semiHidden="0" w:uiPriority="73" w:unhideWhenUsed="0"/>
+    <w:lsdException w:name="Light Shading Accent 6" w:semiHidden="0" w:uiPriority="60" w:unhideWhenUsed="0"/>
+    <w:lsdException w:name="Light List Accent 6" w:semiHidden="0" w:uiPriority="61" w:unhideWhenUsed="0"/>
+    <w:lsdException w:name="Light Grid Accent 6" w:semiHidden="0" w:uiPriority="62" w:unhideWhenUsed="0"/>
+    <w:lsdException w:name="Medium Shading 1 Accent 6" w:semiHidden="0" w:uiPriority="63" w:unhideWhenUsed="0"/>
+    <w:lsdException w:name="Medium Shading 2 Accent 6" w:semiHidden="0" w:uiPriority="64" w:unhideWhenUsed="0"/>
+    <w:lsdException w:name="Medium List 1 Accent 6" w:semiHidden="0" w:uiPriority="65" w:unhideWhenUsed="0"/>
+    <w:lsdException w:name="Medium List 2 Accent 6" w:semiHidden="0" w:uiPriority="66" w:unhideWhenUsed="0"/>
+    <w:lsdException w:name="Medium Grid 1 Accent 6" w:semiHidden="0" w:uiPriority="67" w:unhideWhenUsed="0"/>
+    <w:lsdException w:name="Medium Grid 2 Accent 6" w:semiHidden="0" w:uiPriority="68" w:unhideWhenUsed="0"/>
+    <w:lsdException w:name="Medium Grid 3 Accent 6" w:semiHidden="0" w:uiPriority="69" w:unhideWhenUsed="0"/>
+    <w:lsdException w:name="Dark List Accent 6" w:semiHidden="0" w:uiPriority="70" w:unhideWhenUsed="0"/>
+    <w:lsdException w:name="Colorful Shading Accent 6" w:semiHidden="0" w:uiPriority="71" w:unhideWhenUsed="0"/>
+    <w:lsdException w:name="Colorful List Accent 6" w:semiHidden="0" w:uiPriority="72" w:unhideWhenUsed="0"/>
+    <w:lsdException w:name="Colorful Grid Accent 6" w:semiHidden="0" w:uiPriority="73" w:unhideWhenUsed="0"/>
+    <w:lsdException w:name="Subtle Emphasis" w:semiHidden="0" w:uiPriority="19" w:unhideWhenUsed="0" w:qFormat="1"/>
+    <w:lsdException w:name="Intense Emphasis" w:semiHidden="0" w:uiPriority="21" w:unhideWhenUsed="0" w:qFormat="1"/>
+    <w:lsdException w:name="Subtle Reference" w:semiHidden="0" w:uiPriority="31" w:unhideWhenUsed="0" w:qFormat="1"/>
+    <w:lsdException w:name="Intense Reference" w:semiHidden="0" w:uiPriority="32" w:unhideWhenUsed="0" w:qFormat="1"/>
+    <w:lsdException w:name="Book Title" w:semiHidden="0" w:uiPriority="33" w:unhideWhenUsed="0" w:qFormat="1"/>
+    <w:lsdException w:name="Bibliography" w:uiPriority="37"/>
+    <w:lsdException w:name="TOC Heading" w:uiPriority="39" w:qFormat="1"/>
   </w:latentStyles>
   <w:style w:type="paragraph" w:default="1" w:styleId="Normal">
     <w:name w:val="Normal"/>
@@ -12473,6 +11714,7 @@
     <w:uiPriority w:val="59"/>
     <w:rsid w:val="001A28FC"/>
     <w:tblPr>
+      <w:tblInd w:w="0" w:type="dxa"/>
       <w:tblBorders>
         <w:top w:val="single" w:sz="4" w:space="0" w:color="000000"/>
         <w:left w:val="single" w:sz="4" w:space="0" w:color="000000"/>
@@ -12481,6 +11723,311 @@
         <w:insideH w:val="single" w:sz="4" w:space="0" w:color="000000"/>
         <w:insideV w:val="single" w:sz="4" w:space="0" w:color="000000"/>
       </w:tblBorders>
+      <w:tblCellMar>
+        <w:top w:w="0" w:type="dxa"/>
+        <w:left w:w="108" w:type="dxa"/>
+        <w:bottom w:w="0" w:type="dxa"/>
+        <w:right w:w="108" w:type="dxa"/>
+      </w:tblCellMar>
+    </w:tblPr>
+  </w:style>
+</w:styles>
+</file>
+
+<file path=word/stylesWithEffects.xml><?xml version="1.0" encoding="utf-8"?>
+<w:styles xmlns:wpc="http://schemas.microsoft.com/office/word/2010/wordprocessingCanvas" xmlns:mc="http://schemas.openxmlformats.org/markup-compatibility/2006" xmlns:o="urn:schemas-microsoft-com:office:office" xmlns:r="http://schemas.openxmlformats.org/officeDocument/2006/relationships" xmlns:m="http://schemas.openxmlformats.org/officeDocument/2006/math" xmlns:v="urn:schemas-microsoft-com:vml" xmlns:wp14="http://schemas.microsoft.com/office/word/2010/wordprocessingDrawing" xmlns:wp="http://schemas.openxmlformats.org/drawingml/2006/wordprocessingDrawing" xmlns:w10="urn:schemas-microsoft-com:office:word" xmlns:w="http://schemas.openxmlformats.org/wordprocessingml/2006/main" xmlns:w14="http://schemas.microsoft.com/office/word/2010/wordml" xmlns:wpg="http://schemas.microsoft.com/office/word/2010/wordprocessingGroup" xmlns:wpi="http://schemas.microsoft.com/office/word/2010/wordprocessingInk" xmlns:wne="http://schemas.microsoft.com/office/word/2006/wordml" xmlns:wps="http://schemas.microsoft.com/office/word/2010/wordprocessingShape" mc:Ignorable="w14 wp14">
+  <w:docDefaults>
+    <w:rPrDefault>
+      <w:rPr>
+        <w:rFonts w:ascii="Calibri" w:eastAsia="Calibri" w:hAnsi="Calibri" w:cs="Times New Roman"/>
+        <w:lang w:val="en-US" w:eastAsia="en-US" w:bidi="ar-SA"/>
+      </w:rPr>
+    </w:rPrDefault>
+    <w:pPrDefault/>
+  </w:docDefaults>
+  <w:latentStyles w:defLockedState="0" w:defUIPriority="99" w:defSemiHidden="1" w:defUnhideWhenUsed="1" w:defQFormat="0" w:count="267">
+    <w:lsdException w:name="Normal" w:semiHidden="0" w:uiPriority="0" w:unhideWhenUsed="0" w:qFormat="1"/>
+    <w:lsdException w:name="heading 1" w:semiHidden="0" w:uiPriority="9" w:unhideWhenUsed="0" w:qFormat="1"/>
+    <w:lsdException w:name="heading 2" w:uiPriority="9" w:qFormat="1"/>
+    <w:lsdException w:name="heading 3" w:uiPriority="9" w:qFormat="1"/>
+    <w:lsdException w:name="heading 4" w:uiPriority="9" w:qFormat="1"/>
+    <w:lsdException w:name="heading 5" w:uiPriority="9" w:qFormat="1"/>
+    <w:lsdException w:name="heading 6" w:uiPriority="9" w:qFormat="1"/>
+    <w:lsdException w:name="heading 7" w:uiPriority="9" w:qFormat="1"/>
+    <w:lsdException w:name="heading 8" w:uiPriority="9" w:qFormat="1"/>
+    <w:lsdException w:name="heading 9" w:uiPriority="9" w:qFormat="1"/>
+    <w:lsdException w:name="toc 1" w:uiPriority="39"/>
+    <w:lsdException w:name="toc 2" w:uiPriority="39"/>
+    <w:lsdException w:name="toc 3" w:uiPriority="39"/>
+    <w:lsdException w:name="toc 4" w:uiPriority="39"/>
+    <w:lsdException w:name="toc 5" w:uiPriority="39"/>
+    <w:lsdException w:name="toc 6" w:uiPriority="39"/>
+    <w:lsdException w:name="toc 7" w:uiPriority="39"/>
+    <w:lsdException w:name="toc 8" w:uiPriority="39"/>
+    <w:lsdException w:name="toc 9" w:uiPriority="39"/>
+    <w:lsdException w:name="caption" w:uiPriority="35" w:qFormat="1"/>
+    <w:lsdException w:name="Title" w:semiHidden="0" w:uiPriority="10" w:unhideWhenUsed="0" w:qFormat="1"/>
+    <w:lsdException w:name="Default Paragraph Font" w:uiPriority="1"/>
+    <w:lsdException w:name="Subtitle" w:semiHidden="0" w:uiPriority="11" w:unhideWhenUsed="0" w:qFormat="1"/>
+    <w:lsdException w:name="Strong" w:semiHidden="0" w:uiPriority="22" w:unhideWhenUsed="0" w:qFormat="1"/>
+    <w:lsdException w:name="Emphasis" w:semiHidden="0" w:uiPriority="20" w:unhideWhenUsed="0" w:qFormat="1"/>
+    <w:lsdException w:name="Table Grid" w:semiHidden="0" w:uiPriority="59" w:unhideWhenUsed="0"/>
+    <w:lsdException w:name="Placeholder Text" w:unhideWhenUsed="0"/>
+    <w:lsdException w:name="No Spacing" w:semiHidden="0" w:uiPriority="1" w:unhideWhenUsed="0" w:qFormat="1"/>
+    <w:lsdException w:name="Light Shading" w:semiHidden="0" w:uiPriority="60" w:unhideWhenUsed="0"/>
+    <w:lsdException w:name="Light List" w:semiHidden="0" w:uiPriority="61" w:unhideWhenUsed="0"/>
+    <w:lsdException w:name="Light Grid" w:semiHidden="0" w:uiPriority="62" w:unhideWhenUsed="0"/>
+    <w:lsdException w:name="Medium Shading 1" w:semiHidden="0" w:uiPriority="63" w:unhideWhenUsed="0"/>
+    <w:lsdException w:name="Medium Shading 2" w:semiHidden="0" w:uiPriority="64" w:unhideWhenUsed="0"/>
+    <w:lsdException w:name="Medium List 1" w:semiHidden="0" w:uiPriority="65" w:unhideWhenUsed="0"/>
+    <w:lsdException w:name="Medium List 2" w:semiHidden="0" w:uiPriority="66" w:unhideWhenUsed="0"/>
+    <w:lsdException w:name="Medium Grid 1" w:semiHidden="0" w:uiPriority="67" w:unhideWhenUsed="0"/>
+    <w:lsdException w:name="Medium Grid 2" w:semiHidden="0" w:uiPriority="68" w:unhideWhenUsed="0"/>
+    <w:lsdException w:name="Medium Grid 3" w:semiHidden="0" w:uiPriority="69" w:unhideWhenUsed="0"/>
+    <w:lsdException w:name="Dark List" w:semiHidden="0" w:uiPriority="70" w:unhideWhenUsed="0"/>
+    <w:lsdException w:name="Colorful Shading" w:semiHidden="0" w:uiPriority="71" w:unhideWhenUsed="0"/>
+    <w:lsdException w:name="Colorful List" w:semiHidden="0" w:uiPriority="72" w:unhideWhenUsed="0"/>
+    <w:lsdException w:name="Colorful Grid" w:semiHidden="0" w:uiPriority="73" w:unhideWhenUsed="0"/>
+    <w:lsdException w:name="Light Shading Accent 1" w:semiHidden="0" w:uiPriority="60" w:unhideWhenUsed="0"/>
+    <w:lsdException w:name="Light List Accent 1" w:semiHidden="0" w:uiPriority="61" w:unhideWhenUsed="0"/>
+    <w:lsdException w:name="Light Grid Accent 1" w:semiHidden="0" w:uiPriority="62" w:unhideWhenUsed="0"/>
+    <w:lsdException w:name="Medium Shading 1 Accent 1" w:semiHidden="0" w:uiPriority="63" w:unhideWhenUsed="0"/>
+    <w:lsdException w:name="Medium Shading 2 Accent 1" w:semiHidden="0" w:uiPriority="64" w:unhideWhenUsed="0"/>
+    <w:lsdException w:name="Medium List 1 Accent 1" w:semiHidden="0" w:uiPriority="65" w:unhideWhenUsed="0"/>
+    <w:lsdException w:name="Revision" w:unhideWhenUsed="0"/>
+    <w:lsdException w:name="List Paragraph" w:semiHidden="0" w:uiPriority="34" w:unhideWhenUsed="0" w:qFormat="1"/>
+    <w:lsdException w:name="Quote" w:semiHidden="0" w:uiPriority="29" w:unhideWhenUsed="0" w:qFormat="1"/>
+    <w:lsdException w:name="Intense Quote" w:semiHidden="0" w:uiPriority="30" w:unhideWhenUsed="0" w:qFormat="1"/>
+    <w:lsdException w:name="Medium List 2 Accent 1" w:semiHidden="0" w:uiPriority="66" w:unhideWhenUsed="0"/>
+    <w:lsdException w:name="Medium Grid 1 Accent 1" w:semiHidden="0" w:uiPriority="67" w:unhideWhenUsed="0"/>
+    <w:lsdException w:name="Medium Grid 2 Accent 1" w:semiHidden="0" w:uiPriority="68" w:unhideWhenUsed="0"/>
+    <w:lsdException w:name="Medium Grid 3 Accent 1" w:semiHidden="0" w:uiPriority="69" w:unhideWhenUsed="0"/>
+    <w:lsdException w:name="Dark List Accent 1" w:semiHidden="0" w:uiPriority="70" w:unhideWhenUsed="0"/>
+    <w:lsdException w:name="Colorful Shading Accent 1" w:semiHidden="0" w:uiPriority="71" w:unhideWhenUsed="0"/>
+    <w:lsdException w:name="Colorful List Accent 1" w:semiHidden="0" w:uiPriority="72" w:unhideWhenUsed="0"/>
+    <w:lsdException w:name="Colorful Grid Accent 1" w:semiHidden="0" w:uiPriority="73" w:unhideWhenUsed="0"/>
+    <w:lsdException w:name="Light Shading Accent 2" w:semiHidden="0" w:uiPriority="60" w:unhideWhenUsed="0"/>
+    <w:lsdException w:name="Light List Accent 2" w:semiHidden="0" w:uiPriority="61" w:unhideWhenUsed="0"/>
+    <w:lsdException w:name="Light Grid Accent 2" w:semiHidden="0" w:uiPriority="62" w:unhideWhenUsed="0"/>
+    <w:lsdException w:name="Medium Shading 1 Accent 2" w:semiHidden="0" w:uiPriority="63" w:unhideWhenUsed="0"/>
+    <w:lsdException w:name="Medium Shading 2 Accent 2" w:semiHidden="0" w:uiPriority="64" w:unhideWhenUsed="0"/>
+    <w:lsdException w:name="Medium List 1 Accent 2" w:semiHidden="0" w:uiPriority="65" w:unhideWhenUsed="0"/>
+    <w:lsdException w:name="Medium List 2 Accent 2" w:semiHidden="0" w:uiPriority="66" w:unhideWhenUsed="0"/>
+    <w:lsdException w:name="Medium Grid 1 Accent 2" w:semiHidden="0" w:uiPriority="67" w:unhideWhenUsed="0"/>
+    <w:lsdException w:name="Medium Grid 2 Accent 2" w:semiHidden="0" w:uiPriority="68" w:unhideWhenUsed="0"/>
+    <w:lsdException w:name="Medium Grid 3 Accent 2" w:semiHidden="0" w:uiPriority="69" w:unhideWhenUsed="0"/>
+    <w:lsdException w:name="Dark List Accent 2" w:semiHidden="0" w:uiPriority="70" w:unhideWhenUsed="0"/>
+    <w:lsdException w:name="Colorful Shading Accent 2" w:semiHidden="0" w:uiPriority="71" w:unhideWhenUsed="0"/>
+    <w:lsdException w:name="Colorful List Accent 2" w:semiHidden="0" w:uiPriority="72" w:unhideWhenUsed="0"/>
+    <w:lsdException w:name="Colorful Grid Accent 2" w:semiHidden="0" w:uiPriority="73" w:unhideWhenUsed="0"/>
+    <w:lsdException w:name="Light Shading Accent 3" w:semiHidden="0" w:uiPriority="60" w:unhideWhenUsed="0"/>
+    <w:lsdException w:name="Light List Accent 3" w:semiHidden="0" w:uiPriority="61" w:unhideWhenUsed="0"/>
+    <w:lsdException w:name="Light Grid Accent 3" w:semiHidden="0" w:uiPriority="62" w:unhideWhenUsed="0"/>
+    <w:lsdException w:name="Medium Shading 1 Accent 3" w:semiHidden="0" w:uiPriority="63" w:unhideWhenUsed="0"/>
+    <w:lsdException w:name="Medium Shading 2 Accent 3" w:semiHidden="0" w:uiPriority="64" w:unhideWhenUsed="0"/>
+    <w:lsdException w:name="Medium List 1 Accent 3" w:semiHidden="0" w:uiPriority="65" w:unhideWhenUsed="0"/>
+    <w:lsdException w:name="Medium List 2 Accent 3" w:semiHidden="0" w:uiPriority="66" w:unhideWhenUsed="0"/>
+    <w:lsdException w:name="Medium Grid 1 Accent 3" w:semiHidden="0" w:uiPriority="67" w:unhideWhenUsed="0"/>
+    <w:lsdException w:name="Medium Grid 2 Accent 3" w:semiHidden="0" w:uiPriority="68" w:unhideWhenUsed="0"/>
+    <w:lsdException w:name="Medium Grid 3 Accent 3" w:semiHidden="0" w:uiPriority="69" w:unhideWhenUsed="0"/>
+    <w:lsdException w:name="Dark List Accent 3" w:semiHidden="0" w:uiPriority="70" w:unhideWhenUsed="0"/>
+    <w:lsdException w:name="Colorful Shading Accent 3" w:semiHidden="0" w:uiPriority="71" w:unhideWhenUsed="0"/>
+    <w:lsdException w:name="Colorful List Accent 3" w:semiHidden="0" w:uiPriority="72" w:unhideWhenUsed="0"/>
+    <w:lsdException w:name="Colorful Grid Accent 3" w:semiHidden="0" w:uiPriority="73" w:unhideWhenUsed="0"/>
+    <w:lsdException w:name="Light Shading Accent 4" w:semiHidden="0" w:uiPriority="60" w:unhideWhenUsed="0"/>
+    <w:lsdException w:name="Light List Accent 4" w:semiHidden="0" w:uiPriority="61" w:unhideWhenUsed="0"/>
+    <w:lsdException w:name="Light Grid Accent 4" w:semiHidden="0" w:uiPriority="62" w:unhideWhenUsed="0"/>
+    <w:lsdException w:name="Medium Shading 1 Accent 4" w:semiHidden="0" w:uiPriority="63" w:unhideWhenUsed="0"/>
+    <w:lsdException w:name="Medium Shading 2 Accent 4" w:semiHidden="0" w:uiPriority="64" w:unhideWhenUsed="0"/>
+    <w:lsdException w:name="Medium List 1 Accent 4" w:semiHidden="0" w:uiPriority="65" w:unhideWhenUsed="0"/>
+    <w:lsdException w:name="Medium List 2 Accent 4" w:semiHidden="0" w:uiPriority="66" w:unhideWhenUsed="0"/>
+    <w:lsdException w:name="Medium Grid 1 Accent 4" w:semiHidden="0" w:uiPriority="67" w:unhideWhenUsed="0"/>
+    <w:lsdException w:name="Medium Grid 2 Accent 4" w:semiHidden="0" w:uiPriority="68" w:unhideWhenUsed="0"/>
+    <w:lsdException w:name="Medium Grid 3 Accent 4" w:semiHidden="0" w:uiPriority="69" w:unhideWhenUsed="0"/>
+    <w:lsdException w:name="Dark List Accent 4" w:semiHidden="0" w:uiPriority="70" w:unhideWhenUsed="0"/>
+    <w:lsdException w:name="Colorful Shading Accent 4" w:semiHidden="0" w:uiPriority="71" w:unhideWhenUsed="0"/>
+    <w:lsdException w:name="Colorful List Accent 4" w:semiHidden="0" w:uiPriority="72" w:unhideWhenUsed="0"/>
+    <w:lsdException w:name="Colorful Grid Accent 4" w:semiHidden="0" w:uiPriority="73" w:unhideWhenUsed="0"/>
+    <w:lsdException w:name="Light Shading Accent 5" w:semiHidden="0" w:uiPriority="60" w:unhideWhenUsed="0"/>
+    <w:lsdException w:name="Light List Accent 5" w:semiHidden="0" w:uiPriority="61" w:unhideWhenUsed="0"/>
+    <w:lsdException w:name="Light Grid Accent 5" w:semiHidden="0" w:uiPriority="62" w:unhideWhenUsed="0"/>
+    <w:lsdException w:name="Medium Shading 1 Accent 5" w:semiHidden="0" w:uiPriority="63" w:unhideWhenUsed="0"/>
+    <w:lsdException w:name="Medium Shading 2 Accent 5" w:semiHidden="0" w:uiPriority="64" w:unhideWhenUsed="0"/>
+    <w:lsdException w:name="Medium List 1 Accent 5" w:semiHidden="0" w:uiPriority="65" w:unhideWhenUsed="0"/>
+    <w:lsdException w:name="Medium List 2 Accent 5" w:semiHidden="0" w:uiPriority="66" w:unhideWhenUsed="0"/>
+    <w:lsdException w:name="Medium Grid 1 Accent 5" w:semiHidden="0" w:uiPriority="67" w:unhideWhenUsed="0"/>
+    <w:lsdException w:name="Medium Grid 2 Accent 5" w:semiHidden="0" w:uiPriority="68" w:unhideWhenUsed="0"/>
+    <w:lsdException w:name="Medium Grid 3 Accent 5" w:semiHidden="0" w:uiPriority="69" w:unhideWhenUsed="0"/>
+    <w:lsdException w:name="Dark List Accent 5" w:semiHidden="0" w:uiPriority="70" w:unhideWhenUsed="0"/>
+    <w:lsdException w:name="Colorful Shading Accent 5" w:semiHidden="0" w:uiPriority="71" w:unhideWhenUsed="0"/>
+    <w:lsdException w:name="Colorful List Accent 5" w:semiHidden="0" w:uiPriority="72" w:unhideWhenUsed="0"/>
+    <w:lsdException w:name="Colorful Grid Accent 5" w:semiHidden="0" w:uiPriority="73" w:unhideWhenUsed="0"/>
+    <w:lsdException w:name="Light Shading Accent 6" w:semiHidden="0" w:uiPriority="60" w:unhideWhenUsed="0"/>
+    <w:lsdException w:name="Light List Accent 6" w:semiHidden="0" w:uiPriority="61" w:unhideWhenUsed="0"/>
+    <w:lsdException w:name="Light Grid Accent 6" w:semiHidden="0" w:uiPriority="62" w:unhideWhenUsed="0"/>
+    <w:lsdException w:name="Medium Shading 1 Accent 6" w:semiHidden="0" w:uiPriority="63" w:unhideWhenUsed="0"/>
+    <w:lsdException w:name="Medium Shading 2 Accent 6" w:semiHidden="0" w:uiPriority="64" w:unhideWhenUsed="0"/>
+    <w:lsdException w:name="Medium List 1 Accent 6" w:semiHidden="0" w:uiPriority="65" w:unhideWhenUsed="0"/>
+    <w:lsdException w:name="Medium List 2 Accent 6" w:semiHidden="0" w:uiPriority="66" w:unhideWhenUsed="0"/>
+    <w:lsdException w:name="Medium Grid 1 Accent 6" w:semiHidden="0" w:uiPriority="67" w:unhideWhenUsed="0"/>
+    <w:lsdException w:name="Medium Grid 2 Accent 6" w:semiHidden="0" w:uiPriority="68" w:unhideWhenUsed="0"/>
+    <w:lsdException w:name="Medium Grid 3 Accent 6" w:semiHidden="0" w:uiPriority="69" w:unhideWhenUsed="0"/>
+    <w:lsdException w:name="Dark List Accent 6" w:semiHidden="0" w:uiPriority="70" w:unhideWhenUsed="0"/>
+    <w:lsdException w:name="Colorful Shading Accent 6" w:semiHidden="0" w:uiPriority="71" w:unhideWhenUsed="0"/>
+    <w:lsdException w:name="Colorful List Accent 6" w:semiHidden="0" w:uiPriority="72" w:unhideWhenUsed="0"/>
+    <w:lsdException w:name="Colorful Grid Accent 6" w:semiHidden="0" w:uiPriority="73" w:unhideWhenUsed="0"/>
+    <w:lsdException w:name="Subtle Emphasis" w:semiHidden="0" w:uiPriority="19" w:unhideWhenUsed="0" w:qFormat="1"/>
+    <w:lsdException w:name="Intense Emphasis" w:semiHidden="0" w:uiPriority="21" w:unhideWhenUsed="0" w:qFormat="1"/>
+    <w:lsdException w:name="Subtle Reference" w:semiHidden="0" w:uiPriority="31" w:unhideWhenUsed="0" w:qFormat="1"/>
+    <w:lsdException w:name="Intense Reference" w:semiHidden="0" w:uiPriority="32" w:unhideWhenUsed="0" w:qFormat="1"/>
+    <w:lsdException w:name="Book Title" w:semiHidden="0" w:uiPriority="33" w:unhideWhenUsed="0" w:qFormat="1"/>
+    <w:lsdException w:name="Bibliography" w:uiPriority="37"/>
+    <w:lsdException w:name="TOC Heading" w:uiPriority="39" w:qFormat="1"/>
+  </w:latentStyles>
+  <w:style w:type="paragraph" w:default="1" w:styleId="Normal">
+    <w:name w:val="Normal"/>
+    <w:qFormat/>
+    <w:rsid w:val="00143B9A"/>
+    <w:pPr>
+      <w:spacing w:after="200" w:line="276" w:lineRule="auto"/>
+    </w:pPr>
+    <w:rPr>
+      <w:sz w:val="22"/>
+      <w:szCs w:val="22"/>
+    </w:rPr>
+  </w:style>
+  <w:style w:type="character" w:default="1" w:styleId="DefaultParagraphFont">
+    <w:name w:val="Default Paragraph Font"/>
+    <w:uiPriority w:val="1"/>
+    <w:semiHidden/>
+    <w:unhideWhenUsed/>
+  </w:style>
+  <w:style w:type="table" w:default="1" w:styleId="TableNormal">
+    <w:name w:val="Normal Table"/>
+    <w:uiPriority w:val="99"/>
+    <w:semiHidden/>
+    <w:unhideWhenUsed/>
+    <w:tblPr>
+      <w:tblInd w:w="0" w:type="dxa"/>
+      <w:tblCellMar>
+        <w:top w:w="0" w:type="dxa"/>
+        <w:left w:w="108" w:type="dxa"/>
+        <w:bottom w:w="0" w:type="dxa"/>
+        <w:right w:w="108" w:type="dxa"/>
+      </w:tblCellMar>
+    </w:tblPr>
+  </w:style>
+  <w:style w:type="numbering" w:default="1" w:styleId="NoList">
+    <w:name w:val="No List"/>
+    <w:uiPriority w:val="99"/>
+    <w:semiHidden/>
+    <w:unhideWhenUsed/>
+  </w:style>
+  <w:style w:type="paragraph" w:styleId="BalloonText">
+    <w:name w:val="Balloon Text"/>
+    <w:basedOn w:val="Normal"/>
+    <w:link w:val="BalloonTextChar"/>
+    <w:uiPriority w:val="99"/>
+    <w:semiHidden/>
+    <w:unhideWhenUsed/>
+    <w:rsid w:val="00A04AE1"/>
+    <w:pPr>
+      <w:spacing w:after="0" w:line="240" w:lineRule="auto"/>
+    </w:pPr>
+    <w:rPr>
+      <w:rFonts w:ascii="Tahoma" w:hAnsi="Tahoma" w:cs="Tahoma"/>
+      <w:sz w:val="16"/>
+      <w:szCs w:val="16"/>
+    </w:rPr>
+  </w:style>
+  <w:style w:type="character" w:customStyle="1" w:styleId="BalloonTextChar">
+    <w:name w:val="Balloon Text Char"/>
+    <w:basedOn w:val="DefaultParagraphFont"/>
+    <w:link w:val="BalloonText"/>
+    <w:uiPriority w:val="99"/>
+    <w:semiHidden/>
+    <w:rsid w:val="00A04AE1"/>
+    <w:rPr>
+      <w:rFonts w:ascii="Tahoma" w:hAnsi="Tahoma" w:cs="Tahoma"/>
+      <w:sz w:val="16"/>
+      <w:szCs w:val="16"/>
+    </w:rPr>
+  </w:style>
+  <w:style w:type="paragraph" w:styleId="Header">
+    <w:name w:val="header"/>
+    <w:basedOn w:val="Normal"/>
+    <w:link w:val="HeaderChar"/>
+    <w:uiPriority w:val="99"/>
+    <w:semiHidden/>
+    <w:unhideWhenUsed/>
+    <w:rsid w:val="0090117C"/>
+    <w:pPr>
+      <w:tabs>
+        <w:tab w:val="center" w:pos="4680"/>
+        <w:tab w:val="right" w:pos="9360"/>
+      </w:tabs>
+    </w:pPr>
+  </w:style>
+  <w:style w:type="character" w:customStyle="1" w:styleId="HeaderChar">
+    <w:name w:val="Header Char"/>
+    <w:basedOn w:val="DefaultParagraphFont"/>
+    <w:link w:val="Header"/>
+    <w:uiPriority w:val="99"/>
+    <w:semiHidden/>
+    <w:rsid w:val="0090117C"/>
+    <w:rPr>
+      <w:sz w:val="22"/>
+      <w:szCs w:val="22"/>
+    </w:rPr>
+  </w:style>
+  <w:style w:type="paragraph" w:styleId="Footer">
+    <w:name w:val="footer"/>
+    <w:basedOn w:val="Normal"/>
+    <w:link w:val="FooterChar"/>
+    <w:uiPriority w:val="99"/>
+    <w:semiHidden/>
+    <w:unhideWhenUsed/>
+    <w:rsid w:val="0090117C"/>
+    <w:pPr>
+      <w:tabs>
+        <w:tab w:val="center" w:pos="4680"/>
+        <w:tab w:val="right" w:pos="9360"/>
+      </w:tabs>
+    </w:pPr>
+  </w:style>
+  <w:style w:type="character" w:customStyle="1" w:styleId="FooterChar">
+    <w:name w:val="Footer Char"/>
+    <w:basedOn w:val="DefaultParagraphFont"/>
+    <w:link w:val="Footer"/>
+    <w:uiPriority w:val="99"/>
+    <w:semiHidden/>
+    <w:rsid w:val="0090117C"/>
+    <w:rPr>
+      <w:sz w:val="22"/>
+      <w:szCs w:val="22"/>
+    </w:rPr>
+  </w:style>
+  <w:style w:type="table" w:styleId="TableGrid">
+    <w:name w:val="Table Grid"/>
+    <w:basedOn w:val="TableNormal"/>
+    <w:uiPriority w:val="59"/>
+    <w:rsid w:val="001A28FC"/>
+    <w:tblPr>
+      <w:tblInd w:w="0" w:type="dxa"/>
+      <w:tblBorders>
+        <w:top w:val="single" w:sz="4" w:space="0" w:color="000000"/>
+        <w:left w:val="single" w:sz="4" w:space="0" w:color="000000"/>
+        <w:bottom w:val="single" w:sz="4" w:space="0" w:color="000000"/>
+        <w:right w:val="single" w:sz="4" w:space="0" w:color="000000"/>
+        <w:insideH w:val="single" w:sz="4" w:space="0" w:color="000000"/>
+        <w:insideV w:val="single" w:sz="4" w:space="0" w:color="000000"/>
+      </w:tblBorders>
+      <w:tblCellMar>
+        <w:top w:w="0" w:type="dxa"/>
+        <w:left w:w="108" w:type="dxa"/>
+        <w:bottom w:w="0" w:type="dxa"/>
+        <w:right w:w="108" w:type="dxa"/>
+      </w:tblCellMar>
     </w:tblPr>
   </w:style>
 </w:styles>
@@ -12529,7 +12076,7 @@
     </a:clrScheme>
     <a:fontScheme name="Office">
       <a:majorFont>
-        <a:latin typeface="Calibri Light" panose="020F0302020204030204"/>
+        <a:latin typeface="Calibri Light"/>
         <a:ea typeface=""/>
         <a:cs typeface=""/>
         <a:font script="Jpan" typeface="游ゴシック Light"/>
@@ -12581,7 +12128,7 @@
         <a:font script="Tfng" typeface="Ebrima"/>
       </a:majorFont>
       <a:minorFont>
-        <a:latin typeface="Calibri" panose="020F0502020204030204"/>
+        <a:latin typeface="Calibri"/>
         <a:ea typeface=""/>
         <a:cs typeface=""/>
         <a:font script="Jpan" typeface="游明朝"/>
@@ -12775,7 +12322,7 @@
   <a:extraClrSchemeLst/>
   <a:extLst>
     <a:ext uri="{05A4C25C-085E-4340-85A3-A5531E510DB2}">
-      <thm15:themeFamily xmlns:thm15="http://schemas.microsoft.com/office/thememl/2012/main" name="Office Theme" id="{62F939B6-93AF-4DB8-9C6B-D6C7DFDC589F}" vid="{4A3C46E8-61CC-4603-A589-7422A47A8E4A}"/>
+      <thm15:themeFamily xmlns:thm15="http://schemas.microsoft.com/office/thememl/2012/main" xmlns="" name="Office Theme" id="{62F939B6-93AF-4DB8-9C6B-D6C7DFDC589F}" vid="{4A3C46E8-61CC-4603-A589-7422A47A8E4A}"/>
     </a:ext>
   </a:extLst>
 </a:theme>

--- a/files/pengujian/template/sertifikatF.docx
+++ b/files/pengujian/template/sertifikatF.docx
@@ -143,7 +143,27 @@
                                 <w:sz w:val="18"/>
                                 <w:szCs w:val="18"/>
                               </w:rPr>
-                              <w:t xml:space="preserve"> 17025 : 2008 ( ISO/IEC 17025 : 2005 )</w:t>
+                              <w:t xml:space="preserve"> </w:t>
+                            </w:r>
+                            <w:proofErr w:type="gramStart"/>
+                            <w:r>
+                              <w:rPr>
+                                <w:rFonts w:ascii="Times New Roman" w:hAnsi="Times New Roman"/>
+                                <w:b/>
+                                <w:sz w:val="18"/>
+                                <w:szCs w:val="18"/>
+                              </w:rPr>
+                              <w:t>17025 :</w:t>
+                            </w:r>
+                            <w:proofErr w:type="gramEnd"/>
+                            <w:r>
+                              <w:rPr>
+                                <w:rFonts w:ascii="Times New Roman" w:hAnsi="Times New Roman"/>
+                                <w:b/>
+                                <w:sz w:val="18"/>
+                                <w:szCs w:val="18"/>
+                              </w:rPr>
+                              <w:t xml:space="preserve"> 2008 ( ISO/IEC 17025 : 2005 )</w:t>
                             </w:r>
                           </w:p>
                           <w:p>
@@ -171,7 +191,27 @@
                                 <w:sz w:val="18"/>
                                 <w:szCs w:val="18"/>
                               </w:rPr>
-                              <w:t>ISO 9001 : 2008</w:t>
+                              <w:t xml:space="preserve">ISO </w:t>
+                            </w:r>
+                            <w:proofErr w:type="gramStart"/>
+                            <w:r>
+                              <w:rPr>
+                                <w:rFonts w:ascii="Times New Roman" w:hAnsi="Times New Roman"/>
+                                <w:b/>
+                                <w:sz w:val="18"/>
+                                <w:szCs w:val="18"/>
+                              </w:rPr>
+                              <w:t>9001 :</w:t>
+                            </w:r>
+                            <w:proofErr w:type="gramEnd"/>
+                            <w:r>
+                              <w:rPr>
+                                <w:rFonts w:ascii="Times New Roman" w:hAnsi="Times New Roman"/>
+                                <w:b/>
+                                <w:sz w:val="18"/>
+                                <w:szCs w:val="18"/>
+                              </w:rPr>
+                              <w:t xml:space="preserve"> 2008</w:t>
                             </w:r>
                             <w:r>
                               <w:rPr>
@@ -1402,13 +1442,32 @@
                                 <w:szCs w:val="16"/>
                               </w:rPr>
                             </w:pPr>
+                            <w:proofErr w:type="spellStart"/>
                             <w:r>
                               <w:rPr>
                                 <w:rFonts w:ascii="Times New Roman" w:hAnsi="Times New Roman"/>
                                 <w:sz w:val="18"/>
                                 <w:szCs w:val="18"/>
                               </w:rPr>
-                              <w:t>Untuk k</w:t>
+                              <w:t>Untuk</w:t>
+                            </w:r>
+                            <w:proofErr w:type="spellEnd"/>
+                            <w:r>
+                              <w:rPr>
+                                <w:rFonts w:ascii="Times New Roman" w:hAnsi="Times New Roman"/>
+                                <w:sz w:val="18"/>
+                                <w:szCs w:val="18"/>
+                              </w:rPr>
+                              <w:t xml:space="preserve"> </w:t>
+                            </w:r>
+                            <w:proofErr w:type="spellStart"/>
+                            <w:r>
+                              <w:rPr>
+                                <w:rFonts w:ascii="Times New Roman" w:hAnsi="Times New Roman"/>
+                                <w:sz w:val="18"/>
+                                <w:szCs w:val="18"/>
+                              </w:rPr>
+                              <w:t>k</w:t>
                             </w:r>
                             <w:r>
                               <w:rPr>
@@ -1416,8 +1475,27 @@
                                 <w:sz w:val="18"/>
                                 <w:szCs w:val="18"/>
                               </w:rPr>
-                              <w:t>alangan terbatas</w:t>
+                              <w:t>alangan</w:t>
                             </w:r>
+                            <w:proofErr w:type="spellEnd"/>
+                            <w:r>
+                              <w:rPr>
+                                <w:rFonts w:ascii="Times New Roman" w:hAnsi="Times New Roman"/>
+                                <w:sz w:val="18"/>
+                                <w:szCs w:val="18"/>
+                              </w:rPr>
+                              <w:t xml:space="preserve"> </w:t>
+                            </w:r>
+                            <w:proofErr w:type="spellStart"/>
+                            <w:r>
+                              <w:rPr>
+                                <w:rFonts w:ascii="Times New Roman" w:hAnsi="Times New Roman"/>
+                                <w:sz w:val="18"/>
+                                <w:szCs w:val="18"/>
+                              </w:rPr>
+                              <w:t>terbatas</w:t>
+                            </w:r>
+                            <w:proofErr w:type="spellEnd"/>
                             <w:r>
                               <w:rPr>
                                 <w:rFonts w:ascii="Times New Roman" w:hAnsi="Times New Roman"/>
@@ -1644,13 +1722,50 @@
                                 <w:szCs w:val="16"/>
                               </w:rPr>
                             </w:pPr>
+                            <w:proofErr w:type="spellStart"/>
                             <w:r>
                               <w:rPr>
                                 <w:rFonts w:ascii="Times New Roman" w:hAnsi="Times New Roman"/>
                                 <w:sz w:val="18"/>
                                 <w:szCs w:val="18"/>
                               </w:rPr>
-                              <w:t>Tidak boleh d</w:t>
+                              <w:t>Tidak</w:t>
+                            </w:r>
+                            <w:proofErr w:type="spellEnd"/>
+                            <w:r>
+                              <w:rPr>
+                                <w:rFonts w:ascii="Times New Roman" w:hAnsi="Times New Roman"/>
+                                <w:sz w:val="18"/>
+                                <w:szCs w:val="18"/>
+                              </w:rPr>
+                              <w:t xml:space="preserve"> </w:t>
+                            </w:r>
+                            <w:proofErr w:type="spellStart"/>
+                            <w:r>
+                              <w:rPr>
+                                <w:rFonts w:ascii="Times New Roman" w:hAnsi="Times New Roman"/>
+                                <w:sz w:val="18"/>
+                                <w:szCs w:val="18"/>
+                              </w:rPr>
+                              <w:t>boleh</w:t>
+                            </w:r>
+                            <w:proofErr w:type="spellEnd"/>
+                            <w:r>
+                              <w:rPr>
+                                <w:rFonts w:ascii="Times New Roman" w:hAnsi="Times New Roman"/>
+                                <w:sz w:val="18"/>
+                                <w:szCs w:val="18"/>
+                              </w:rPr>
+                              <w:t xml:space="preserve"> </w:t>
+                            </w:r>
+                            <w:proofErr w:type="spellStart"/>
+                            <w:r>
+                              <w:rPr>
+                                <w:rFonts w:ascii="Times New Roman" w:hAnsi="Times New Roman"/>
+                                <w:sz w:val="18"/>
+                                <w:szCs w:val="18"/>
+                              </w:rPr>
+                              <w:t>d</w:t>
                             </w:r>
                             <w:r>
                               <w:rPr>
@@ -1660,6 +1775,7 @@
                               </w:rPr>
                               <w:t>igandakan</w:t>
                             </w:r>
+                            <w:proofErr w:type="spellEnd"/>
                             <w:r>
                               <w:rPr>
                                 <w:rFonts w:ascii="Times New Roman" w:hAnsi="Times New Roman"/>
@@ -2165,8 +2281,6 @@
         </w:rPr>
         <w:t>BBPMSOH</w:t>
       </w:r>
-      <w:bookmarkStart w:id="0" w:name="_GoBack"/>
-      <w:bookmarkEnd w:id="0"/>
     </w:p>
     <w:p>
       <w:pPr>
@@ -4158,14 +4272,106 @@
                                 <w:szCs w:val="20"/>
                               </w:rPr>
                             </w:pPr>
+                            <w:proofErr w:type="spellStart"/>
                             <w:r>
                               <w:rPr>
                                 <w:rFonts w:ascii="Times New Roman" w:hAnsi="Times New Roman"/>
                                 <w:sz w:val="20"/>
                                 <w:szCs w:val="20"/>
                               </w:rPr>
-                              <w:t>Kepala Balai Besar Pengujian Mutu dan</w:t>
+                              <w:t>Kepala</w:t>
                             </w:r>
+                            <w:proofErr w:type="spellEnd"/>
+                            <w:r>
+                              <w:rPr>
+                                <w:rFonts w:ascii="Times New Roman" w:hAnsi="Times New Roman"/>
+                                <w:sz w:val="20"/>
+                                <w:szCs w:val="20"/>
+                              </w:rPr>
+                              <w:t xml:space="preserve"> </w:t>
+                            </w:r>
+                            <w:proofErr w:type="spellStart"/>
+                            <w:r>
+                              <w:rPr>
+                                <w:rFonts w:ascii="Times New Roman" w:hAnsi="Times New Roman"/>
+                                <w:sz w:val="20"/>
+                                <w:szCs w:val="20"/>
+                              </w:rPr>
+                              <w:t>Balai</w:t>
+                            </w:r>
+                            <w:proofErr w:type="spellEnd"/>
+                            <w:r>
+                              <w:rPr>
+                                <w:rFonts w:ascii="Times New Roman" w:hAnsi="Times New Roman"/>
+                                <w:sz w:val="20"/>
+                                <w:szCs w:val="20"/>
+                              </w:rPr>
+                              <w:t xml:space="preserve"> </w:t>
+                            </w:r>
+                            <w:proofErr w:type="spellStart"/>
+                            <w:r>
+                              <w:rPr>
+                                <w:rFonts w:ascii="Times New Roman" w:hAnsi="Times New Roman"/>
+                                <w:sz w:val="20"/>
+                                <w:szCs w:val="20"/>
+                              </w:rPr>
+                              <w:t>Besar</w:t>
+                            </w:r>
+                            <w:proofErr w:type="spellEnd"/>
+                            <w:r>
+                              <w:rPr>
+                                <w:rFonts w:ascii="Times New Roman" w:hAnsi="Times New Roman"/>
+                                <w:sz w:val="20"/>
+                                <w:szCs w:val="20"/>
+                              </w:rPr>
+                              <w:t xml:space="preserve"> </w:t>
+                            </w:r>
+                            <w:proofErr w:type="spellStart"/>
+                            <w:r>
+                              <w:rPr>
+                                <w:rFonts w:ascii="Times New Roman" w:hAnsi="Times New Roman"/>
+                                <w:sz w:val="20"/>
+                                <w:szCs w:val="20"/>
+                              </w:rPr>
+                              <w:t>Pengujian</w:t>
+                            </w:r>
+                            <w:proofErr w:type="spellEnd"/>
+                            <w:r>
+                              <w:rPr>
+                                <w:rFonts w:ascii="Times New Roman" w:hAnsi="Times New Roman"/>
+                                <w:sz w:val="20"/>
+                                <w:szCs w:val="20"/>
+                              </w:rPr>
+                              <w:t xml:space="preserve"> </w:t>
+                            </w:r>
+                            <w:proofErr w:type="spellStart"/>
+                            <w:r>
+                              <w:rPr>
+                                <w:rFonts w:ascii="Times New Roman" w:hAnsi="Times New Roman"/>
+                                <w:sz w:val="20"/>
+                                <w:szCs w:val="20"/>
+                              </w:rPr>
+                              <w:t>Mutu</w:t>
+                            </w:r>
+                            <w:proofErr w:type="spellEnd"/>
+                            <w:r>
+                              <w:rPr>
+                                <w:rFonts w:ascii="Times New Roman" w:hAnsi="Times New Roman"/>
+                                <w:sz w:val="20"/>
+                                <w:szCs w:val="20"/>
+                              </w:rPr>
+                              <w:t xml:space="preserve"> </w:t>
+                            </w:r>
+                            <w:proofErr w:type="spellStart"/>
+                            <w:r>
+                              <w:rPr>
+                                <w:rFonts w:ascii="Times New Roman" w:hAnsi="Times New Roman"/>
+                                <w:sz w:val="20"/>
+                                <w:szCs w:val="20"/>
+                              </w:rPr>
+                              <w:t>dan</w:t>
+                            </w:r>
+                            <w:proofErr w:type="spellEnd"/>
                           </w:p>
                           <w:p>
                             <w:pPr>
@@ -4178,14 +4384,52 @@
                                 <w:szCs w:val="20"/>
                               </w:rPr>
                             </w:pPr>
+                            <w:proofErr w:type="spellStart"/>
                             <w:r>
                               <w:rPr>
                                 <w:rFonts w:ascii="Times New Roman" w:hAnsi="Times New Roman"/>
                                 <w:sz w:val="20"/>
                                 <w:szCs w:val="20"/>
                               </w:rPr>
-                              <w:t>Sertifikasi Obat Hewan</w:t>
+                              <w:t>Sertifikasi</w:t>
                             </w:r>
+                            <w:proofErr w:type="spellEnd"/>
+                            <w:r>
+                              <w:rPr>
+                                <w:rFonts w:ascii="Times New Roman" w:hAnsi="Times New Roman"/>
+                                <w:sz w:val="20"/>
+                                <w:szCs w:val="20"/>
+                              </w:rPr>
+                              <w:t xml:space="preserve"> </w:t>
+                            </w:r>
+                            <w:proofErr w:type="spellStart"/>
+                            <w:r>
+                              <w:rPr>
+                                <w:rFonts w:ascii="Times New Roman" w:hAnsi="Times New Roman"/>
+                                <w:sz w:val="20"/>
+                                <w:szCs w:val="20"/>
+                              </w:rPr>
+                              <w:t>Obat</w:t>
+                            </w:r>
+                            <w:proofErr w:type="spellEnd"/>
+                            <w:r>
+                              <w:rPr>
+                                <w:rFonts w:ascii="Times New Roman" w:hAnsi="Times New Roman"/>
+                                <w:sz w:val="20"/>
+                                <w:szCs w:val="20"/>
+                              </w:rPr>
+                              <w:t xml:space="preserve"> </w:t>
+                            </w:r>
+                            <w:proofErr w:type="spellStart"/>
+                            <w:r>
+                              <w:rPr>
+                                <w:rFonts w:ascii="Times New Roman" w:hAnsi="Times New Roman"/>
+                                <w:sz w:val="20"/>
+                                <w:szCs w:val="20"/>
+                              </w:rPr>
+                              <w:t>Hewan</w:t>
+                            </w:r>
+                            <w:proofErr w:type="spellEnd"/>
                           </w:p>
                           <w:p>
                             <w:pPr>
@@ -4864,6 +5108,7 @@
           <w:szCs w:val="18"/>
         </w:rPr>
       </w:pPr>
+      <w:proofErr w:type="spellStart"/>
       <w:r>
         <w:rPr>
           <w:rFonts w:ascii="Times New Roman" w:hAnsi="Times New Roman"/>
@@ -4878,7 +5123,52 @@
           <w:sz w:val="18"/>
           <w:szCs w:val="18"/>
         </w:rPr>
-        <w:t xml:space="preserve">ertifikat ini berlaku </w:t>
+        <w:t>ertifikat</w:t>
+      </w:r>
+      <w:proofErr w:type="spellEnd"/>
+      <w:r>
+        <w:rPr>
+          <w:rFonts w:ascii="Times New Roman" w:hAnsi="Times New Roman"/>
+          <w:sz w:val="18"/>
+          <w:szCs w:val="18"/>
+        </w:rPr>
+        <w:t xml:space="preserve"> </w:t>
+      </w:r>
+      <w:proofErr w:type="spellStart"/>
+      <w:r>
+        <w:rPr>
+          <w:rFonts w:ascii="Times New Roman" w:hAnsi="Times New Roman"/>
+          <w:sz w:val="18"/>
+          <w:szCs w:val="18"/>
+        </w:rPr>
+        <w:t>ini</w:t>
+      </w:r>
+      <w:proofErr w:type="spellEnd"/>
+      <w:r>
+        <w:rPr>
+          <w:rFonts w:ascii="Times New Roman" w:hAnsi="Times New Roman"/>
+          <w:sz w:val="18"/>
+          <w:szCs w:val="18"/>
+        </w:rPr>
+        <w:t xml:space="preserve"> </w:t>
+      </w:r>
+      <w:proofErr w:type="spellStart"/>
+      <w:r>
+        <w:rPr>
+          <w:rFonts w:ascii="Times New Roman" w:hAnsi="Times New Roman"/>
+          <w:sz w:val="18"/>
+          <w:szCs w:val="18"/>
+        </w:rPr>
+        <w:t>berlaku</w:t>
+      </w:r>
+      <w:proofErr w:type="spellEnd"/>
+      <w:r>
+        <w:rPr>
+          <w:rFonts w:ascii="Times New Roman" w:hAnsi="Times New Roman"/>
+          <w:sz w:val="18"/>
+          <w:szCs w:val="18"/>
+        </w:rPr>
+        <w:t xml:space="preserve"> </w:t>
       </w:r>
       <w:r>
         <w:rPr>
@@ -4914,6 +5204,7 @@
         </w:rPr>
         <w:t xml:space="preserve"> </w:t>
       </w:r>
+      <w:proofErr w:type="spellStart"/>
       <w:r>
         <w:rPr>
           <w:rFonts w:ascii="Times New Roman" w:hAnsi="Times New Roman"/>
@@ -4922,6 +5213,7 @@
         </w:rPr>
         <w:t>hanya</w:t>
       </w:r>
+      <w:proofErr w:type="spellEnd"/>
       <w:r>
         <w:rPr>
           <w:rFonts w:ascii="Times New Roman" w:hAnsi="Times New Roman"/>
@@ -4930,6 +5222,7 @@
         </w:rPr>
         <w:t xml:space="preserve"> </w:t>
       </w:r>
+      <w:proofErr w:type="spellStart"/>
       <w:r>
         <w:rPr>
           <w:rFonts w:ascii="Times New Roman" w:hAnsi="Times New Roman"/>
@@ -4938,6 +5231,7 @@
         </w:rPr>
         <w:t>untuk</w:t>
       </w:r>
+      <w:proofErr w:type="spellEnd"/>
       <w:r>
         <w:rPr>
           <w:rFonts w:ascii="Times New Roman" w:hAnsi="Times New Roman"/>
@@ -4971,6 +5265,7 @@
         </w:rPr>
         <w:t xml:space="preserve"> </w:t>
       </w:r>
+      <w:proofErr w:type="spellStart"/>
       <w:r>
         <w:rPr>
           <w:rFonts w:ascii="Times New Roman" w:hAnsi="Times New Roman"/>
@@ -4979,6 +5274,7 @@
         </w:rPr>
         <w:t>sampel</w:t>
       </w:r>
+      <w:proofErr w:type="spellEnd"/>
       <w:r>
         <w:rPr>
           <w:rFonts w:ascii="Times New Roman" w:hAnsi="Times New Roman"/>
@@ -4993,8 +5289,18 @@
           <w:sz w:val="18"/>
           <w:szCs w:val="18"/>
         </w:rPr>
-        <w:t>yang diuji</w:t>
-      </w:r>
+        <w:t xml:space="preserve">yang </w:t>
+      </w:r>
+      <w:proofErr w:type="spellStart"/>
+      <w:r>
+        <w:rPr>
+          <w:rFonts w:ascii="Times New Roman" w:hAnsi="Times New Roman"/>
+          <w:sz w:val="18"/>
+          <w:szCs w:val="18"/>
+        </w:rPr>
+        <w:t>diuji</w:t>
+      </w:r>
+      <w:proofErr w:type="spellEnd"/>
     </w:p>
     <w:p>
       <w:pPr>
@@ -5228,6 +5534,7 @@
           <w:lang w:val="id-ID"/>
         </w:rPr>
       </w:pPr>
+      <w:proofErr w:type="spellStart"/>
       <w:r>
         <w:rPr>
           <w:rFonts w:ascii="Times New Roman" w:hAnsi="Times New Roman"/>
@@ -5236,6 +5543,7 @@
         </w:rPr>
         <w:t>Lampiran</w:t>
       </w:r>
+      <w:proofErr w:type="spellEnd"/>
       <w:r>
         <w:rPr>
           <w:rFonts w:ascii="Times New Roman" w:hAnsi="Times New Roman"/>
@@ -5260,7 +5568,24 @@
           <w:szCs w:val="16"/>
         </w:rPr>
         <w:tab/>
-        <w:t xml:space="preserve">NO : </w:t>
+      </w:r>
+      <w:proofErr w:type="gramStart"/>
+      <w:r>
+        <w:rPr>
+          <w:rFonts w:ascii="Times New Roman" w:hAnsi="Times New Roman"/>
+          <w:sz w:val="16"/>
+          <w:szCs w:val="16"/>
+        </w:rPr>
+        <w:t>NO :</w:t>
+      </w:r>
+      <w:proofErr w:type="gramEnd"/>
+      <w:r>
+        <w:rPr>
+          <w:rFonts w:ascii="Times New Roman" w:hAnsi="Times New Roman"/>
+          <w:sz w:val="16"/>
+          <w:szCs w:val="16"/>
+        </w:rPr>
+        <w:t xml:space="preserve"> </w:t>
       </w:r>
       <w:r>
         <w:rPr>
@@ -5479,14 +5804,34 @@
                 <w:szCs w:val="16"/>
               </w:rPr>
             </w:pPr>
-            <w:r>
-              <w:rPr>
-                <w:rFonts w:ascii="Times New Roman" w:hAnsi="Times New Roman"/>
-                <w:sz w:val="16"/>
-                <w:szCs w:val="16"/>
-              </w:rPr>
-              <w:t>Jenis Uji</w:t>
-            </w:r>
+            <w:proofErr w:type="spellStart"/>
+            <w:r>
+              <w:rPr>
+                <w:rFonts w:ascii="Times New Roman" w:hAnsi="Times New Roman"/>
+                <w:sz w:val="16"/>
+                <w:szCs w:val="16"/>
+              </w:rPr>
+              <w:t>Jenis</w:t>
+            </w:r>
+            <w:proofErr w:type="spellEnd"/>
+            <w:r>
+              <w:rPr>
+                <w:rFonts w:ascii="Times New Roman" w:hAnsi="Times New Roman"/>
+                <w:sz w:val="16"/>
+                <w:szCs w:val="16"/>
+              </w:rPr>
+              <w:t xml:space="preserve"> </w:t>
+            </w:r>
+            <w:proofErr w:type="spellStart"/>
+            <w:r>
+              <w:rPr>
+                <w:rFonts w:ascii="Times New Roman" w:hAnsi="Times New Roman"/>
+                <w:sz w:val="16"/>
+                <w:szCs w:val="16"/>
+              </w:rPr>
+              <w:t>Uji</w:t>
+            </w:r>
+            <w:proofErr w:type="spellEnd"/>
           </w:p>
           <w:p>
             <w:pPr>
@@ -5527,14 +5872,34 @@
                 <w:szCs w:val="16"/>
               </w:rPr>
             </w:pPr>
-            <w:r>
-              <w:rPr>
-                <w:rFonts w:ascii="Times New Roman" w:hAnsi="Times New Roman"/>
-                <w:sz w:val="16"/>
-                <w:szCs w:val="16"/>
-              </w:rPr>
-              <w:t>Tanggal Uji</w:t>
-            </w:r>
+            <w:proofErr w:type="spellStart"/>
+            <w:r>
+              <w:rPr>
+                <w:rFonts w:ascii="Times New Roman" w:hAnsi="Times New Roman"/>
+                <w:sz w:val="16"/>
+                <w:szCs w:val="16"/>
+              </w:rPr>
+              <w:t>Tanggal</w:t>
+            </w:r>
+            <w:proofErr w:type="spellEnd"/>
+            <w:r>
+              <w:rPr>
+                <w:rFonts w:ascii="Times New Roman" w:hAnsi="Times New Roman"/>
+                <w:sz w:val="16"/>
+                <w:szCs w:val="16"/>
+              </w:rPr>
+              <w:t xml:space="preserve"> </w:t>
+            </w:r>
+            <w:proofErr w:type="spellStart"/>
+            <w:r>
+              <w:rPr>
+                <w:rFonts w:ascii="Times New Roman" w:hAnsi="Times New Roman"/>
+                <w:sz w:val="16"/>
+                <w:szCs w:val="16"/>
+              </w:rPr>
+              <w:t>Uji</w:t>
+            </w:r>
+            <w:proofErr w:type="spellEnd"/>
           </w:p>
           <w:p>
             <w:pPr>
@@ -5574,14 +5939,34 @@
                 <w:szCs w:val="16"/>
               </w:rPr>
             </w:pPr>
-            <w:r>
-              <w:rPr>
-                <w:rFonts w:ascii="Times New Roman" w:hAnsi="Times New Roman"/>
-                <w:sz w:val="16"/>
-                <w:szCs w:val="16"/>
-              </w:rPr>
-              <w:t>Acuan Metoda</w:t>
-            </w:r>
+            <w:proofErr w:type="spellStart"/>
+            <w:r>
+              <w:rPr>
+                <w:rFonts w:ascii="Times New Roman" w:hAnsi="Times New Roman"/>
+                <w:sz w:val="16"/>
+                <w:szCs w:val="16"/>
+              </w:rPr>
+              <w:t>Acuan</w:t>
+            </w:r>
+            <w:proofErr w:type="spellEnd"/>
+            <w:r>
+              <w:rPr>
+                <w:rFonts w:ascii="Times New Roman" w:hAnsi="Times New Roman"/>
+                <w:sz w:val="16"/>
+                <w:szCs w:val="16"/>
+              </w:rPr>
+              <w:t xml:space="preserve"> </w:t>
+            </w:r>
+            <w:proofErr w:type="spellStart"/>
+            <w:r>
+              <w:rPr>
+                <w:rFonts w:ascii="Times New Roman" w:hAnsi="Times New Roman"/>
+                <w:sz w:val="16"/>
+                <w:szCs w:val="16"/>
+              </w:rPr>
+              <w:t>Metoda</w:t>
+            </w:r>
+            <w:proofErr w:type="spellEnd"/>
           </w:p>
           <w:p>
             <w:pPr>
@@ -5630,6 +6015,7 @@
                 <w:szCs w:val="16"/>
               </w:rPr>
             </w:pPr>
+            <w:proofErr w:type="spellStart"/>
             <w:r>
               <w:rPr>
                 <w:rFonts w:ascii="Times New Roman" w:hAnsi="Times New Roman"/>
@@ -5638,6 +6024,7 @@
               </w:rPr>
               <w:t>Hasil</w:t>
             </w:r>
+            <w:proofErr w:type="spellEnd"/>
           </w:p>
           <w:p>
             <w:pPr>
@@ -5677,14 +6064,34 @@
                 <w:szCs w:val="16"/>
               </w:rPr>
             </w:pPr>
-            <w:r>
-              <w:rPr>
-                <w:rFonts w:ascii="Times New Roman" w:hAnsi="Times New Roman"/>
-                <w:sz w:val="16"/>
-                <w:szCs w:val="16"/>
-              </w:rPr>
-              <w:t>Persyaratan Mutu</w:t>
-            </w:r>
+            <w:proofErr w:type="spellStart"/>
+            <w:r>
+              <w:rPr>
+                <w:rFonts w:ascii="Times New Roman" w:hAnsi="Times New Roman"/>
+                <w:sz w:val="16"/>
+                <w:szCs w:val="16"/>
+              </w:rPr>
+              <w:t>Persyaratan</w:t>
+            </w:r>
+            <w:proofErr w:type="spellEnd"/>
+            <w:r>
+              <w:rPr>
+                <w:rFonts w:ascii="Times New Roman" w:hAnsi="Times New Roman"/>
+                <w:sz w:val="16"/>
+                <w:szCs w:val="16"/>
+              </w:rPr>
+              <w:t xml:space="preserve"> </w:t>
+            </w:r>
+            <w:proofErr w:type="spellStart"/>
+            <w:r>
+              <w:rPr>
+                <w:rFonts w:ascii="Times New Roman" w:hAnsi="Times New Roman"/>
+                <w:sz w:val="16"/>
+                <w:szCs w:val="16"/>
+              </w:rPr>
+              <w:t>Mutu</w:t>
+            </w:r>
+            <w:proofErr w:type="spellEnd"/>
           </w:p>
           <w:p>
             <w:pPr>
@@ -5739,6 +6146,7 @@
                 <w:szCs w:val="16"/>
               </w:rPr>
             </w:pPr>
+            <w:proofErr w:type="spellStart"/>
             <w:r>
               <w:rPr>
                 <w:rFonts w:ascii="Times New Roman" w:hAnsi="Times New Roman"/>
@@ -5747,6 +6155,7 @@
               </w:rPr>
               <w:t>Fisik</w:t>
             </w:r>
+            <w:proofErr w:type="spellEnd"/>
           </w:p>
           <w:p>
             <w:pPr>
@@ -5785,6 +6194,7 @@
                 <w:szCs w:val="16"/>
               </w:rPr>
             </w:pPr>
+            <w:proofErr w:type="spellStart"/>
             <w:r>
               <w:rPr>
                 <w:rFonts w:ascii="Times New Roman" w:hAnsi="Times New Roman"/>
@@ -5793,6 +6203,7 @@
               </w:rPr>
               <w:t>Warna</w:t>
             </w:r>
+            <w:proofErr w:type="spellEnd"/>
           </w:p>
           <w:p>
             <w:pPr>
@@ -5805,6 +6216,7 @@
                 <w:szCs w:val="16"/>
               </w:rPr>
             </w:pPr>
+            <w:proofErr w:type="spellStart"/>
             <w:r>
               <w:rPr>
                 <w:rFonts w:ascii="Times New Roman" w:hAnsi="Times New Roman"/>
@@ -5814,6 +6226,7 @@
               </w:rPr>
               <w:t>Colour</w:t>
             </w:r>
+            <w:proofErr w:type="spellEnd"/>
           </w:p>
         </w:tc>
         <w:tc>
@@ -6037,6 +6450,7 @@
                 <w:szCs w:val="16"/>
               </w:rPr>
             </w:pPr>
+            <w:proofErr w:type="spellStart"/>
             <w:r>
               <w:rPr>
                 <w:rFonts w:ascii="Times New Roman" w:hAnsi="Times New Roman"/>
@@ -6045,6 +6459,7 @@
               </w:rPr>
               <w:t>Kelarutan</w:t>
             </w:r>
+            <w:proofErr w:type="spellEnd"/>
           </w:p>
           <w:p>
             <w:pPr>
@@ -6274,14 +6689,34 @@
                 <w:szCs w:val="16"/>
               </w:rPr>
             </w:pPr>
-            <w:r>
-              <w:rPr>
-                <w:rFonts w:ascii="Times New Roman" w:hAnsi="Times New Roman"/>
-                <w:sz w:val="16"/>
-                <w:szCs w:val="16"/>
-              </w:rPr>
-              <w:t>Partikel Asing</w:t>
-            </w:r>
+            <w:proofErr w:type="spellStart"/>
+            <w:r>
+              <w:rPr>
+                <w:rFonts w:ascii="Times New Roman" w:hAnsi="Times New Roman"/>
+                <w:sz w:val="16"/>
+                <w:szCs w:val="16"/>
+              </w:rPr>
+              <w:t>Partikel</w:t>
+            </w:r>
+            <w:proofErr w:type="spellEnd"/>
+            <w:r>
+              <w:rPr>
+                <w:rFonts w:ascii="Times New Roman" w:hAnsi="Times New Roman"/>
+                <w:sz w:val="16"/>
+                <w:szCs w:val="16"/>
+              </w:rPr>
+              <w:t xml:space="preserve"> </w:t>
+            </w:r>
+            <w:proofErr w:type="spellStart"/>
+            <w:r>
+              <w:rPr>
+                <w:rFonts w:ascii="Times New Roman" w:hAnsi="Times New Roman"/>
+                <w:sz w:val="16"/>
+                <w:szCs w:val="16"/>
+              </w:rPr>
+              <w:t>Asing</w:t>
+            </w:r>
+            <w:proofErr w:type="spellEnd"/>
           </w:p>
           <w:p>
             <w:pPr>
@@ -6533,6 +6968,7 @@
                 <w:szCs w:val="16"/>
               </w:rPr>
             </w:pPr>
+            <w:proofErr w:type="spellStart"/>
             <w:r>
               <w:rPr>
                 <w:rFonts w:ascii="Times New Roman" w:hAnsi="Times New Roman"/>
@@ -6541,6 +6977,7 @@
               </w:rPr>
               <w:t>Homogenitas</w:t>
             </w:r>
+            <w:proofErr w:type="spellEnd"/>
           </w:p>
           <w:p>
             <w:pPr>
@@ -6553,6 +6990,7 @@
                 <w:szCs w:val="16"/>
               </w:rPr>
             </w:pPr>
+            <w:proofErr w:type="spellStart"/>
             <w:r>
               <w:rPr>
                 <w:rFonts w:ascii="Times New Roman" w:hAnsi="Times New Roman"/>
@@ -6562,6 +7000,7 @@
               </w:rPr>
               <w:t>Homogenity</w:t>
             </w:r>
+            <w:proofErr w:type="spellEnd"/>
           </w:p>
         </w:tc>
         <w:tc>
@@ -6779,13 +7218,41 @@
                 <w:szCs w:val="16"/>
               </w:rPr>
             </w:pPr>
-            <w:r>
-              <w:rPr>
-                <w:rFonts w:ascii="Times New Roman" w:hAnsi="Times New Roman"/>
-                <w:sz w:val="16"/>
-                <w:szCs w:val="16"/>
-              </w:rPr>
-              <w:t>Keasaman Kebasaan (pH)</w:t>
+            <w:proofErr w:type="spellStart"/>
+            <w:r>
+              <w:rPr>
+                <w:rFonts w:ascii="Times New Roman" w:hAnsi="Times New Roman"/>
+                <w:sz w:val="16"/>
+                <w:szCs w:val="16"/>
+              </w:rPr>
+              <w:t>Keasaman</w:t>
+            </w:r>
+            <w:proofErr w:type="spellEnd"/>
+            <w:r>
+              <w:rPr>
+                <w:rFonts w:ascii="Times New Roman" w:hAnsi="Times New Roman"/>
+                <w:sz w:val="16"/>
+                <w:szCs w:val="16"/>
+              </w:rPr>
+              <w:t xml:space="preserve"> </w:t>
+            </w:r>
+            <w:proofErr w:type="spellStart"/>
+            <w:r>
+              <w:rPr>
+                <w:rFonts w:ascii="Times New Roman" w:hAnsi="Times New Roman"/>
+                <w:sz w:val="16"/>
+                <w:szCs w:val="16"/>
+              </w:rPr>
+              <w:t>Kebasaan</w:t>
+            </w:r>
+            <w:proofErr w:type="spellEnd"/>
+            <w:r>
+              <w:rPr>
+                <w:rFonts w:ascii="Times New Roman" w:hAnsi="Times New Roman"/>
+                <w:sz w:val="16"/>
+                <w:szCs w:val="16"/>
+              </w:rPr>
+              <w:t xml:space="preserve"> (pH)</w:t>
             </w:r>
           </w:p>
           <w:p>
@@ -7009,6 +7476,7 @@
                 <w:szCs w:val="16"/>
               </w:rPr>
             </w:pPr>
+            <w:proofErr w:type="spellStart"/>
             <w:r>
               <w:rPr>
                 <w:rFonts w:ascii="Times New Roman" w:hAnsi="Times New Roman"/>
@@ -7017,6 +7485,7 @@
               </w:rPr>
               <w:t>Kelembaban</w:t>
             </w:r>
+            <w:proofErr w:type="spellEnd"/>
           </w:p>
           <w:p>
             <w:pPr>
@@ -7257,6 +7726,7 @@
                 <w:szCs w:val="16"/>
               </w:rPr>
             </w:pPr>
+            <w:proofErr w:type="spellStart"/>
             <w:r>
               <w:rPr>
                 <w:rFonts w:ascii="Times New Roman" w:hAnsi="Times New Roman"/>
@@ -7265,6 +7735,7 @@
               </w:rPr>
               <w:t>Sterilitas</w:t>
             </w:r>
+            <w:proofErr w:type="spellEnd"/>
             <w:r>
               <w:rPr>
                 <w:rFonts w:ascii="Times New Roman" w:hAnsi="Times New Roman"/>
@@ -7321,7 +7792,6 @@
                 <w:rFonts w:ascii="Times New Roman" w:hAnsi="Times New Roman"/>
                 <w:sz w:val="16"/>
                 <w:szCs w:val="16"/>
-                <w:lang w:val="id-ID"/>
               </w:rPr>
             </w:pPr>
             <w:r>
@@ -7340,7 +7810,15 @@
                 <w:szCs w:val="16"/>
                 <w:lang w:val="id-ID"/>
               </w:rPr>
-              <w:t>STERIL1</w:t>
+              <w:t>STERIL</w:t>
+            </w:r>
+            <w:r>
+              <w:rPr>
+                <w:rFonts w:ascii="Times New Roman" w:hAnsi="Times New Roman"/>
+                <w:sz w:val="16"/>
+                <w:szCs w:val="16"/>
+              </w:rPr>
+              <w:t>3</w:t>
             </w:r>
             <w:r>
               <w:rPr>
@@ -7361,26 +7839,32 @@
                 <w:rFonts w:ascii="Times New Roman" w:hAnsi="Times New Roman"/>
                 <w:sz w:val="16"/>
                 <w:szCs w:val="16"/>
-                <w:lang w:val="id-ID"/>
-              </w:rPr>
-            </w:pPr>
-            <w:r>
-              <w:rPr>
-                <w:rFonts w:ascii="Times New Roman" w:hAnsi="Times New Roman"/>
-                <w:sz w:val="16"/>
-                <w:szCs w:val="16"/>
-                <w:lang w:val="id-ID"/>
-              </w:rPr>
-              <w:t>{</w:t>
-            </w:r>
-            <w:r>
-              <w:rPr>
-                <w:rFonts w:ascii="Times New Roman" w:hAnsi="Times New Roman"/>
-                <w:sz w:val="16"/>
-                <w:szCs w:val="16"/>
-                <w:lang w:val="id-ID"/>
-              </w:rPr>
-              <w:t>STERIL2</w:t>
+              </w:rPr>
+            </w:pPr>
+            <w:r>
+              <w:rPr>
+                <w:rFonts w:ascii="Times New Roman" w:hAnsi="Times New Roman"/>
+                <w:sz w:val="16"/>
+                <w:szCs w:val="16"/>
+                <w:lang w:val="id-ID"/>
+              </w:rPr>
+              <w:t>{STERIL</w:t>
+            </w:r>
+            <w:r>
+              <w:rPr>
+                <w:rFonts w:ascii="Times New Roman" w:hAnsi="Times New Roman"/>
+                <w:sz w:val="16"/>
+                <w:szCs w:val="16"/>
+              </w:rPr>
+              <w:t>3</w:t>
+            </w:r>
+            <w:r>
+              <w:rPr>
+                <w:rFonts w:ascii="Times New Roman" w:hAnsi="Times New Roman"/>
+                <w:sz w:val="16"/>
+                <w:szCs w:val="16"/>
+              </w:rPr>
+              <w:t>a</w:t>
             </w:r>
             <w:r>
               <w:rPr>
@@ -7391,58 +7875,6 @@
               </w:rPr>
               <w:t>}</w:t>
             </w:r>
-          </w:p>
-          <w:p>
-            <w:pPr>
-              <w:spacing w:after="0"/>
-              <w:ind w:left="-105" w:right="-108"/>
-              <w:jc w:val="center"/>
-              <w:rPr>
-                <w:rFonts w:ascii="Times New Roman" w:hAnsi="Times New Roman"/>
-                <w:sz w:val="16"/>
-                <w:szCs w:val="16"/>
-                <w:lang w:val="id-ID"/>
-              </w:rPr>
-            </w:pPr>
-            <w:r>
-              <w:rPr>
-                <w:rFonts w:ascii="Times New Roman" w:hAnsi="Times New Roman"/>
-                <w:sz w:val="16"/>
-                <w:szCs w:val="16"/>
-                <w:lang w:val="id-ID"/>
-              </w:rPr>
-              <w:t>{</w:t>
-            </w:r>
-            <w:r>
-              <w:rPr>
-                <w:rFonts w:ascii="Times New Roman" w:hAnsi="Times New Roman"/>
-                <w:sz w:val="16"/>
-                <w:szCs w:val="16"/>
-                <w:lang w:val="id-ID"/>
-              </w:rPr>
-              <w:t>STERIL3</w:t>
-            </w:r>
-            <w:r>
-              <w:rPr>
-                <w:rFonts w:ascii="Times New Roman" w:hAnsi="Times New Roman"/>
-                <w:sz w:val="16"/>
-                <w:szCs w:val="16"/>
-                <w:lang w:val="id-ID"/>
-              </w:rPr>
-              <w:t>}</w:t>
-            </w:r>
-          </w:p>
-          <w:p>
-            <w:pPr>
-              <w:spacing w:after="0"/>
-              <w:ind w:left="-105" w:right="-108"/>
-              <w:jc w:val="center"/>
-              <w:rPr>
-                <w:rFonts w:ascii="Times New Roman" w:hAnsi="Times New Roman"/>
-                <w:sz w:val="16"/>
-                <w:szCs w:val="16"/>
-              </w:rPr>
-            </w:pPr>
           </w:p>
         </w:tc>
         <w:tc>
@@ -7453,13 +7885,12 @@
           <w:p>
             <w:pPr>
               <w:spacing w:after="0"/>
-              <w:ind w:left="-108" w:right="-111"/>
+              <w:ind w:left="-105" w:right="-108"/>
               <w:jc w:val="center"/>
               <w:rPr>
                 <w:rFonts w:ascii="Times New Roman" w:hAnsi="Times New Roman"/>
                 <w:sz w:val="16"/>
                 <w:szCs w:val="16"/>
-                <w:lang w:val="id-ID"/>
               </w:rPr>
             </w:pPr>
             <w:r>
@@ -7478,7 +7909,15 @@
                 <w:szCs w:val="16"/>
                 <w:lang w:val="id-ID"/>
               </w:rPr>
-              <w:t>STERIL4</w:t>
+              <w:t>STERIL</w:t>
+            </w:r>
+            <w:r>
+              <w:rPr>
+                <w:rFonts w:ascii="Times New Roman" w:hAnsi="Times New Roman"/>
+                <w:sz w:val="16"/>
+                <w:szCs w:val="16"/>
+              </w:rPr>
+              <w:t>1</w:t>
             </w:r>
             <w:r>
               <w:rPr>
@@ -7493,32 +7932,30 @@
           <w:p>
             <w:pPr>
               <w:spacing w:after="0"/>
-              <w:ind w:left="-108" w:right="-111"/>
+              <w:ind w:left="-105" w:right="-108"/>
               <w:jc w:val="center"/>
               <w:rPr>
                 <w:rFonts w:ascii="Times New Roman" w:hAnsi="Times New Roman"/>
                 <w:sz w:val="16"/>
                 <w:szCs w:val="16"/>
-                <w:lang w:val="id-ID"/>
-              </w:rPr>
-            </w:pPr>
-            <w:r>
-              <w:rPr>
-                <w:rFonts w:ascii="Times New Roman" w:hAnsi="Times New Roman"/>
-                <w:sz w:val="16"/>
-                <w:szCs w:val="16"/>
-                <w:lang w:val="id-ID"/>
-              </w:rPr>
-              <w:t>{</w:t>
-            </w:r>
-            <w:r>
-              <w:rPr>
-                <w:rFonts w:ascii="Times New Roman" w:hAnsi="Times New Roman"/>
-                <w:sz w:val="16"/>
-                <w:szCs w:val="16"/>
-                <w:lang w:val="id-ID"/>
-              </w:rPr>
-              <w:t>STERIL5</w:t>
+              </w:rPr>
+            </w:pPr>
+            <w:r>
+              <w:rPr>
+                <w:rFonts w:ascii="Times New Roman" w:hAnsi="Times New Roman"/>
+                <w:sz w:val="16"/>
+                <w:szCs w:val="16"/>
+                <w:lang w:val="id-ID"/>
+              </w:rPr>
+              <w:t>{STERIL</w:t>
+            </w:r>
+            <w:r>
+              <w:rPr>
+                <w:rFonts w:ascii="Times New Roman" w:hAnsi="Times New Roman"/>
+                <w:sz w:val="16"/>
+                <w:szCs w:val="16"/>
+              </w:rPr>
+              <w:t>1a</w:t>
             </w:r>
             <w:r>
               <w:rPr>
@@ -7529,58 +7966,6 @@
               </w:rPr>
               <w:t>}</w:t>
             </w:r>
-          </w:p>
-          <w:p>
-            <w:pPr>
-              <w:spacing w:after="0"/>
-              <w:ind w:left="-108" w:right="-111"/>
-              <w:jc w:val="center"/>
-              <w:rPr>
-                <w:rFonts w:ascii="Times New Roman" w:hAnsi="Times New Roman"/>
-                <w:sz w:val="16"/>
-                <w:szCs w:val="16"/>
-                <w:lang w:val="id-ID"/>
-              </w:rPr>
-            </w:pPr>
-            <w:r>
-              <w:rPr>
-                <w:rFonts w:ascii="Times New Roman" w:hAnsi="Times New Roman"/>
-                <w:sz w:val="16"/>
-                <w:szCs w:val="16"/>
-                <w:lang w:val="id-ID"/>
-              </w:rPr>
-              <w:t>{</w:t>
-            </w:r>
-            <w:r>
-              <w:rPr>
-                <w:rFonts w:ascii="Times New Roman" w:hAnsi="Times New Roman"/>
-                <w:sz w:val="16"/>
-                <w:szCs w:val="16"/>
-                <w:lang w:val="id-ID"/>
-              </w:rPr>
-              <w:t>STERIL6</w:t>
-            </w:r>
-            <w:r>
-              <w:rPr>
-                <w:rFonts w:ascii="Times New Roman" w:hAnsi="Times New Roman"/>
-                <w:sz w:val="16"/>
-                <w:szCs w:val="16"/>
-                <w:lang w:val="id-ID"/>
-              </w:rPr>
-              <w:t>}</w:t>
-            </w:r>
-          </w:p>
-          <w:p>
-            <w:pPr>
-              <w:spacing w:after="0"/>
-              <w:ind w:left="-108" w:right="-111"/>
-              <w:jc w:val="center"/>
-              <w:rPr>
-                <w:rFonts w:ascii="Times New Roman" w:hAnsi="Times New Roman"/>
-                <w:sz w:val="16"/>
-                <w:szCs w:val="16"/>
-              </w:rPr>
-            </w:pPr>
           </w:p>
         </w:tc>
         <w:tc>
@@ -7591,32 +7976,30 @@
           <w:p>
             <w:pPr>
               <w:spacing w:after="0"/>
-              <w:ind w:left="-105" w:right="-144"/>
+              <w:ind w:left="-105" w:right="-108"/>
               <w:jc w:val="center"/>
               <w:rPr>
                 <w:rFonts w:ascii="Times New Roman" w:hAnsi="Times New Roman"/>
                 <w:sz w:val="16"/>
                 <w:szCs w:val="16"/>
-                <w:lang w:val="id-ID"/>
-              </w:rPr>
-            </w:pPr>
-            <w:r>
-              <w:rPr>
-                <w:rFonts w:ascii="Times New Roman" w:hAnsi="Times New Roman"/>
-                <w:sz w:val="16"/>
-                <w:szCs w:val="16"/>
-                <w:lang w:val="id-ID"/>
-              </w:rPr>
-              <w:t>{</w:t>
-            </w:r>
-            <w:r>
-              <w:rPr>
-                <w:rFonts w:ascii="Times New Roman" w:hAnsi="Times New Roman"/>
-                <w:sz w:val="16"/>
-                <w:szCs w:val="16"/>
-                <w:lang w:val="id-ID"/>
-              </w:rPr>
-              <w:t>STERIL7</w:t>
+              </w:rPr>
+            </w:pPr>
+            <w:r>
+              <w:rPr>
+                <w:rFonts w:ascii="Times New Roman" w:hAnsi="Times New Roman"/>
+                <w:sz w:val="16"/>
+                <w:szCs w:val="16"/>
+                <w:lang w:val="id-ID"/>
+              </w:rPr>
+              <w:t>{STERIL</w:t>
+            </w:r>
+            <w:r>
+              <w:rPr>
+                <w:rFonts w:ascii="Times New Roman" w:hAnsi="Times New Roman"/>
+                <w:sz w:val="16"/>
+                <w:szCs w:val="16"/>
+              </w:rPr>
+              <w:t>2</w:t>
             </w:r>
             <w:r>
               <w:rPr>
@@ -7631,32 +8014,30 @@
           <w:p>
             <w:pPr>
               <w:spacing w:after="0"/>
-              <w:ind w:left="-105" w:right="-144"/>
+              <w:ind w:left="-105" w:right="-108"/>
               <w:jc w:val="center"/>
               <w:rPr>
                 <w:rFonts w:ascii="Times New Roman" w:hAnsi="Times New Roman"/>
                 <w:sz w:val="16"/>
                 <w:szCs w:val="16"/>
-                <w:lang w:val="id-ID"/>
-              </w:rPr>
-            </w:pPr>
-            <w:r>
-              <w:rPr>
-                <w:rFonts w:ascii="Times New Roman" w:hAnsi="Times New Roman"/>
-                <w:sz w:val="16"/>
-                <w:szCs w:val="16"/>
-                <w:lang w:val="id-ID"/>
-              </w:rPr>
-              <w:t>{</w:t>
-            </w:r>
-            <w:r>
-              <w:rPr>
-                <w:rFonts w:ascii="Times New Roman" w:hAnsi="Times New Roman"/>
-                <w:sz w:val="16"/>
-                <w:szCs w:val="16"/>
-                <w:lang w:val="id-ID"/>
-              </w:rPr>
-              <w:t>STERIL8</w:t>
+              </w:rPr>
+            </w:pPr>
+            <w:r>
+              <w:rPr>
+                <w:rFonts w:ascii="Times New Roman" w:hAnsi="Times New Roman"/>
+                <w:sz w:val="16"/>
+                <w:szCs w:val="16"/>
+                <w:lang w:val="id-ID"/>
+              </w:rPr>
+              <w:t>{STERIL</w:t>
+            </w:r>
+            <w:r>
+              <w:rPr>
+                <w:rFonts w:ascii="Times New Roman" w:hAnsi="Times New Roman"/>
+                <w:sz w:val="16"/>
+                <w:szCs w:val="16"/>
+              </w:rPr>
+              <w:t>2a</w:t>
             </w:r>
             <w:r>
               <w:rPr>
@@ -7667,58 +8048,6 @@
               </w:rPr>
               <w:t>}</w:t>
             </w:r>
-          </w:p>
-          <w:p>
-            <w:pPr>
-              <w:spacing w:after="0"/>
-              <w:ind w:left="-105" w:right="-144"/>
-              <w:jc w:val="center"/>
-              <w:rPr>
-                <w:rFonts w:ascii="Times New Roman" w:hAnsi="Times New Roman"/>
-                <w:sz w:val="16"/>
-                <w:szCs w:val="16"/>
-                <w:lang w:val="id-ID"/>
-              </w:rPr>
-            </w:pPr>
-            <w:r>
-              <w:rPr>
-                <w:rFonts w:ascii="Times New Roman" w:hAnsi="Times New Roman"/>
-                <w:sz w:val="16"/>
-                <w:szCs w:val="16"/>
-                <w:lang w:val="id-ID"/>
-              </w:rPr>
-              <w:t>{</w:t>
-            </w:r>
-            <w:r>
-              <w:rPr>
-                <w:rFonts w:ascii="Times New Roman" w:hAnsi="Times New Roman"/>
-                <w:sz w:val="16"/>
-                <w:szCs w:val="16"/>
-                <w:lang w:val="id-ID"/>
-              </w:rPr>
-              <w:t>STERIL9</w:t>
-            </w:r>
-            <w:r>
-              <w:rPr>
-                <w:rFonts w:ascii="Times New Roman" w:hAnsi="Times New Roman"/>
-                <w:sz w:val="16"/>
-                <w:szCs w:val="16"/>
-                <w:lang w:val="id-ID"/>
-              </w:rPr>
-              <w:t>}</w:t>
-            </w:r>
-          </w:p>
-          <w:p>
-            <w:pPr>
-              <w:spacing w:after="0"/>
-              <w:ind w:left="-105" w:right="-144"/>
-              <w:jc w:val="center"/>
-              <w:rPr>
-                <w:rFonts w:ascii="Times New Roman" w:hAnsi="Times New Roman"/>
-                <w:sz w:val="16"/>
-                <w:szCs w:val="16"/>
-              </w:rPr>
-            </w:pPr>
           </w:p>
         </w:tc>
         <w:tc>
@@ -7729,32 +8058,59 @@
           <w:p>
             <w:pPr>
               <w:spacing w:after="0"/>
-              <w:ind w:left="-72" w:right="-115"/>
+              <w:ind w:left="-105" w:right="-108"/>
               <w:jc w:val="center"/>
               <w:rPr>
                 <w:rFonts w:ascii="Times New Roman" w:hAnsi="Times New Roman"/>
                 <w:sz w:val="16"/>
                 <w:szCs w:val="16"/>
-                <w:lang w:val="id-ID"/>
-              </w:rPr>
-            </w:pPr>
-            <w:r>
-              <w:rPr>
-                <w:rFonts w:ascii="Times New Roman" w:hAnsi="Times New Roman"/>
-                <w:sz w:val="16"/>
-                <w:szCs w:val="16"/>
-                <w:lang w:val="id-ID"/>
-              </w:rPr>
-              <w:t>{</w:t>
-            </w:r>
-            <w:r>
-              <w:rPr>
-                <w:rFonts w:ascii="Times New Roman" w:hAnsi="Times New Roman"/>
-                <w:sz w:val="16"/>
-                <w:szCs w:val="16"/>
-                <w:lang w:val="id-ID"/>
-              </w:rPr>
-              <w:t>STERIL10</w:t>
+              </w:rPr>
+            </w:pPr>
+            <w:r>
+              <w:rPr>
+                <w:rFonts w:ascii="Times New Roman" w:hAnsi="Times New Roman"/>
+                <w:sz w:val="16"/>
+                <w:szCs w:val="16"/>
+                <w:lang w:val="id-ID"/>
+              </w:rPr>
+              <w:t>{STERIL3}</w:t>
+            </w:r>
+          </w:p>
+          <w:p>
+            <w:pPr>
+              <w:spacing w:after="0"/>
+              <w:ind w:left="-105" w:right="-108"/>
+              <w:jc w:val="center"/>
+              <w:rPr>
+                <w:rFonts w:ascii="Times New Roman" w:hAnsi="Times New Roman"/>
+                <w:sz w:val="16"/>
+                <w:szCs w:val="16"/>
+              </w:rPr>
+            </w:pPr>
+            <w:r>
+              <w:rPr>
+                <w:rFonts w:ascii="Times New Roman" w:hAnsi="Times New Roman"/>
+                <w:sz w:val="16"/>
+                <w:szCs w:val="16"/>
+                <w:lang w:val="id-ID"/>
+              </w:rPr>
+              <w:t>{STERIL</w:t>
+            </w:r>
+            <w:r>
+              <w:rPr>
+                <w:rFonts w:ascii="Times New Roman" w:hAnsi="Times New Roman"/>
+                <w:sz w:val="16"/>
+                <w:szCs w:val="16"/>
+              </w:rPr>
+              <w:t>3</w:t>
+            </w:r>
+            <w:r>
+              <w:rPr>
+                <w:rFonts w:ascii="Times New Roman" w:hAnsi="Times New Roman"/>
+                <w:sz w:val="16"/>
+                <w:szCs w:val="16"/>
+              </w:rPr>
+              <w:t>a</w:t>
             </w:r>
             <w:r>
               <w:rPr>
@@ -7765,98 +8121,6 @@
               </w:rPr>
               <w:t>}</w:t>
             </w:r>
-          </w:p>
-          <w:p>
-            <w:pPr>
-              <w:spacing w:after="0"/>
-              <w:ind w:left="-72" w:right="-115"/>
-              <w:jc w:val="center"/>
-              <w:rPr>
-                <w:rFonts w:ascii="Times New Roman" w:hAnsi="Times New Roman"/>
-                <w:sz w:val="16"/>
-                <w:szCs w:val="16"/>
-                <w:lang w:val="id-ID"/>
-              </w:rPr>
-            </w:pPr>
-            <w:r>
-              <w:rPr>
-                <w:rFonts w:ascii="Times New Roman" w:hAnsi="Times New Roman"/>
-                <w:sz w:val="16"/>
-                <w:szCs w:val="16"/>
-                <w:lang w:val="id-ID"/>
-              </w:rPr>
-              <w:t>{</w:t>
-            </w:r>
-            <w:r>
-              <w:rPr>
-                <w:rFonts w:ascii="Times New Roman" w:hAnsi="Times New Roman"/>
-                <w:sz w:val="16"/>
-                <w:szCs w:val="16"/>
-                <w:lang w:val="id-ID"/>
-              </w:rPr>
-              <w:t>STERIL11</w:t>
-            </w:r>
-            <w:r>
-              <w:rPr>
-                <w:rFonts w:ascii="Times New Roman" w:hAnsi="Times New Roman"/>
-                <w:sz w:val="16"/>
-                <w:szCs w:val="16"/>
-                <w:lang w:val="id-ID"/>
-              </w:rPr>
-              <w:t>}</w:t>
-            </w:r>
-          </w:p>
-          <w:p>
-            <w:pPr>
-              <w:spacing w:after="0"/>
-              <w:ind w:left="-72" w:right="-115"/>
-              <w:jc w:val="center"/>
-              <w:rPr>
-                <w:rFonts w:ascii="Times New Roman" w:hAnsi="Times New Roman"/>
-                <w:sz w:val="16"/>
-                <w:szCs w:val="16"/>
-                <w:lang w:val="id-ID"/>
-              </w:rPr>
-            </w:pPr>
-            <w:r>
-              <w:rPr>
-                <w:rFonts w:ascii="Times New Roman" w:hAnsi="Times New Roman"/>
-                <w:sz w:val="16"/>
-                <w:szCs w:val="16"/>
-                <w:lang w:val="id-ID"/>
-              </w:rPr>
-              <w:t>{</w:t>
-            </w:r>
-            <w:r>
-              <w:rPr>
-                <w:rFonts w:ascii="Times New Roman" w:hAnsi="Times New Roman"/>
-                <w:sz w:val="16"/>
-                <w:szCs w:val="16"/>
-                <w:lang w:val="id-ID"/>
-              </w:rPr>
-              <w:t>STERIL12</w:t>
-            </w:r>
-            <w:r>
-              <w:rPr>
-                <w:rFonts w:ascii="Times New Roman" w:hAnsi="Times New Roman"/>
-                <w:sz w:val="16"/>
-                <w:szCs w:val="16"/>
-                <w:lang w:val="id-ID"/>
-              </w:rPr>
-              <w:t>}</w:t>
-            </w:r>
-          </w:p>
-          <w:p>
-            <w:pPr>
-              <w:spacing w:after="0"/>
-              <w:ind w:left="-72" w:right="-115"/>
-              <w:jc w:val="center"/>
-              <w:rPr>
-                <w:rFonts w:ascii="Times New Roman" w:hAnsi="Times New Roman"/>
-                <w:sz w:val="16"/>
-                <w:szCs w:val="16"/>
-              </w:rPr>
-            </w:pPr>
           </w:p>
         </w:tc>
         <w:tc>
@@ -7873,7 +8137,6 @@
                 <w:rFonts w:ascii="Times New Roman" w:hAnsi="Times New Roman"/>
                 <w:sz w:val="16"/>
                 <w:szCs w:val="16"/>
-                <w:lang w:val="id-ID"/>
               </w:rPr>
             </w:pPr>
             <w:r>
@@ -7892,7 +8155,7 @@
                 <w:szCs w:val="16"/>
                 <w:lang w:val="id-ID"/>
               </w:rPr>
-              <w:t>STERIL13</w:t>
+              <w:t>STERIL4</w:t>
             </w:r>
             <w:r>
               <w:rPr>
@@ -7913,26 +8176,24 @@
                 <w:rFonts w:ascii="Times New Roman" w:hAnsi="Times New Roman"/>
                 <w:sz w:val="16"/>
                 <w:szCs w:val="16"/>
-                <w:lang w:val="id-ID"/>
-              </w:rPr>
-            </w:pPr>
-            <w:r>
-              <w:rPr>
-                <w:rFonts w:ascii="Times New Roman" w:hAnsi="Times New Roman"/>
-                <w:sz w:val="16"/>
-                <w:szCs w:val="16"/>
-                <w:lang w:val="id-ID"/>
-              </w:rPr>
-              <w:t>{</w:t>
-            </w:r>
-            <w:r>
-              <w:rPr>
-                <w:rFonts w:ascii="Times New Roman" w:hAnsi="Times New Roman"/>
-                <w:sz w:val="16"/>
-                <w:szCs w:val="16"/>
-                <w:lang w:val="id-ID"/>
-              </w:rPr>
-              <w:t>STERIL14</w:t>
+              </w:rPr>
+            </w:pPr>
+            <w:r>
+              <w:rPr>
+                <w:rFonts w:ascii="Times New Roman" w:hAnsi="Times New Roman"/>
+                <w:sz w:val="16"/>
+                <w:szCs w:val="16"/>
+                <w:lang w:val="id-ID"/>
+              </w:rPr>
+              <w:t>{STERIL</w:t>
+            </w:r>
+            <w:r>
+              <w:rPr>
+                <w:rFonts w:ascii="Times New Roman" w:hAnsi="Times New Roman"/>
+                <w:sz w:val="16"/>
+                <w:szCs w:val="16"/>
+              </w:rPr>
+              <w:t>4a</w:t>
             </w:r>
             <w:r>
               <w:rPr>
@@ -7943,58 +8204,6 @@
               </w:rPr>
               <w:t>}</w:t>
             </w:r>
-          </w:p>
-          <w:p>
-            <w:pPr>
-              <w:spacing w:after="0"/>
-              <w:ind w:left="-108" w:right="-142"/>
-              <w:jc w:val="center"/>
-              <w:rPr>
-                <w:rFonts w:ascii="Times New Roman" w:hAnsi="Times New Roman"/>
-                <w:sz w:val="16"/>
-                <w:szCs w:val="16"/>
-                <w:lang w:val="id-ID"/>
-              </w:rPr>
-            </w:pPr>
-            <w:r>
-              <w:rPr>
-                <w:rFonts w:ascii="Times New Roman" w:hAnsi="Times New Roman"/>
-                <w:sz w:val="16"/>
-                <w:szCs w:val="16"/>
-                <w:lang w:val="id-ID"/>
-              </w:rPr>
-              <w:t>{</w:t>
-            </w:r>
-            <w:r>
-              <w:rPr>
-                <w:rFonts w:ascii="Times New Roman" w:hAnsi="Times New Roman"/>
-                <w:sz w:val="16"/>
-                <w:szCs w:val="16"/>
-                <w:lang w:val="id-ID"/>
-              </w:rPr>
-              <w:t>STERIL15</w:t>
-            </w:r>
-            <w:r>
-              <w:rPr>
-                <w:rFonts w:ascii="Times New Roman" w:hAnsi="Times New Roman"/>
-                <w:sz w:val="16"/>
-                <w:szCs w:val="16"/>
-                <w:lang w:val="id-ID"/>
-              </w:rPr>
-              <w:t>}</w:t>
-            </w:r>
-          </w:p>
-          <w:p>
-            <w:pPr>
-              <w:spacing w:after="0"/>
-              <w:ind w:left="-108" w:right="-142"/>
-              <w:jc w:val="center"/>
-              <w:rPr>
-                <w:rFonts w:ascii="Times New Roman" w:hAnsi="Times New Roman"/>
-                <w:sz w:val="16"/>
-                <w:szCs w:val="16"/>
-              </w:rPr>
-            </w:pPr>
           </w:p>
         </w:tc>
       </w:tr>
@@ -8030,6 +8239,7 @@
                 <w:szCs w:val="16"/>
               </w:rPr>
             </w:pPr>
+            <w:proofErr w:type="spellStart"/>
             <w:r>
               <w:rPr>
                 <w:rFonts w:ascii="Times New Roman" w:hAnsi="Times New Roman"/>
@@ -8038,6 +8248,7 @@
               </w:rPr>
               <w:t>Identitas</w:t>
             </w:r>
+            <w:proofErr w:type="spellEnd"/>
             <w:r>
               <w:rPr>
                 <w:rFonts w:ascii="Times New Roman" w:hAnsi="Times New Roman"/>
@@ -8093,85 +8304,15 @@
                 <w:szCs w:val="16"/>
                 <w:lang w:val="id-ID"/>
               </w:rPr>
-              <w:t>IDENTITAS1</w:t>
-            </w:r>
-            <w:r>
-              <w:rPr>
-                <w:rFonts w:ascii="Times New Roman" w:hAnsi="Times New Roman"/>
-                <w:sz w:val="16"/>
-                <w:szCs w:val="16"/>
-                <w:lang w:val="id-ID"/>
-              </w:rPr>
-              <w:t>}</w:t>
-            </w:r>
-          </w:p>
-          <w:p>
-            <w:pPr>
-              <w:spacing w:after="0"/>
-              <w:ind w:left="-105" w:right="-108"/>
-              <w:rPr>
-                <w:rFonts w:ascii="Times New Roman" w:hAnsi="Times New Roman"/>
-                <w:sz w:val="16"/>
-                <w:szCs w:val="16"/>
-                <w:lang w:val="id-ID"/>
-              </w:rPr>
-            </w:pPr>
-            <w:r>
-              <w:rPr>
-                <w:rFonts w:ascii="Times New Roman" w:hAnsi="Times New Roman"/>
-                <w:sz w:val="16"/>
-                <w:szCs w:val="16"/>
-                <w:lang w:val="id-ID"/>
-              </w:rPr>
-              <w:t>{</w:t>
-            </w:r>
-            <w:r>
-              <w:rPr>
-                <w:rFonts w:ascii="Times New Roman" w:hAnsi="Times New Roman"/>
-                <w:sz w:val="16"/>
-                <w:szCs w:val="16"/>
-                <w:lang w:val="id-ID"/>
-              </w:rPr>
-              <w:t>IDENTITAS2</w:t>
-            </w:r>
-            <w:r>
-              <w:rPr>
-                <w:rFonts w:ascii="Times New Roman" w:hAnsi="Times New Roman"/>
-                <w:sz w:val="16"/>
-                <w:szCs w:val="16"/>
-                <w:lang w:val="id-ID"/>
-              </w:rPr>
-              <w:t>}</w:t>
-            </w:r>
-          </w:p>
-          <w:p>
-            <w:pPr>
-              <w:spacing w:after="0"/>
-              <w:ind w:left="-105" w:right="-108"/>
-              <w:rPr>
-                <w:rFonts w:ascii="Times New Roman" w:hAnsi="Times New Roman"/>
-                <w:sz w:val="16"/>
-                <w:szCs w:val="16"/>
-                <w:lang w:val="id-ID"/>
-              </w:rPr>
-            </w:pPr>
-            <w:r>
-              <w:rPr>
-                <w:rFonts w:ascii="Times New Roman" w:hAnsi="Times New Roman"/>
-                <w:sz w:val="16"/>
-                <w:szCs w:val="16"/>
-                <w:lang w:val="id-ID"/>
-              </w:rPr>
-              <w:t>{</w:t>
-            </w:r>
-            <w:r>
-              <w:rPr>
-                <w:rFonts w:ascii="Times New Roman" w:hAnsi="Times New Roman"/>
-                <w:sz w:val="16"/>
-                <w:szCs w:val="16"/>
-                <w:lang w:val="id-ID"/>
-              </w:rPr>
-              <w:t>IDENTITAS3</w:t>
+              <w:t>IDENTITAS</w:t>
+            </w:r>
+            <w:r>
+              <w:rPr>
+                <w:rFonts w:ascii="Times New Roman" w:hAnsi="Times New Roman"/>
+                <w:sz w:val="16"/>
+                <w:szCs w:val="16"/>
+              </w:rPr>
+              <w:t>3</w:t>
             </w:r>
             <w:r>
               <w:rPr>
@@ -8198,7 +8339,6 @@
                 <w:rFonts w:ascii="Times New Roman" w:hAnsi="Times New Roman"/>
                 <w:sz w:val="16"/>
                 <w:szCs w:val="16"/>
-                <w:lang w:val="id-ID"/>
               </w:rPr>
             </w:pPr>
             <w:r>
@@ -8217,86 +8357,22 @@
                 <w:szCs w:val="16"/>
                 <w:lang w:val="id-ID"/>
               </w:rPr>
-              <w:t>IDENTITAS4</w:t>
-            </w:r>
-            <w:r>
-              <w:rPr>
-                <w:rFonts w:ascii="Times New Roman" w:hAnsi="Times New Roman"/>
-                <w:sz w:val="16"/>
-                <w:szCs w:val="16"/>
-                <w:lang w:val="id-ID"/>
-              </w:rPr>
-              <w:t>}</w:t>
-            </w:r>
-          </w:p>
-          <w:p>
-            <w:pPr>
-              <w:spacing w:after="0"/>
-              <w:ind w:left="-108" w:right="-111"/>
-              <w:jc w:val="center"/>
-              <w:rPr>
-                <w:rFonts w:ascii="Times New Roman" w:hAnsi="Times New Roman"/>
-                <w:sz w:val="16"/>
-                <w:szCs w:val="16"/>
-              </w:rPr>
-            </w:pPr>
-            <w:r>
-              <w:rPr>
-                <w:rFonts w:ascii="Times New Roman" w:hAnsi="Times New Roman"/>
-                <w:sz w:val="16"/>
-                <w:szCs w:val="16"/>
-              </w:rPr>
-              <w:t>{</w:t>
-            </w:r>
-            <w:r>
-              <w:rPr>
-                <w:rFonts w:ascii="Times New Roman" w:hAnsi="Times New Roman"/>
-                <w:sz w:val="16"/>
-                <w:szCs w:val="16"/>
-              </w:rPr>
-              <w:t>IDENTITAS5</w:t>
-            </w:r>
-            <w:r>
-              <w:rPr>
-                <w:rFonts w:ascii="Times New Roman" w:hAnsi="Times New Roman"/>
-                <w:sz w:val="16"/>
-                <w:szCs w:val="16"/>
-              </w:rPr>
-              <w:t>}</w:t>
-            </w:r>
-          </w:p>
-          <w:p>
-            <w:pPr>
-              <w:spacing w:after="0"/>
-              <w:ind w:left="-108" w:right="-111"/>
-              <w:jc w:val="center"/>
-              <w:rPr>
-                <w:rFonts w:ascii="Times New Roman" w:hAnsi="Times New Roman"/>
-                <w:sz w:val="16"/>
-                <w:szCs w:val="16"/>
-              </w:rPr>
-            </w:pPr>
-            <w:r>
-              <w:rPr>
-                <w:rFonts w:ascii="Times New Roman" w:hAnsi="Times New Roman"/>
-                <w:sz w:val="16"/>
-                <w:szCs w:val="16"/>
-              </w:rPr>
-              <w:t>{</w:t>
-            </w:r>
-            <w:r>
-              <w:rPr>
-                <w:rFonts w:ascii="Times New Roman" w:hAnsi="Times New Roman"/>
-                <w:sz w:val="16"/>
-                <w:szCs w:val="16"/>
-              </w:rPr>
-              <w:t>IDENTITAS6</w:t>
-            </w:r>
-            <w:r>
-              <w:rPr>
-                <w:rFonts w:ascii="Times New Roman" w:hAnsi="Times New Roman"/>
-                <w:sz w:val="16"/>
-                <w:szCs w:val="16"/>
+              <w:t>IDENTITAS</w:t>
+            </w:r>
+            <w:r>
+              <w:rPr>
+                <w:rFonts w:ascii="Times New Roman" w:hAnsi="Times New Roman"/>
+                <w:sz w:val="16"/>
+                <w:szCs w:val="16"/>
+              </w:rPr>
+              <w:t>1</w:t>
+            </w:r>
+            <w:r>
+              <w:rPr>
+                <w:rFonts w:ascii="Times New Roman" w:hAnsi="Times New Roman"/>
+                <w:sz w:val="16"/>
+                <w:szCs w:val="16"/>
+                <w:lang w:val="id-ID"/>
               </w:rPr>
               <w:t>}</w:t>
             </w:r>
@@ -8332,79 +8408,7 @@
                 <w:sz w:val="16"/>
                 <w:szCs w:val="16"/>
               </w:rPr>
-              <w:t>IDENTITAS7</w:t>
-            </w:r>
-            <w:r>
-              <w:rPr>
-                <w:rFonts w:ascii="Times New Roman" w:hAnsi="Times New Roman"/>
-                <w:sz w:val="16"/>
-                <w:szCs w:val="16"/>
-              </w:rPr>
-              <w:t>}</w:t>
-            </w:r>
-          </w:p>
-          <w:p>
-            <w:pPr>
-              <w:spacing w:after="0"/>
-              <w:ind w:left="-105" w:right="-144"/>
-              <w:jc w:val="center"/>
-              <w:rPr>
-                <w:rFonts w:ascii="Times New Roman" w:hAnsi="Times New Roman"/>
-                <w:sz w:val="16"/>
-                <w:szCs w:val="16"/>
-              </w:rPr>
-            </w:pPr>
-            <w:r>
-              <w:rPr>
-                <w:rFonts w:ascii="Times New Roman" w:hAnsi="Times New Roman"/>
-                <w:sz w:val="16"/>
-                <w:szCs w:val="16"/>
-              </w:rPr>
-              <w:t>{</w:t>
-            </w:r>
-            <w:r>
-              <w:rPr>
-                <w:rFonts w:ascii="Times New Roman" w:hAnsi="Times New Roman"/>
-                <w:sz w:val="16"/>
-                <w:szCs w:val="16"/>
-              </w:rPr>
-              <w:t>IDENTITAS8</w:t>
-            </w:r>
-            <w:r>
-              <w:rPr>
-                <w:rFonts w:ascii="Times New Roman" w:hAnsi="Times New Roman"/>
-                <w:sz w:val="16"/>
-                <w:szCs w:val="16"/>
-              </w:rPr>
-              <w:t>}</w:t>
-            </w:r>
-          </w:p>
-          <w:p>
-            <w:pPr>
-              <w:spacing w:after="0"/>
-              <w:ind w:left="-105" w:right="-144"/>
-              <w:jc w:val="center"/>
-              <w:rPr>
-                <w:rFonts w:ascii="Times New Roman" w:hAnsi="Times New Roman"/>
-                <w:sz w:val="16"/>
-                <w:szCs w:val="16"/>
-              </w:rPr>
-            </w:pPr>
-            <w:r>
-              <w:rPr>
-                <w:rFonts w:ascii="Times New Roman" w:hAnsi="Times New Roman"/>
-                <w:sz w:val="16"/>
-                <w:szCs w:val="16"/>
-              </w:rPr>
-              <w:t>{</w:t>
-            </w:r>
-            <w:r>
-              <w:rPr>
-                <w:rFonts w:ascii="Times New Roman" w:hAnsi="Times New Roman"/>
-                <w:sz w:val="16"/>
-                <w:szCs w:val="16"/>
-              </w:rPr>
-              <w:t>IDENTITAS9</w:t>
+              <w:t>IDENTITAS2</w:t>
             </w:r>
             <w:r>
               <w:rPr>
@@ -8446,79 +8450,7 @@
                 <w:sz w:val="16"/>
                 <w:szCs w:val="16"/>
               </w:rPr>
-              <w:t>IDENTITAS10</w:t>
-            </w:r>
-            <w:r>
-              <w:rPr>
-                <w:rFonts w:ascii="Times New Roman" w:hAnsi="Times New Roman"/>
-                <w:sz w:val="16"/>
-                <w:szCs w:val="16"/>
-              </w:rPr>
-              <w:t>}</w:t>
-            </w:r>
-          </w:p>
-          <w:p>
-            <w:pPr>
-              <w:spacing w:after="0"/>
-              <w:ind w:left="-72" w:right="-112"/>
-              <w:jc w:val="center"/>
-              <w:rPr>
-                <w:rFonts w:ascii="Times New Roman" w:hAnsi="Times New Roman"/>
-                <w:sz w:val="16"/>
-                <w:szCs w:val="16"/>
-              </w:rPr>
-            </w:pPr>
-            <w:r>
-              <w:rPr>
-                <w:rFonts w:ascii="Times New Roman" w:hAnsi="Times New Roman"/>
-                <w:sz w:val="16"/>
-                <w:szCs w:val="16"/>
-              </w:rPr>
-              <w:t>{</w:t>
-            </w:r>
-            <w:r>
-              <w:rPr>
-                <w:rFonts w:ascii="Times New Roman" w:hAnsi="Times New Roman"/>
-                <w:sz w:val="16"/>
-                <w:szCs w:val="16"/>
-              </w:rPr>
-              <w:t>IDENTITAS11</w:t>
-            </w:r>
-            <w:r>
-              <w:rPr>
-                <w:rFonts w:ascii="Times New Roman" w:hAnsi="Times New Roman"/>
-                <w:sz w:val="16"/>
-                <w:szCs w:val="16"/>
-              </w:rPr>
-              <w:t>}</w:t>
-            </w:r>
-          </w:p>
-          <w:p>
-            <w:pPr>
-              <w:spacing w:after="0"/>
-              <w:ind w:left="-72" w:right="-112"/>
-              <w:jc w:val="center"/>
-              <w:rPr>
-                <w:rFonts w:ascii="Times New Roman" w:hAnsi="Times New Roman"/>
-                <w:sz w:val="16"/>
-                <w:szCs w:val="16"/>
-              </w:rPr>
-            </w:pPr>
-            <w:r>
-              <w:rPr>
-                <w:rFonts w:ascii="Times New Roman" w:hAnsi="Times New Roman"/>
-                <w:sz w:val="16"/>
-                <w:szCs w:val="16"/>
-              </w:rPr>
-              <w:t>{</w:t>
-            </w:r>
-            <w:r>
-              <w:rPr>
-                <w:rFonts w:ascii="Times New Roman" w:hAnsi="Times New Roman"/>
-                <w:sz w:val="16"/>
-                <w:szCs w:val="16"/>
-              </w:rPr>
-              <w:t>IDENTITAS12</w:t>
+              <w:t>IDENTITAS3</w:t>
             </w:r>
             <w:r>
               <w:rPr>
@@ -8560,79 +8492,7 @@
                 <w:sz w:val="16"/>
                 <w:szCs w:val="16"/>
               </w:rPr>
-              <w:t>IDENTITAS13</w:t>
-            </w:r>
-            <w:r>
-              <w:rPr>
-                <w:rFonts w:ascii="Times New Roman" w:hAnsi="Times New Roman"/>
-                <w:sz w:val="16"/>
-                <w:szCs w:val="16"/>
-              </w:rPr>
-              <w:t>}</w:t>
-            </w:r>
-          </w:p>
-          <w:p>
-            <w:pPr>
-              <w:spacing w:after="0"/>
-              <w:ind w:left="-108" w:right="-142"/>
-              <w:jc w:val="center"/>
-              <w:rPr>
-                <w:rFonts w:ascii="Times New Roman" w:hAnsi="Times New Roman"/>
-                <w:sz w:val="16"/>
-                <w:szCs w:val="16"/>
-              </w:rPr>
-            </w:pPr>
-            <w:r>
-              <w:rPr>
-                <w:rFonts w:ascii="Times New Roman" w:hAnsi="Times New Roman"/>
-                <w:sz w:val="16"/>
-                <w:szCs w:val="16"/>
-              </w:rPr>
-              <w:t>{</w:t>
-            </w:r>
-            <w:r>
-              <w:rPr>
-                <w:rFonts w:ascii="Times New Roman" w:hAnsi="Times New Roman"/>
-                <w:sz w:val="16"/>
-                <w:szCs w:val="16"/>
-              </w:rPr>
-              <w:t>IDENTITAS14</w:t>
-            </w:r>
-            <w:r>
-              <w:rPr>
-                <w:rFonts w:ascii="Times New Roman" w:hAnsi="Times New Roman"/>
-                <w:sz w:val="16"/>
-                <w:szCs w:val="16"/>
-              </w:rPr>
-              <w:t>}</w:t>
-            </w:r>
-          </w:p>
-          <w:p>
-            <w:pPr>
-              <w:spacing w:after="0"/>
-              <w:ind w:left="-108" w:right="-142"/>
-              <w:jc w:val="center"/>
-              <w:rPr>
-                <w:rFonts w:ascii="Times New Roman" w:hAnsi="Times New Roman"/>
-                <w:sz w:val="16"/>
-                <w:szCs w:val="16"/>
-              </w:rPr>
-            </w:pPr>
-            <w:r>
-              <w:rPr>
-                <w:rFonts w:ascii="Times New Roman" w:hAnsi="Times New Roman"/>
-                <w:sz w:val="16"/>
-                <w:szCs w:val="16"/>
-              </w:rPr>
-              <w:t>{</w:t>
-            </w:r>
-            <w:r>
-              <w:rPr>
-                <w:rFonts w:ascii="Times New Roman" w:hAnsi="Times New Roman"/>
-                <w:sz w:val="16"/>
-                <w:szCs w:val="16"/>
-              </w:rPr>
-              <w:t>IDENTITAS15</w:t>
+              <w:t>IDENTITAS4</w:t>
             </w:r>
             <w:r>
               <w:rPr>
@@ -8675,13 +8535,23 @@
                 <w:szCs w:val="16"/>
               </w:rPr>
             </w:pPr>
-            <w:r>
-              <w:rPr>
-                <w:rFonts w:ascii="Times New Roman" w:hAnsi="Times New Roman"/>
-                <w:sz w:val="16"/>
-                <w:szCs w:val="16"/>
-              </w:rPr>
-              <w:t>Toksisitas Abnormal</w:t>
+            <w:proofErr w:type="spellStart"/>
+            <w:r>
+              <w:rPr>
+                <w:rFonts w:ascii="Times New Roman" w:hAnsi="Times New Roman"/>
+                <w:sz w:val="16"/>
+                <w:szCs w:val="16"/>
+              </w:rPr>
+              <w:t>Toksisitas</w:t>
+            </w:r>
+            <w:proofErr w:type="spellEnd"/>
+            <w:r>
+              <w:rPr>
+                <w:rFonts w:ascii="Times New Roman" w:hAnsi="Times New Roman"/>
+                <w:sz w:val="16"/>
+                <w:szCs w:val="16"/>
+              </w:rPr>
+              <w:t xml:space="preserve"> Abnormal</w:t>
             </w:r>
           </w:p>
           <w:p>
@@ -8920,6 +8790,7 @@
                 <w:szCs w:val="16"/>
               </w:rPr>
             </w:pPr>
+            <w:proofErr w:type="spellStart"/>
             <w:r>
               <w:rPr>
                 <w:rFonts w:ascii="Times New Roman" w:hAnsi="Times New Roman"/>
@@ -8928,6 +8799,7 @@
               </w:rPr>
               <w:t>Pirogenitas</w:t>
             </w:r>
+            <w:proofErr w:type="spellEnd"/>
           </w:p>
           <w:p>
             <w:pPr>
@@ -8940,6 +8812,7 @@
                 <w:szCs w:val="16"/>
               </w:rPr>
             </w:pPr>
+            <w:proofErr w:type="spellStart"/>
             <w:r>
               <w:rPr>
                 <w:rFonts w:ascii="Times New Roman" w:hAnsi="Times New Roman"/>
@@ -8949,6 +8822,7 @@
               </w:rPr>
               <w:t>Pyrogenity</w:t>
             </w:r>
+            <w:proofErr w:type="spellEnd"/>
           </w:p>
         </w:tc>
         <w:tc>
@@ -9156,8 +9030,18 @@
                 <w:sz w:val="16"/>
                 <w:szCs w:val="16"/>
               </w:rPr>
-              <w:t>Kadar / Potensi</w:t>
-            </w:r>
+              <w:t xml:space="preserve">Kadar / </w:t>
+            </w:r>
+            <w:proofErr w:type="spellStart"/>
+            <w:r>
+              <w:rPr>
+                <w:rFonts w:ascii="Times New Roman" w:hAnsi="Times New Roman"/>
+                <w:sz w:val="16"/>
+                <w:szCs w:val="16"/>
+              </w:rPr>
+              <w:t>Potensi</w:t>
+            </w:r>
+            <w:proofErr w:type="spellEnd"/>
           </w:p>
           <w:p>
             <w:pPr>
@@ -9204,183 +9088,10 @@
                 <w:sz w:val="16"/>
                 <w:szCs w:val="16"/>
               </w:rPr>
-              <w:t>KADAR1</w:t>
-            </w:r>
-            <w:r>
-              <w:rPr>
-                <w:rFonts w:ascii="Times New Roman" w:hAnsi="Times New Roman"/>
-                <w:sz w:val="16"/>
-                <w:szCs w:val="16"/>
-              </w:rPr>
-              <w:t>}</w:t>
-            </w:r>
-          </w:p>
-          <w:p>
-            <w:pPr>
-              <w:spacing w:after="0"/>
-              <w:ind w:left="612" w:right="-108"/>
-              <w:rPr>
-                <w:rFonts w:ascii="Times New Roman" w:hAnsi="Times New Roman"/>
-                <w:sz w:val="16"/>
-                <w:szCs w:val="16"/>
-              </w:rPr>
-            </w:pPr>
-            <w:r>
-              <w:rPr>
-                <w:rFonts w:ascii="Times New Roman" w:hAnsi="Times New Roman"/>
-                <w:sz w:val="16"/>
-                <w:szCs w:val="16"/>
-              </w:rPr>
-              <w:t>{</w:t>
-            </w:r>
-            <w:r>
-              <w:rPr>
-                <w:rFonts w:ascii="Times New Roman" w:hAnsi="Times New Roman"/>
-                <w:sz w:val="16"/>
-                <w:szCs w:val="16"/>
-              </w:rPr>
-              <w:t>KADAR2</w:t>
-            </w:r>
-            <w:r>
-              <w:rPr>
-                <w:rFonts w:ascii="Times New Roman" w:hAnsi="Times New Roman"/>
-                <w:sz w:val="16"/>
-                <w:szCs w:val="16"/>
-              </w:rPr>
-              <w:t>}</w:t>
-            </w:r>
-          </w:p>
-          <w:p>
-            <w:pPr>
-              <w:spacing w:after="0"/>
-              <w:ind w:left="612" w:right="-108"/>
-              <w:rPr>
-                <w:rFonts w:ascii="Times New Roman" w:hAnsi="Times New Roman"/>
-                <w:sz w:val="16"/>
-                <w:szCs w:val="16"/>
-              </w:rPr>
-            </w:pPr>
-            <w:r>
-              <w:rPr>
-                <w:rFonts w:ascii="Times New Roman" w:hAnsi="Times New Roman"/>
-                <w:sz w:val="16"/>
-                <w:szCs w:val="16"/>
-              </w:rPr>
-              <w:t>{</w:t>
-            </w:r>
-            <w:r>
-              <w:rPr>
-                <w:rFonts w:ascii="Times New Roman" w:hAnsi="Times New Roman"/>
-                <w:sz w:val="16"/>
-                <w:szCs w:val="16"/>
-              </w:rPr>
-              <w:t>KADAR3</w:t>
-            </w:r>
-            <w:r>
-              <w:rPr>
-                <w:rFonts w:ascii="Times New Roman" w:hAnsi="Times New Roman"/>
-                <w:sz w:val="16"/>
-                <w:szCs w:val="16"/>
-              </w:rPr>
-              <w:t>}</w:t>
-            </w:r>
-          </w:p>
-          <w:p>
-            <w:pPr>
-              <w:spacing w:after="0"/>
-              <w:ind w:left="612" w:right="-108"/>
-              <w:rPr>
-                <w:rFonts w:ascii="Times New Roman" w:hAnsi="Times New Roman"/>
-                <w:sz w:val="16"/>
-                <w:szCs w:val="16"/>
-              </w:rPr>
-            </w:pPr>
-            <w:r>
-              <w:rPr>
-                <w:rFonts w:ascii="Times New Roman" w:hAnsi="Times New Roman"/>
-                <w:sz w:val="16"/>
-                <w:szCs w:val="16"/>
-              </w:rPr>
-              <w:t>{</w:t>
-            </w:r>
-            <w:r>
-              <w:rPr>
-                <w:rFonts w:ascii="Times New Roman" w:hAnsi="Times New Roman"/>
-                <w:sz w:val="16"/>
-                <w:szCs w:val="16"/>
-              </w:rPr>
-              <w:t>KADAR4</w:t>
-            </w:r>
-            <w:r>
-              <w:rPr>
-                <w:rFonts w:ascii="Times New Roman" w:hAnsi="Times New Roman"/>
-                <w:sz w:val="16"/>
-                <w:szCs w:val="16"/>
-              </w:rPr>
-              <w:t>}</w:t>
-            </w:r>
-          </w:p>
-          <w:p>
-            <w:pPr>
-              <w:spacing w:after="0"/>
-              <w:ind w:left="612" w:right="-108"/>
-              <w:rPr>
-                <w:rFonts w:ascii="Times New Roman" w:hAnsi="Times New Roman"/>
-                <w:sz w:val="16"/>
-                <w:szCs w:val="16"/>
-              </w:rPr>
-            </w:pPr>
-            <w:r>
-              <w:rPr>
-                <w:rFonts w:ascii="Times New Roman" w:hAnsi="Times New Roman"/>
-                <w:sz w:val="16"/>
-                <w:szCs w:val="16"/>
-              </w:rPr>
-              <w:t>{</w:t>
-            </w:r>
-            <w:r>
-              <w:rPr>
-                <w:rFonts w:ascii="Times New Roman" w:hAnsi="Times New Roman"/>
-                <w:sz w:val="16"/>
-                <w:szCs w:val="16"/>
-              </w:rPr>
-              <w:t>KADAR5</w:t>
-            </w:r>
-            <w:r>
-              <w:rPr>
-                <w:rFonts w:ascii="Times New Roman" w:hAnsi="Times New Roman"/>
-                <w:sz w:val="16"/>
-                <w:szCs w:val="16"/>
-              </w:rPr>
-              <w:t>}</w:t>
-            </w:r>
-          </w:p>
-          <w:p>
-            <w:pPr>
-              <w:spacing w:after="0"/>
-              <w:ind w:left="612" w:right="-108"/>
-              <w:rPr>
-                <w:rFonts w:ascii="Times New Roman" w:hAnsi="Times New Roman"/>
-                <w:sz w:val="16"/>
-                <w:szCs w:val="16"/>
-              </w:rPr>
-            </w:pPr>
-            <w:r>
-              <w:rPr>
-                <w:rFonts w:ascii="Times New Roman" w:hAnsi="Times New Roman"/>
-                <w:sz w:val="16"/>
-                <w:szCs w:val="16"/>
-              </w:rPr>
-              <w:t>{</w:t>
-            </w:r>
-            <w:r>
-              <w:rPr>
-                <w:rFonts w:ascii="Times New Roman" w:hAnsi="Times New Roman"/>
-                <w:sz w:val="16"/>
-                <w:szCs w:val="16"/>
-              </w:rPr>
-              <w:t>KADAR6</w:t>
-            </w:r>
+              <w:t>KADAR</w:t>
+            </w:r>
+            <w:bookmarkStart w:id="0" w:name="_GoBack"/>
+            <w:bookmarkEnd w:id="0"/>
             <w:r>
               <w:rPr>
                 <w:rFonts w:ascii="Times New Roman" w:hAnsi="Times New Roman"/>
@@ -9456,7 +9167,15 @@
                 <w:sz w:val="16"/>
                 <w:szCs w:val="16"/>
               </w:rPr>
-              <w:t>KADAR7</w:t>
+              <w:t>KADAR</w:t>
+            </w:r>
+            <w:r>
+              <w:rPr>
+                <w:rFonts w:ascii="Times New Roman" w:hAnsi="Times New Roman"/>
+                <w:sz w:val="16"/>
+                <w:szCs w:val="16"/>
+              </w:rPr>
+              <w:t>1</w:t>
             </w:r>
             <w:r>
               <w:rPr>
@@ -9466,198 +9185,6 @@
               </w:rPr>
               <w:t>}</w:t>
             </w:r>
-          </w:p>
-          <w:p>
-            <w:pPr>
-              <w:spacing w:after="0"/>
-              <w:ind w:left="-108" w:right="-111"/>
-              <w:jc w:val="center"/>
-              <w:rPr>
-                <w:rFonts w:ascii="Times New Roman" w:hAnsi="Times New Roman"/>
-                <w:sz w:val="16"/>
-                <w:szCs w:val="16"/>
-              </w:rPr>
-            </w:pPr>
-            <w:r>
-              <w:rPr>
-                <w:rFonts w:ascii="Times New Roman" w:hAnsi="Times New Roman"/>
-                <w:sz w:val="16"/>
-                <w:szCs w:val="16"/>
-              </w:rPr>
-              <w:t>{</w:t>
-            </w:r>
-            <w:r>
-              <w:rPr>
-                <w:rFonts w:ascii="Times New Roman" w:hAnsi="Times New Roman"/>
-                <w:sz w:val="16"/>
-                <w:szCs w:val="16"/>
-              </w:rPr>
-              <w:t>KADAR8</w:t>
-            </w:r>
-            <w:r>
-              <w:rPr>
-                <w:rFonts w:ascii="Times New Roman" w:hAnsi="Times New Roman"/>
-                <w:sz w:val="16"/>
-                <w:szCs w:val="16"/>
-              </w:rPr>
-              <w:t>}</w:t>
-            </w:r>
-          </w:p>
-          <w:p>
-            <w:pPr>
-              <w:spacing w:after="0"/>
-              <w:ind w:left="-108" w:right="-111"/>
-              <w:jc w:val="center"/>
-              <w:rPr>
-                <w:rFonts w:ascii="Times New Roman" w:hAnsi="Times New Roman"/>
-                <w:sz w:val="16"/>
-                <w:szCs w:val="16"/>
-              </w:rPr>
-            </w:pPr>
-            <w:r>
-              <w:rPr>
-                <w:rFonts w:ascii="Times New Roman" w:hAnsi="Times New Roman"/>
-                <w:sz w:val="16"/>
-                <w:szCs w:val="16"/>
-              </w:rPr>
-              <w:t>{</w:t>
-            </w:r>
-            <w:r>
-              <w:rPr>
-                <w:rFonts w:ascii="Times New Roman" w:hAnsi="Times New Roman"/>
-                <w:sz w:val="16"/>
-                <w:szCs w:val="16"/>
-              </w:rPr>
-              <w:t>KADAR9</w:t>
-            </w:r>
-            <w:r>
-              <w:rPr>
-                <w:rFonts w:ascii="Times New Roman" w:hAnsi="Times New Roman"/>
-                <w:sz w:val="16"/>
-                <w:szCs w:val="16"/>
-              </w:rPr>
-              <w:t>}</w:t>
-            </w:r>
-          </w:p>
-          <w:p>
-            <w:pPr>
-              <w:spacing w:after="0"/>
-              <w:ind w:left="-108" w:right="-111"/>
-              <w:jc w:val="center"/>
-              <w:rPr>
-                <w:rFonts w:ascii="Times New Roman" w:hAnsi="Times New Roman"/>
-                <w:sz w:val="16"/>
-                <w:szCs w:val="16"/>
-              </w:rPr>
-            </w:pPr>
-            <w:r>
-              <w:rPr>
-                <w:rFonts w:ascii="Times New Roman" w:hAnsi="Times New Roman"/>
-                <w:sz w:val="16"/>
-                <w:szCs w:val="16"/>
-              </w:rPr>
-              <w:t>{</w:t>
-            </w:r>
-            <w:r>
-              <w:rPr>
-                <w:rFonts w:ascii="Times New Roman" w:hAnsi="Times New Roman"/>
-                <w:sz w:val="16"/>
-                <w:szCs w:val="16"/>
-              </w:rPr>
-              <w:t>KADAR10</w:t>
-            </w:r>
-            <w:r>
-              <w:rPr>
-                <w:rFonts w:ascii="Times New Roman" w:hAnsi="Times New Roman"/>
-                <w:sz w:val="16"/>
-                <w:szCs w:val="16"/>
-              </w:rPr>
-              <w:t>}</w:t>
-            </w:r>
-          </w:p>
-          <w:p>
-            <w:pPr>
-              <w:spacing w:after="0"/>
-              <w:ind w:left="-108" w:right="-111"/>
-              <w:jc w:val="center"/>
-              <w:rPr>
-                <w:rFonts w:ascii="Times New Roman" w:hAnsi="Times New Roman"/>
-                <w:sz w:val="16"/>
-                <w:szCs w:val="16"/>
-              </w:rPr>
-            </w:pPr>
-            <w:r>
-              <w:rPr>
-                <w:rFonts w:ascii="Times New Roman" w:hAnsi="Times New Roman"/>
-                <w:sz w:val="16"/>
-                <w:szCs w:val="16"/>
-              </w:rPr>
-              <w:t>{</w:t>
-            </w:r>
-            <w:r>
-              <w:rPr>
-                <w:rFonts w:ascii="Times New Roman" w:hAnsi="Times New Roman"/>
-                <w:sz w:val="16"/>
-                <w:szCs w:val="16"/>
-              </w:rPr>
-              <w:t>KADAR11</w:t>
-            </w:r>
-            <w:r>
-              <w:rPr>
-                <w:rFonts w:ascii="Times New Roman" w:hAnsi="Times New Roman"/>
-                <w:sz w:val="16"/>
-                <w:szCs w:val="16"/>
-              </w:rPr>
-              <w:t>}</w:t>
-            </w:r>
-          </w:p>
-          <w:p>
-            <w:pPr>
-              <w:spacing w:after="0"/>
-              <w:ind w:left="-108" w:right="-111"/>
-              <w:jc w:val="center"/>
-              <w:rPr>
-                <w:rFonts w:ascii="Times New Roman" w:hAnsi="Times New Roman"/>
-                <w:sz w:val="16"/>
-                <w:szCs w:val="16"/>
-              </w:rPr>
-            </w:pPr>
-            <w:r>
-              <w:rPr>
-                <w:rFonts w:ascii="Times New Roman" w:hAnsi="Times New Roman"/>
-                <w:sz w:val="16"/>
-                <w:szCs w:val="16"/>
-              </w:rPr>
-              <w:t>{</w:t>
-            </w:r>
-            <w:r>
-              <w:rPr>
-                <w:rFonts w:ascii="Times New Roman" w:hAnsi="Times New Roman"/>
-                <w:sz w:val="16"/>
-                <w:szCs w:val="16"/>
-              </w:rPr>
-              <w:t>KADAR12</w:t>
-            </w:r>
-            <w:r>
-              <w:rPr>
-                <w:rFonts w:ascii="Times New Roman" w:hAnsi="Times New Roman"/>
-                <w:sz w:val="16"/>
-                <w:szCs w:val="16"/>
-              </w:rPr>
-              <w:t>}</w:t>
-            </w:r>
-          </w:p>
-          <w:p>
-            <w:pPr>
-              <w:spacing w:after="0"/>
-              <w:ind w:left="-108" w:right="-111"/>
-              <w:jc w:val="center"/>
-              <w:rPr>
-                <w:rFonts w:ascii="Times New Roman" w:hAnsi="Times New Roman"/>
-                <w:sz w:val="16"/>
-                <w:szCs w:val="16"/>
-              </w:rPr>
-            </w:pPr>
           </w:p>
         </w:tc>
         <w:tc>
@@ -9725,7 +9252,7 @@
                 <w:sz w:val="16"/>
                 <w:szCs w:val="16"/>
               </w:rPr>
-              <w:t>KADAR13</w:t>
+              <w:t>KADAR2</w:t>
             </w:r>
             <w:r>
               <w:rPr>
@@ -9735,198 +9262,6 @@
               </w:rPr>
               <w:t>}</w:t>
             </w:r>
-          </w:p>
-          <w:p>
-            <w:pPr>
-              <w:spacing w:after="0"/>
-              <w:ind w:left="-108" w:right="-111"/>
-              <w:jc w:val="center"/>
-              <w:rPr>
-                <w:rFonts w:ascii="Times New Roman" w:hAnsi="Times New Roman"/>
-                <w:sz w:val="16"/>
-                <w:szCs w:val="16"/>
-              </w:rPr>
-            </w:pPr>
-            <w:r>
-              <w:rPr>
-                <w:rFonts w:ascii="Times New Roman" w:hAnsi="Times New Roman"/>
-                <w:sz w:val="16"/>
-                <w:szCs w:val="16"/>
-              </w:rPr>
-              <w:t>{</w:t>
-            </w:r>
-            <w:r>
-              <w:rPr>
-                <w:rFonts w:ascii="Times New Roman" w:hAnsi="Times New Roman"/>
-                <w:sz w:val="16"/>
-                <w:szCs w:val="16"/>
-              </w:rPr>
-              <w:t>KADAR14</w:t>
-            </w:r>
-            <w:r>
-              <w:rPr>
-                <w:rFonts w:ascii="Times New Roman" w:hAnsi="Times New Roman"/>
-                <w:sz w:val="16"/>
-                <w:szCs w:val="16"/>
-              </w:rPr>
-              <w:t>}</w:t>
-            </w:r>
-          </w:p>
-          <w:p>
-            <w:pPr>
-              <w:spacing w:after="0"/>
-              <w:ind w:left="-108" w:right="-111"/>
-              <w:jc w:val="center"/>
-              <w:rPr>
-                <w:rFonts w:ascii="Times New Roman" w:hAnsi="Times New Roman"/>
-                <w:sz w:val="16"/>
-                <w:szCs w:val="16"/>
-              </w:rPr>
-            </w:pPr>
-            <w:r>
-              <w:rPr>
-                <w:rFonts w:ascii="Times New Roman" w:hAnsi="Times New Roman"/>
-                <w:sz w:val="16"/>
-                <w:szCs w:val="16"/>
-              </w:rPr>
-              <w:t>{</w:t>
-            </w:r>
-            <w:r>
-              <w:rPr>
-                <w:rFonts w:ascii="Times New Roman" w:hAnsi="Times New Roman"/>
-                <w:sz w:val="16"/>
-                <w:szCs w:val="16"/>
-              </w:rPr>
-              <w:t>KADAR15</w:t>
-            </w:r>
-            <w:r>
-              <w:rPr>
-                <w:rFonts w:ascii="Times New Roman" w:hAnsi="Times New Roman"/>
-                <w:sz w:val="16"/>
-                <w:szCs w:val="16"/>
-              </w:rPr>
-              <w:t>}</w:t>
-            </w:r>
-          </w:p>
-          <w:p>
-            <w:pPr>
-              <w:spacing w:after="0"/>
-              <w:ind w:left="-108" w:right="-111"/>
-              <w:jc w:val="center"/>
-              <w:rPr>
-                <w:rFonts w:ascii="Times New Roman" w:hAnsi="Times New Roman"/>
-                <w:sz w:val="16"/>
-                <w:szCs w:val="16"/>
-              </w:rPr>
-            </w:pPr>
-            <w:r>
-              <w:rPr>
-                <w:rFonts w:ascii="Times New Roman" w:hAnsi="Times New Roman"/>
-                <w:sz w:val="16"/>
-                <w:szCs w:val="16"/>
-              </w:rPr>
-              <w:t>{</w:t>
-            </w:r>
-            <w:r>
-              <w:rPr>
-                <w:rFonts w:ascii="Times New Roman" w:hAnsi="Times New Roman"/>
-                <w:sz w:val="16"/>
-                <w:szCs w:val="16"/>
-              </w:rPr>
-              <w:t>KADAR16</w:t>
-            </w:r>
-            <w:r>
-              <w:rPr>
-                <w:rFonts w:ascii="Times New Roman" w:hAnsi="Times New Roman"/>
-                <w:sz w:val="16"/>
-                <w:szCs w:val="16"/>
-              </w:rPr>
-              <w:t>}</w:t>
-            </w:r>
-          </w:p>
-          <w:p>
-            <w:pPr>
-              <w:spacing w:after="0"/>
-              <w:ind w:left="-108" w:right="-111"/>
-              <w:jc w:val="center"/>
-              <w:rPr>
-                <w:rFonts w:ascii="Times New Roman" w:hAnsi="Times New Roman"/>
-                <w:sz w:val="16"/>
-                <w:szCs w:val="16"/>
-              </w:rPr>
-            </w:pPr>
-            <w:r>
-              <w:rPr>
-                <w:rFonts w:ascii="Times New Roman" w:hAnsi="Times New Roman"/>
-                <w:sz w:val="16"/>
-                <w:szCs w:val="16"/>
-              </w:rPr>
-              <w:t>{</w:t>
-            </w:r>
-            <w:r>
-              <w:rPr>
-                <w:rFonts w:ascii="Times New Roman" w:hAnsi="Times New Roman"/>
-                <w:sz w:val="16"/>
-                <w:szCs w:val="16"/>
-              </w:rPr>
-              <w:t>KADAR17</w:t>
-            </w:r>
-            <w:r>
-              <w:rPr>
-                <w:rFonts w:ascii="Times New Roman" w:hAnsi="Times New Roman"/>
-                <w:sz w:val="16"/>
-                <w:szCs w:val="16"/>
-              </w:rPr>
-              <w:t>}</w:t>
-            </w:r>
-          </w:p>
-          <w:p>
-            <w:pPr>
-              <w:spacing w:after="0"/>
-              <w:ind w:left="-108" w:right="-111"/>
-              <w:jc w:val="center"/>
-              <w:rPr>
-                <w:rFonts w:ascii="Times New Roman" w:hAnsi="Times New Roman"/>
-                <w:sz w:val="16"/>
-                <w:szCs w:val="16"/>
-              </w:rPr>
-            </w:pPr>
-            <w:r>
-              <w:rPr>
-                <w:rFonts w:ascii="Times New Roman" w:hAnsi="Times New Roman"/>
-                <w:sz w:val="16"/>
-                <w:szCs w:val="16"/>
-              </w:rPr>
-              <w:t>{</w:t>
-            </w:r>
-            <w:r>
-              <w:rPr>
-                <w:rFonts w:ascii="Times New Roman" w:hAnsi="Times New Roman"/>
-                <w:sz w:val="16"/>
-                <w:szCs w:val="16"/>
-              </w:rPr>
-              <w:t>KADAR18</w:t>
-            </w:r>
-            <w:r>
-              <w:rPr>
-                <w:rFonts w:ascii="Times New Roman" w:hAnsi="Times New Roman"/>
-                <w:sz w:val="16"/>
-                <w:szCs w:val="16"/>
-              </w:rPr>
-              <w:t>}</w:t>
-            </w:r>
-          </w:p>
-          <w:p>
-            <w:pPr>
-              <w:spacing w:after="0"/>
-              <w:ind w:left="-105" w:right="-144"/>
-              <w:jc w:val="center"/>
-              <w:rPr>
-                <w:rFonts w:ascii="Times New Roman" w:hAnsi="Times New Roman"/>
-                <w:sz w:val="16"/>
-                <w:szCs w:val="16"/>
-              </w:rPr>
-            </w:pPr>
           </w:p>
         </w:tc>
         <w:tc>
@@ -9994,7 +9329,7 @@
                 <w:sz w:val="16"/>
                 <w:szCs w:val="16"/>
               </w:rPr>
-              <w:t>KADAR19</w:t>
+              <w:t>KADAR3</w:t>
             </w:r>
             <w:r>
               <w:rPr>
@@ -10004,198 +9339,6 @@
               </w:rPr>
               <w:t>}</w:t>
             </w:r>
-          </w:p>
-          <w:p>
-            <w:pPr>
-              <w:spacing w:after="0"/>
-              <w:ind w:left="-108" w:right="-111"/>
-              <w:jc w:val="center"/>
-              <w:rPr>
-                <w:rFonts w:ascii="Times New Roman" w:hAnsi="Times New Roman"/>
-                <w:sz w:val="16"/>
-                <w:szCs w:val="16"/>
-              </w:rPr>
-            </w:pPr>
-            <w:r>
-              <w:rPr>
-                <w:rFonts w:ascii="Times New Roman" w:hAnsi="Times New Roman"/>
-                <w:sz w:val="16"/>
-                <w:szCs w:val="16"/>
-              </w:rPr>
-              <w:t>{</w:t>
-            </w:r>
-            <w:r>
-              <w:rPr>
-                <w:rFonts w:ascii="Times New Roman" w:hAnsi="Times New Roman"/>
-                <w:sz w:val="16"/>
-                <w:szCs w:val="16"/>
-              </w:rPr>
-              <w:t>KADAR20</w:t>
-            </w:r>
-            <w:r>
-              <w:rPr>
-                <w:rFonts w:ascii="Times New Roman" w:hAnsi="Times New Roman"/>
-                <w:sz w:val="16"/>
-                <w:szCs w:val="16"/>
-              </w:rPr>
-              <w:t>}</w:t>
-            </w:r>
-          </w:p>
-          <w:p>
-            <w:pPr>
-              <w:spacing w:after="0"/>
-              <w:ind w:left="-108" w:right="-111"/>
-              <w:jc w:val="center"/>
-              <w:rPr>
-                <w:rFonts w:ascii="Times New Roman" w:hAnsi="Times New Roman"/>
-                <w:sz w:val="16"/>
-                <w:szCs w:val="16"/>
-              </w:rPr>
-            </w:pPr>
-            <w:r>
-              <w:rPr>
-                <w:rFonts w:ascii="Times New Roman" w:hAnsi="Times New Roman"/>
-                <w:sz w:val="16"/>
-                <w:szCs w:val="16"/>
-              </w:rPr>
-              <w:t>{</w:t>
-            </w:r>
-            <w:r>
-              <w:rPr>
-                <w:rFonts w:ascii="Times New Roman" w:hAnsi="Times New Roman"/>
-                <w:sz w:val="16"/>
-                <w:szCs w:val="16"/>
-              </w:rPr>
-              <w:t>KADAR21</w:t>
-            </w:r>
-            <w:r>
-              <w:rPr>
-                <w:rFonts w:ascii="Times New Roman" w:hAnsi="Times New Roman"/>
-                <w:sz w:val="16"/>
-                <w:szCs w:val="16"/>
-              </w:rPr>
-              <w:t>}</w:t>
-            </w:r>
-          </w:p>
-          <w:p>
-            <w:pPr>
-              <w:spacing w:after="0"/>
-              <w:ind w:left="-108" w:right="-111"/>
-              <w:jc w:val="center"/>
-              <w:rPr>
-                <w:rFonts w:ascii="Times New Roman" w:hAnsi="Times New Roman"/>
-                <w:sz w:val="16"/>
-                <w:szCs w:val="16"/>
-              </w:rPr>
-            </w:pPr>
-            <w:r>
-              <w:rPr>
-                <w:rFonts w:ascii="Times New Roman" w:hAnsi="Times New Roman"/>
-                <w:sz w:val="16"/>
-                <w:szCs w:val="16"/>
-              </w:rPr>
-              <w:t>{</w:t>
-            </w:r>
-            <w:r>
-              <w:rPr>
-                <w:rFonts w:ascii="Times New Roman" w:hAnsi="Times New Roman"/>
-                <w:sz w:val="16"/>
-                <w:szCs w:val="16"/>
-              </w:rPr>
-              <w:t>KADAR22</w:t>
-            </w:r>
-            <w:r>
-              <w:rPr>
-                <w:rFonts w:ascii="Times New Roman" w:hAnsi="Times New Roman"/>
-                <w:sz w:val="16"/>
-                <w:szCs w:val="16"/>
-              </w:rPr>
-              <w:t>}</w:t>
-            </w:r>
-          </w:p>
-          <w:p>
-            <w:pPr>
-              <w:spacing w:after="0"/>
-              <w:ind w:left="-108" w:right="-111"/>
-              <w:jc w:val="center"/>
-              <w:rPr>
-                <w:rFonts w:ascii="Times New Roman" w:hAnsi="Times New Roman"/>
-                <w:sz w:val="16"/>
-                <w:szCs w:val="16"/>
-              </w:rPr>
-            </w:pPr>
-            <w:r>
-              <w:rPr>
-                <w:rFonts w:ascii="Times New Roman" w:hAnsi="Times New Roman"/>
-                <w:sz w:val="16"/>
-                <w:szCs w:val="16"/>
-              </w:rPr>
-              <w:t>{</w:t>
-            </w:r>
-            <w:r>
-              <w:rPr>
-                <w:rFonts w:ascii="Times New Roman" w:hAnsi="Times New Roman"/>
-                <w:sz w:val="16"/>
-                <w:szCs w:val="16"/>
-              </w:rPr>
-              <w:t>KADAR23</w:t>
-            </w:r>
-            <w:r>
-              <w:rPr>
-                <w:rFonts w:ascii="Times New Roman" w:hAnsi="Times New Roman"/>
-                <w:sz w:val="16"/>
-                <w:szCs w:val="16"/>
-              </w:rPr>
-              <w:t>}</w:t>
-            </w:r>
-          </w:p>
-          <w:p>
-            <w:pPr>
-              <w:spacing w:after="0"/>
-              <w:ind w:left="-108" w:right="-111"/>
-              <w:jc w:val="center"/>
-              <w:rPr>
-                <w:rFonts w:ascii="Times New Roman" w:hAnsi="Times New Roman"/>
-                <w:sz w:val="16"/>
-                <w:szCs w:val="16"/>
-              </w:rPr>
-            </w:pPr>
-            <w:r>
-              <w:rPr>
-                <w:rFonts w:ascii="Times New Roman" w:hAnsi="Times New Roman"/>
-                <w:sz w:val="16"/>
-                <w:szCs w:val="16"/>
-              </w:rPr>
-              <w:t>{</w:t>
-            </w:r>
-            <w:r>
-              <w:rPr>
-                <w:rFonts w:ascii="Times New Roman" w:hAnsi="Times New Roman"/>
-                <w:sz w:val="16"/>
-                <w:szCs w:val="16"/>
-              </w:rPr>
-              <w:t>KADAR24</w:t>
-            </w:r>
-            <w:r>
-              <w:rPr>
-                <w:rFonts w:ascii="Times New Roman" w:hAnsi="Times New Roman"/>
-                <w:sz w:val="16"/>
-                <w:szCs w:val="16"/>
-              </w:rPr>
-              <w:t>}</w:t>
-            </w:r>
-          </w:p>
-          <w:p>
-            <w:pPr>
-              <w:spacing w:after="0"/>
-              <w:ind w:left="-72" w:right="-108"/>
-              <w:jc w:val="center"/>
-              <w:rPr>
-                <w:rFonts w:ascii="Times New Roman" w:hAnsi="Times New Roman"/>
-                <w:sz w:val="16"/>
-                <w:szCs w:val="16"/>
-              </w:rPr>
-            </w:pPr>
           </w:p>
         </w:tc>
         <w:tc>
@@ -10263,7 +9406,15 @@
                 <w:sz w:val="16"/>
                 <w:szCs w:val="16"/>
               </w:rPr>
-              <w:t>KADAR25</w:t>
+              <w:t>KADAR</w:t>
+            </w:r>
+            <w:r>
+              <w:rPr>
+                <w:rFonts w:ascii="Times New Roman" w:hAnsi="Times New Roman"/>
+                <w:sz w:val="16"/>
+                <w:szCs w:val="16"/>
+              </w:rPr>
+              <w:t>4</w:t>
             </w:r>
             <w:r>
               <w:rPr>
@@ -10273,198 +9424,6 @@
               </w:rPr>
               <w:t>}</w:t>
             </w:r>
-          </w:p>
-          <w:p>
-            <w:pPr>
-              <w:spacing w:after="0"/>
-              <w:ind w:left="-108" w:right="-111"/>
-              <w:jc w:val="center"/>
-              <w:rPr>
-                <w:rFonts w:ascii="Times New Roman" w:hAnsi="Times New Roman"/>
-                <w:sz w:val="16"/>
-                <w:szCs w:val="16"/>
-              </w:rPr>
-            </w:pPr>
-            <w:r>
-              <w:rPr>
-                <w:rFonts w:ascii="Times New Roman" w:hAnsi="Times New Roman"/>
-                <w:sz w:val="16"/>
-                <w:szCs w:val="16"/>
-              </w:rPr>
-              <w:t>{</w:t>
-            </w:r>
-            <w:r>
-              <w:rPr>
-                <w:rFonts w:ascii="Times New Roman" w:hAnsi="Times New Roman"/>
-                <w:sz w:val="16"/>
-                <w:szCs w:val="16"/>
-              </w:rPr>
-              <w:t>KADAR26</w:t>
-            </w:r>
-            <w:r>
-              <w:rPr>
-                <w:rFonts w:ascii="Times New Roman" w:hAnsi="Times New Roman"/>
-                <w:sz w:val="16"/>
-                <w:szCs w:val="16"/>
-              </w:rPr>
-              <w:t>}</w:t>
-            </w:r>
-          </w:p>
-          <w:p>
-            <w:pPr>
-              <w:spacing w:after="0"/>
-              <w:ind w:left="-108" w:right="-111"/>
-              <w:jc w:val="center"/>
-              <w:rPr>
-                <w:rFonts w:ascii="Times New Roman" w:hAnsi="Times New Roman"/>
-                <w:sz w:val="16"/>
-                <w:szCs w:val="16"/>
-              </w:rPr>
-            </w:pPr>
-            <w:r>
-              <w:rPr>
-                <w:rFonts w:ascii="Times New Roman" w:hAnsi="Times New Roman"/>
-                <w:sz w:val="16"/>
-                <w:szCs w:val="16"/>
-              </w:rPr>
-              <w:t>{</w:t>
-            </w:r>
-            <w:r>
-              <w:rPr>
-                <w:rFonts w:ascii="Times New Roman" w:hAnsi="Times New Roman"/>
-                <w:sz w:val="16"/>
-                <w:szCs w:val="16"/>
-              </w:rPr>
-              <w:t>KADAR27</w:t>
-            </w:r>
-            <w:r>
-              <w:rPr>
-                <w:rFonts w:ascii="Times New Roman" w:hAnsi="Times New Roman"/>
-                <w:sz w:val="16"/>
-                <w:szCs w:val="16"/>
-              </w:rPr>
-              <w:t>}</w:t>
-            </w:r>
-          </w:p>
-          <w:p>
-            <w:pPr>
-              <w:spacing w:after="0"/>
-              <w:ind w:left="-108" w:right="-111"/>
-              <w:jc w:val="center"/>
-              <w:rPr>
-                <w:rFonts w:ascii="Times New Roman" w:hAnsi="Times New Roman"/>
-                <w:sz w:val="16"/>
-                <w:szCs w:val="16"/>
-              </w:rPr>
-            </w:pPr>
-            <w:r>
-              <w:rPr>
-                <w:rFonts w:ascii="Times New Roman" w:hAnsi="Times New Roman"/>
-                <w:sz w:val="16"/>
-                <w:szCs w:val="16"/>
-              </w:rPr>
-              <w:t>{</w:t>
-            </w:r>
-            <w:r>
-              <w:rPr>
-                <w:rFonts w:ascii="Times New Roman" w:hAnsi="Times New Roman"/>
-                <w:sz w:val="16"/>
-                <w:szCs w:val="16"/>
-              </w:rPr>
-              <w:t>KADAR28</w:t>
-            </w:r>
-            <w:r>
-              <w:rPr>
-                <w:rFonts w:ascii="Times New Roman" w:hAnsi="Times New Roman"/>
-                <w:sz w:val="16"/>
-                <w:szCs w:val="16"/>
-              </w:rPr>
-              <w:t>}</w:t>
-            </w:r>
-          </w:p>
-          <w:p>
-            <w:pPr>
-              <w:spacing w:after="0"/>
-              <w:ind w:left="-108" w:right="-111"/>
-              <w:jc w:val="center"/>
-              <w:rPr>
-                <w:rFonts w:ascii="Times New Roman" w:hAnsi="Times New Roman"/>
-                <w:sz w:val="16"/>
-                <w:szCs w:val="16"/>
-              </w:rPr>
-            </w:pPr>
-            <w:r>
-              <w:rPr>
-                <w:rFonts w:ascii="Times New Roman" w:hAnsi="Times New Roman"/>
-                <w:sz w:val="16"/>
-                <w:szCs w:val="16"/>
-              </w:rPr>
-              <w:t>{</w:t>
-            </w:r>
-            <w:r>
-              <w:rPr>
-                <w:rFonts w:ascii="Times New Roman" w:hAnsi="Times New Roman"/>
-                <w:sz w:val="16"/>
-                <w:szCs w:val="16"/>
-              </w:rPr>
-              <w:t>KADAR29</w:t>
-            </w:r>
-            <w:r>
-              <w:rPr>
-                <w:rFonts w:ascii="Times New Roman" w:hAnsi="Times New Roman"/>
-                <w:sz w:val="16"/>
-                <w:szCs w:val="16"/>
-              </w:rPr>
-              <w:t>}</w:t>
-            </w:r>
-          </w:p>
-          <w:p>
-            <w:pPr>
-              <w:spacing w:after="0"/>
-              <w:ind w:left="-108" w:right="-111"/>
-              <w:jc w:val="center"/>
-              <w:rPr>
-                <w:rFonts w:ascii="Times New Roman" w:hAnsi="Times New Roman"/>
-                <w:sz w:val="16"/>
-                <w:szCs w:val="16"/>
-              </w:rPr>
-            </w:pPr>
-            <w:r>
-              <w:rPr>
-                <w:rFonts w:ascii="Times New Roman" w:hAnsi="Times New Roman"/>
-                <w:sz w:val="16"/>
-                <w:szCs w:val="16"/>
-              </w:rPr>
-              <w:t>{</w:t>
-            </w:r>
-            <w:r>
-              <w:rPr>
-                <w:rFonts w:ascii="Times New Roman" w:hAnsi="Times New Roman"/>
-                <w:sz w:val="16"/>
-                <w:szCs w:val="16"/>
-              </w:rPr>
-              <w:t>KADAR30</w:t>
-            </w:r>
-            <w:r>
-              <w:rPr>
-                <w:rFonts w:ascii="Times New Roman" w:hAnsi="Times New Roman"/>
-                <w:sz w:val="16"/>
-                <w:szCs w:val="16"/>
-              </w:rPr>
-              <w:t>}</w:t>
-            </w:r>
-          </w:p>
-          <w:p>
-            <w:pPr>
-              <w:spacing w:after="0"/>
-              <w:ind w:left="-108" w:right="-142"/>
-              <w:jc w:val="center"/>
-              <w:rPr>
-                <w:rFonts w:ascii="Times New Roman" w:hAnsi="Times New Roman"/>
-                <w:sz w:val="16"/>
-                <w:szCs w:val="16"/>
-              </w:rPr>
-            </w:pPr>
           </w:p>
         </w:tc>
       </w:tr>
@@ -10498,6 +9457,7 @@
                 <w:szCs w:val="16"/>
               </w:rPr>
             </w:pPr>
+            <w:proofErr w:type="spellStart"/>
             <w:r>
               <w:rPr>
                 <w:rFonts w:ascii="Times New Roman" w:hAnsi="Times New Roman"/>
@@ -10506,6 +9466,7 @@
               </w:rPr>
               <w:t>Penilaian</w:t>
             </w:r>
+            <w:proofErr w:type="spellEnd"/>
           </w:p>
           <w:p>
             <w:pPr>
@@ -10518,6 +9479,7 @@
                 <w:szCs w:val="16"/>
               </w:rPr>
             </w:pPr>
+            <w:proofErr w:type="spellStart"/>
             <w:r>
               <w:rPr>
                 <w:rFonts w:ascii="Times New Roman" w:hAnsi="Times New Roman"/>
@@ -10527,6 +9489,7 @@
               </w:rPr>
               <w:t>Judgement</w:t>
             </w:r>
+            <w:proofErr w:type="spellEnd"/>
           </w:p>
         </w:tc>
         <w:tc>
@@ -10698,8 +9661,18 @@
           <w:sz w:val="16"/>
           <w:szCs w:val="16"/>
         </w:rPr>
-        <w:t>Manager Puncak</w:t>
-      </w:r>
+        <w:t xml:space="preserve">Manager </w:t>
+      </w:r>
+      <w:proofErr w:type="spellStart"/>
+      <w:r>
+        <w:rPr>
+          <w:rFonts w:ascii="Times New Roman" w:hAnsi="Times New Roman"/>
+          <w:sz w:val="16"/>
+          <w:szCs w:val="16"/>
+        </w:rPr>
+        <w:t>Puncak</w:t>
+      </w:r>
+      <w:proofErr w:type="spellEnd"/>
       <w:r>
         <w:rPr>
           <w:rFonts w:ascii="Times New Roman" w:hAnsi="Times New Roman"/>
@@ -10771,8 +9744,18 @@
           <w:sz w:val="16"/>
           <w:szCs w:val="16"/>
         </w:rPr>
-        <w:t>Manager Teknis</w:t>
-      </w:r>
+        <w:t xml:space="preserve">Manager </w:t>
+      </w:r>
+      <w:proofErr w:type="spellStart"/>
+      <w:r>
+        <w:rPr>
+          <w:rFonts w:ascii="Times New Roman" w:hAnsi="Times New Roman"/>
+          <w:sz w:val="16"/>
+          <w:szCs w:val="16"/>
+        </w:rPr>
+        <w:t>Teknis</w:t>
+      </w:r>
+      <w:proofErr w:type="spellEnd"/>
     </w:p>
     <w:p>
       <w:pPr>

--- a/files/pengujian/template/sertifikatF.docx
+++ b/files/pengujian/template/sertifikatF.docx
@@ -1,6 +1,6 @@
 
 <file path=word/document.xml><?xml version="1.0" encoding="utf-8"?>
-<w:document xmlns:wpc="http://schemas.microsoft.com/office/word/2010/wordprocessingCanvas" xmlns:mc="http://schemas.openxmlformats.org/markup-compatibility/2006" xmlns:o="urn:schemas-microsoft-com:office:office" xmlns:r="http://schemas.openxmlformats.org/officeDocument/2006/relationships" xmlns:m="http://schemas.openxmlformats.org/officeDocument/2006/math" xmlns:v="urn:schemas-microsoft-com:vml" xmlns:wp14="http://schemas.microsoft.com/office/word/2010/wordprocessingDrawing" xmlns:wp="http://schemas.openxmlformats.org/drawingml/2006/wordprocessingDrawing" xmlns:w10="urn:schemas-microsoft-com:office:word" xmlns:w="http://schemas.openxmlformats.org/wordprocessingml/2006/main" xmlns:w14="http://schemas.microsoft.com/office/word/2010/wordml" xmlns:wpg="http://schemas.microsoft.com/office/word/2010/wordprocessingGroup" xmlns:wpi="http://schemas.microsoft.com/office/word/2010/wordprocessingInk" xmlns:wne="http://schemas.microsoft.com/office/word/2006/wordml" xmlns:wps="http://schemas.microsoft.com/office/word/2010/wordprocessingShape" mc:Ignorable="w14 wp14">
+<w:document xmlns:ve="http://schemas.openxmlformats.org/markup-compatibility/2006" xmlns:o="urn:schemas-microsoft-com:office:office" xmlns:r="http://schemas.openxmlformats.org/officeDocument/2006/relationships" xmlns:m="http://schemas.openxmlformats.org/officeDocument/2006/math" xmlns:v="urn:schemas-microsoft-com:vml" xmlns:wp="http://schemas.openxmlformats.org/drawingml/2006/wordprocessingDrawing" xmlns:w10="urn:schemas-microsoft-com:office:word" xmlns:w="http://schemas.openxmlformats.org/wordprocessingml/2006/main" xmlns:wne="http://schemas.microsoft.com/office/word/2006/wordml">
   <w:body>
     <w:p>
       <w:pPr>
@@ -53,310 +53,80 @@
           <w:sz w:val="8"/>
           <w:szCs w:val="8"/>
         </w:rPr>
-        <mc:AlternateContent>
-          <mc:Choice Requires="wps">
-            <w:drawing>
-              <wp:anchor distT="0" distB="0" distL="114300" distR="114300" simplePos="0" relativeHeight="251659264" behindDoc="0" locked="0" layoutInCell="1" allowOverlap="1" wp14:anchorId="0F49BF06" wp14:editId="4DCEC129">
-                <wp:simplePos x="0" y="0"/>
-                <wp:positionH relativeFrom="column">
-                  <wp:posOffset>634365</wp:posOffset>
-                </wp:positionH>
-                <wp:positionV relativeFrom="paragraph">
-                  <wp:posOffset>135255</wp:posOffset>
-                </wp:positionV>
-                <wp:extent cx="3176270" cy="379095"/>
-                <wp:effectExtent l="0" t="1270" r="0" b="635"/>
-                <wp:wrapNone/>
-                <wp:docPr id="4" name="Rectangle 28"/>
-                <wp:cNvGraphicFramePr>
-                  <a:graphicFrameLocks xmlns:a="http://schemas.openxmlformats.org/drawingml/2006/main"/>
-                </wp:cNvGraphicFramePr>
-                <a:graphic xmlns:a="http://schemas.openxmlformats.org/drawingml/2006/main">
-                  <a:graphicData uri="http://schemas.microsoft.com/office/word/2010/wordprocessingShape">
-                    <wps:wsp>
-                      <wps:cNvSpPr>
-                        <a:spLocks noChangeArrowheads="1"/>
-                      </wps:cNvSpPr>
-                      <wps:spPr bwMode="auto">
-                        <a:xfrm>
-                          <a:off x="0" y="0"/>
-                          <a:ext cx="3176270" cy="379095"/>
-                        </a:xfrm>
-                        <a:prstGeom prst="rect">
-                          <a:avLst/>
-                        </a:prstGeom>
-                        <a:noFill/>
-                        <a:ln>
-                          <a:noFill/>
-                        </a:ln>
-                        <a:effectLst/>
-                        <a:extLst>
-                          <a:ext uri="{909E8E84-426E-40DD-AFC4-6F175D3DCCD1}">
-                            <a14:hiddenFill xmlns:a14="http://schemas.microsoft.com/office/drawing/2010/main">
-                              <a:solidFill>
-                                <a:srgbClr val="FFFFFF"/>
-                              </a:solidFill>
-                            </a14:hiddenFill>
-                          </a:ext>
-                          <a:ext uri="{91240B29-F687-4F45-9708-019B960494DF}">
-                            <a14:hiddenLine xmlns:a14="http://schemas.microsoft.com/office/drawing/2010/main" w="9525" algn="ctr">
-                              <a:solidFill>
-                                <a:srgbClr val="000000"/>
-                              </a:solidFill>
-                              <a:miter lim="800000"/>
-                              <a:headEnd/>
-                              <a:tailEnd/>
-                            </a14:hiddenLine>
-                          </a:ext>
-                          <a:ext uri="{AF507438-7753-43E0-B8FC-AC1667EBCBE1}">
-                            <a14:hiddenEffects xmlns:a14="http://schemas.microsoft.com/office/drawing/2010/main">
-                              <a:effectLst/>
-                            </a14:hiddenEffects>
-                          </a:ext>
-                        </a:extLst>
-                      </wps:spPr>
-                      <wps:txbx>
-                        <w:txbxContent>
-                          <w:p>
-                            <w:pPr>
-                              <w:spacing w:after="0" w:line="240" w:lineRule="auto"/>
-                              <w:rPr>
-                                <w:rFonts w:ascii="Times New Roman" w:hAnsi="Times New Roman"/>
-                                <w:b/>
-                                <w:sz w:val="18"/>
-                                <w:szCs w:val="18"/>
-                              </w:rPr>
-                            </w:pPr>
-                            <w:r>
-                              <w:rPr>
-                                <w:rFonts w:ascii="Times New Roman" w:hAnsi="Times New Roman"/>
-                                <w:b/>
-                                <w:sz w:val="18"/>
-                                <w:szCs w:val="18"/>
-                              </w:rPr>
-                              <w:t>SNI ISO/IEC</w:t>
-                            </w:r>
-                            <w:r>
-                              <w:rPr>
-                                <w:rFonts w:ascii="Times New Roman" w:hAnsi="Times New Roman"/>
-                                <w:b/>
-                                <w:sz w:val="18"/>
-                                <w:szCs w:val="18"/>
-                              </w:rPr>
-                              <w:t xml:space="preserve"> </w:t>
-                            </w:r>
-                            <w:proofErr w:type="gramStart"/>
-                            <w:r>
-                              <w:rPr>
-                                <w:rFonts w:ascii="Times New Roman" w:hAnsi="Times New Roman"/>
-                                <w:b/>
-                                <w:sz w:val="18"/>
-                                <w:szCs w:val="18"/>
-                              </w:rPr>
-                              <w:t>17025 :</w:t>
-                            </w:r>
-                            <w:proofErr w:type="gramEnd"/>
-                            <w:r>
-                              <w:rPr>
-                                <w:rFonts w:ascii="Times New Roman" w:hAnsi="Times New Roman"/>
-                                <w:b/>
-                                <w:sz w:val="18"/>
-                                <w:szCs w:val="18"/>
-                              </w:rPr>
-                              <w:t xml:space="preserve"> 2008 ( ISO/IEC 17025 : 2005 )</w:t>
-                            </w:r>
-                          </w:p>
-                          <w:p>
-                            <w:pPr>
-                              <w:spacing w:after="0" w:line="240" w:lineRule="auto"/>
-                              <w:rPr>
-                                <w:rFonts w:ascii="Times New Roman" w:hAnsi="Times New Roman"/>
-                                <w:sz w:val="18"/>
-                                <w:szCs w:val="18"/>
-                              </w:rPr>
-                            </w:pPr>
-                            <w:r>
-                              <w:rPr>
-                                <w:rFonts w:ascii="Times New Roman" w:hAnsi="Times New Roman"/>
-                                <w:b/>
-                                <w:sz w:val="18"/>
-                                <w:szCs w:val="18"/>
-                              </w:rPr>
-                              <w:t xml:space="preserve">SNI </w:t>
-                            </w:r>
-                            <w:r>
-                              <w:rPr>
-                                <w:rFonts w:ascii="Times New Roman" w:hAnsi="Times New Roman"/>
-                                <w:b/>
-                                <w:sz w:val="18"/>
-                                <w:szCs w:val="18"/>
-                              </w:rPr>
-                              <w:t xml:space="preserve">ISO </w:t>
-                            </w:r>
-                            <w:proofErr w:type="gramStart"/>
-                            <w:r>
-                              <w:rPr>
-                                <w:rFonts w:ascii="Times New Roman" w:hAnsi="Times New Roman"/>
-                                <w:b/>
-                                <w:sz w:val="18"/>
-                                <w:szCs w:val="18"/>
-                              </w:rPr>
-                              <w:t>9001 :</w:t>
-                            </w:r>
-                            <w:proofErr w:type="gramEnd"/>
-                            <w:r>
-                              <w:rPr>
-                                <w:rFonts w:ascii="Times New Roman" w:hAnsi="Times New Roman"/>
-                                <w:b/>
-                                <w:sz w:val="18"/>
-                                <w:szCs w:val="18"/>
-                              </w:rPr>
-                              <w:t xml:space="preserve"> 2008</w:t>
-                            </w:r>
-                            <w:r>
-                              <w:rPr>
-                                <w:rFonts w:ascii="Times New Roman" w:hAnsi="Times New Roman"/>
-                                <w:b/>
-                                <w:sz w:val="18"/>
-                                <w:szCs w:val="18"/>
-                              </w:rPr>
-                              <w:t xml:space="preserve"> ( ISO 9001 : 2008 )</w:t>
-                            </w:r>
-                          </w:p>
-                        </w:txbxContent>
-                      </wps:txbx>
-                      <wps:bodyPr rot="0" vert="horz" wrap="square" lIns="91440" tIns="45720" rIns="91440" bIns="45720" anchor="t" anchorCtr="0" upright="1">
-                        <a:noAutofit/>
-                      </wps:bodyPr>
-                    </wps:wsp>
-                  </a:graphicData>
-                </a:graphic>
-                <wp14:sizeRelH relativeFrom="page">
-                  <wp14:pctWidth>0</wp14:pctWidth>
-                </wp14:sizeRelH>
-                <wp14:sizeRelV relativeFrom="page">
-                  <wp14:pctHeight>0</wp14:pctHeight>
-                </wp14:sizeRelV>
-              </wp:anchor>
-            </w:drawing>
-          </mc:Choice>
-          <mc:Fallback>
-            <w:pict>
-              <v:rect id="Rectangle 28" o:spid="_x0000_s1026" style="position:absolute;margin-left:49.95pt;margin-top:10.65pt;width:250.1pt;height:29.85pt;z-index:251659264;visibility:visible;mso-wrap-style:square;mso-width-percent:0;mso-height-percent:0;mso-wrap-distance-left:9pt;mso-wrap-distance-top:0;mso-wrap-distance-right:9pt;mso-wrap-distance-bottom:0;mso-position-horizontal:absolute;mso-position-horizontal-relative:text;mso-position-vertical:absolute;mso-position-vertical-relative:text;mso-width-percent:0;mso-height-percent:0;mso-width-relative:page;mso-height-relative:page;v-text-anchor:top" o:gfxdata="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" filled="f" stroked="f">
-                <v:textbox>
-                  <w:txbxContent>
-                    <w:p>
-                      <w:pPr>
-                        <w:spacing w:after="0" w:line="240" w:lineRule="auto"/>
-                        <w:rPr>
-                          <w:rFonts w:ascii="Times New Roman" w:hAnsi="Times New Roman"/>
-                          <w:b/>
-                          <w:sz w:val="18"/>
-                          <w:szCs w:val="18"/>
-                        </w:rPr>
-                      </w:pPr>
-                      <w:r>
-                        <w:rPr>
-                          <w:rFonts w:ascii="Times New Roman" w:hAnsi="Times New Roman"/>
-                          <w:b/>
-                          <w:sz w:val="18"/>
-                          <w:szCs w:val="18"/>
-                        </w:rPr>
-                        <w:t>SNI ISO/IEC</w:t>
-                      </w:r>
-                      <w:r>
-                        <w:rPr>
-                          <w:rFonts w:ascii="Times New Roman" w:hAnsi="Times New Roman"/>
-                          <w:b/>
-                          <w:sz w:val="18"/>
-                          <w:szCs w:val="18"/>
-                        </w:rPr>
-                        <w:t xml:space="preserve"> </w:t>
-                      </w:r>
-                      <w:proofErr w:type="gramStart"/>
-                      <w:r>
-                        <w:rPr>
-                          <w:rFonts w:ascii="Times New Roman" w:hAnsi="Times New Roman"/>
-                          <w:b/>
-                          <w:sz w:val="18"/>
-                          <w:szCs w:val="18"/>
-                        </w:rPr>
-                        <w:t>17025 :</w:t>
-                      </w:r>
-                      <w:proofErr w:type="gramEnd"/>
-                      <w:r>
-                        <w:rPr>
-                          <w:rFonts w:ascii="Times New Roman" w:hAnsi="Times New Roman"/>
-                          <w:b/>
-                          <w:sz w:val="18"/>
-                          <w:szCs w:val="18"/>
-                        </w:rPr>
-                        <w:t xml:space="preserve"> 2008 ( ISO/IEC 17025 : 2005 )</w:t>
-                      </w:r>
-                    </w:p>
-                    <w:p>
-                      <w:pPr>
-                        <w:spacing w:after="0" w:line="240" w:lineRule="auto"/>
-                        <w:rPr>
-                          <w:rFonts w:ascii="Times New Roman" w:hAnsi="Times New Roman"/>
-                          <w:sz w:val="18"/>
-                          <w:szCs w:val="18"/>
-                        </w:rPr>
-                      </w:pPr>
-                      <w:r>
-                        <w:rPr>
-                          <w:rFonts w:ascii="Times New Roman" w:hAnsi="Times New Roman"/>
-                          <w:b/>
-                          <w:sz w:val="18"/>
-                          <w:szCs w:val="18"/>
-                        </w:rPr>
-                        <w:t xml:space="preserve">SNI </w:t>
-                      </w:r>
-                      <w:r>
-                        <w:rPr>
-                          <w:rFonts w:ascii="Times New Roman" w:hAnsi="Times New Roman"/>
-                          <w:b/>
-                          <w:sz w:val="18"/>
-                          <w:szCs w:val="18"/>
-                        </w:rPr>
-                        <w:t xml:space="preserve">ISO </w:t>
-                      </w:r>
-                      <w:proofErr w:type="gramStart"/>
-                      <w:r>
-                        <w:rPr>
-                          <w:rFonts w:ascii="Times New Roman" w:hAnsi="Times New Roman"/>
-                          <w:b/>
-                          <w:sz w:val="18"/>
-                          <w:szCs w:val="18"/>
-                        </w:rPr>
-                        <w:t>9001 :</w:t>
-                      </w:r>
-                      <w:proofErr w:type="gramEnd"/>
-                      <w:r>
-                        <w:rPr>
-                          <w:rFonts w:ascii="Times New Roman" w:hAnsi="Times New Roman"/>
-                          <w:b/>
-                          <w:sz w:val="18"/>
-                          <w:szCs w:val="18"/>
-                        </w:rPr>
-                        <w:t xml:space="preserve"> 2008</w:t>
-                      </w:r>
-                      <w:r>
-                        <w:rPr>
-                          <w:rFonts w:ascii="Times New Roman" w:hAnsi="Times New Roman"/>
-                          <w:b/>
-                          <w:sz w:val="18"/>
-                          <w:szCs w:val="18"/>
-                        </w:rPr>
-                        <w:t xml:space="preserve"> ( ISO 9001 : 2008 )</w:t>
-                      </w:r>
-                    </w:p>
-                  </w:txbxContent>
-                </v:textbox>
-              </v:rect>
-            </w:pict>
-          </mc:Fallback>
-        </mc:AlternateContent>
+        <w:pict>
+          <v:rect id="Rectangle 28" o:spid="_x0000_s1026" style="position:absolute;margin-left:49.95pt;margin-top:10.65pt;width:250.1pt;height:29.85pt;z-index:251659264;visibility:visible" o:gfxdata="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" filled="f" stroked="f">
+            <v:textbox>
+              <w:txbxContent>
+                <w:p>
+                  <w:pPr>
+                    <w:spacing w:after="0" w:line="240" w:lineRule="auto"/>
+                    <w:rPr>
+                      <w:rFonts w:ascii="Times New Roman" w:hAnsi="Times New Roman"/>
+                      <w:b/>
+                      <w:sz w:val="18"/>
+                      <w:szCs w:val="18"/>
+                    </w:rPr>
+                  </w:pPr>
+                  <w:r>
+                    <w:rPr>
+                      <w:rFonts w:ascii="Times New Roman" w:hAnsi="Times New Roman"/>
+                      <w:b/>
+                      <w:sz w:val="18"/>
+                      <w:szCs w:val="18"/>
+                    </w:rPr>
+                    <w:t>SNI ISO/IEC</w:t>
+                  </w:r>
+                  <w:r>
+                    <w:rPr>
+                      <w:rFonts w:ascii="Times New Roman" w:hAnsi="Times New Roman"/>
+                      <w:b/>
+                      <w:sz w:val="18"/>
+                      <w:szCs w:val="18"/>
+                    </w:rPr>
+                    <w:t xml:space="preserve"> 17025 : 2008 ( ISO/IEC 17025 : 2005 )</w:t>
+                  </w:r>
+                </w:p>
+                <w:p>
+                  <w:pPr>
+                    <w:spacing w:after="0" w:line="240" w:lineRule="auto"/>
+                    <w:rPr>
+                      <w:rFonts w:ascii="Times New Roman" w:hAnsi="Times New Roman"/>
+                      <w:sz w:val="18"/>
+                      <w:szCs w:val="18"/>
+                    </w:rPr>
+                  </w:pPr>
+                  <w:r>
+                    <w:rPr>
+                      <w:rFonts w:ascii="Times New Roman" w:hAnsi="Times New Roman"/>
+                      <w:b/>
+                      <w:sz w:val="18"/>
+                      <w:szCs w:val="18"/>
+                    </w:rPr>
+                    <w:t xml:space="preserve">SNI </w:t>
+                  </w:r>
+                  <w:r>
+                    <w:rPr>
+                      <w:rFonts w:ascii="Times New Roman" w:hAnsi="Times New Roman"/>
+                      <w:b/>
+                      <w:sz w:val="18"/>
+                      <w:szCs w:val="18"/>
+                    </w:rPr>
+                    <w:t>ISO 9001 : 2008</w:t>
+                  </w:r>
+                  <w:r>
+                    <w:rPr>
+                      <w:rFonts w:ascii="Times New Roman" w:hAnsi="Times New Roman"/>
+                      <w:b/>
+                      <w:sz w:val="18"/>
+                      <w:szCs w:val="18"/>
+                    </w:rPr>
+                    <w:t xml:space="preserve"> ( ISO 9001 : 2008 )</w:t>
+                  </w:r>
+                </w:p>
+              </w:txbxContent>
+            </v:textbox>
+          </v:rect>
+        </w:pict>
       </w:r>
     </w:p>
     <w:p>
@@ -1373,278 +1143,69 @@
           <w:sz w:val="8"/>
           <w:szCs w:val="8"/>
         </w:rPr>
-        <mc:AlternateContent>
-          <mc:Choice Requires="wps">
-            <w:drawing>
-              <wp:anchor distT="0" distB="0" distL="114300" distR="114300" simplePos="0" relativeHeight="251656192" behindDoc="0" locked="0" layoutInCell="1" allowOverlap="1" wp14:anchorId="1B3208DF" wp14:editId="7EDD5187">
-                <wp:simplePos x="0" y="0"/>
-                <wp:positionH relativeFrom="column">
-                  <wp:posOffset>25400</wp:posOffset>
-                </wp:positionH>
-                <wp:positionV relativeFrom="paragraph">
-                  <wp:posOffset>8890</wp:posOffset>
-                </wp:positionV>
-                <wp:extent cx="485775" cy="3045460"/>
-                <wp:effectExtent l="0" t="635" r="3175" b="1905"/>
-                <wp:wrapNone/>
-                <wp:docPr id="3" name="Rectangle 7"/>
-                <wp:cNvGraphicFramePr>
-                  <a:graphicFrameLocks xmlns:a="http://schemas.openxmlformats.org/drawingml/2006/main"/>
-                </wp:cNvGraphicFramePr>
-                <a:graphic xmlns:a="http://schemas.openxmlformats.org/drawingml/2006/main">
-                  <a:graphicData uri="http://schemas.microsoft.com/office/word/2010/wordprocessingShape">
-                    <wps:wsp>
-                      <wps:cNvSpPr>
-                        <a:spLocks noChangeArrowheads="1"/>
-                      </wps:cNvSpPr>
-                      <wps:spPr bwMode="auto">
-                        <a:xfrm>
-                          <a:off x="0" y="0"/>
-                          <a:ext cx="485775" cy="3045460"/>
-                        </a:xfrm>
-                        <a:prstGeom prst="rect">
-                          <a:avLst/>
-                        </a:prstGeom>
-                        <a:noFill/>
-                        <a:ln>
-                          <a:noFill/>
-                        </a:ln>
-                        <a:extLst>
-                          <a:ext uri="{909E8E84-426E-40DD-AFC4-6F175D3DCCD1}">
-                            <a14:hiddenFill xmlns:a14="http://schemas.microsoft.com/office/drawing/2010/main">
-                              <a:solidFill>
-                                <a:srgbClr val="FFFFFF"/>
-                              </a:solidFill>
-                            </a14:hiddenFill>
-                          </a:ext>
-                          <a:ext uri="{91240B29-F687-4F45-9708-019B960494DF}">
-                            <a14:hiddenLine xmlns:a14="http://schemas.microsoft.com/office/drawing/2010/main" w="9525">
-                              <a:solidFill>
-                                <a:srgbClr val="000000"/>
-                              </a:solidFill>
-                              <a:miter lim="800000"/>
-                              <a:headEnd/>
-                              <a:tailEnd/>
-                            </a14:hiddenLine>
-                          </a:ext>
-                        </a:extLst>
-                      </wps:spPr>
-                      <wps:txbx>
-                        <w:txbxContent>
-                          <w:p>
-                            <w:pPr>
-                              <w:spacing w:after="0" w:line="240" w:lineRule="auto"/>
-                              <w:jc w:val="center"/>
-                              <w:rPr>
-                                <w:rFonts w:ascii="Times New Roman" w:hAnsi="Times New Roman"/>
-                                <w:i/>
-                                <w:sz w:val="16"/>
-                                <w:szCs w:val="16"/>
-                              </w:rPr>
-                            </w:pPr>
-                            <w:proofErr w:type="spellStart"/>
-                            <w:r>
-                              <w:rPr>
-                                <w:rFonts w:ascii="Times New Roman" w:hAnsi="Times New Roman"/>
-                                <w:sz w:val="18"/>
-                                <w:szCs w:val="18"/>
-                              </w:rPr>
-                              <w:t>Untuk</w:t>
-                            </w:r>
-                            <w:proofErr w:type="spellEnd"/>
-                            <w:r>
-                              <w:rPr>
-                                <w:rFonts w:ascii="Times New Roman" w:hAnsi="Times New Roman"/>
-                                <w:sz w:val="18"/>
-                                <w:szCs w:val="18"/>
-                              </w:rPr>
-                              <w:t xml:space="preserve"> </w:t>
-                            </w:r>
-                            <w:proofErr w:type="spellStart"/>
-                            <w:r>
-                              <w:rPr>
-                                <w:rFonts w:ascii="Times New Roman" w:hAnsi="Times New Roman"/>
-                                <w:sz w:val="18"/>
-                                <w:szCs w:val="18"/>
-                              </w:rPr>
-                              <w:t>k</w:t>
-                            </w:r>
-                            <w:r>
-                              <w:rPr>
-                                <w:rFonts w:ascii="Times New Roman" w:hAnsi="Times New Roman"/>
-                                <w:sz w:val="18"/>
-                                <w:szCs w:val="18"/>
-                              </w:rPr>
-                              <w:t>alangan</w:t>
-                            </w:r>
-                            <w:proofErr w:type="spellEnd"/>
-                            <w:r>
-                              <w:rPr>
-                                <w:rFonts w:ascii="Times New Roman" w:hAnsi="Times New Roman"/>
-                                <w:sz w:val="18"/>
-                                <w:szCs w:val="18"/>
-                              </w:rPr>
-                              <w:t xml:space="preserve"> </w:t>
-                            </w:r>
-                            <w:proofErr w:type="spellStart"/>
-                            <w:r>
-                              <w:rPr>
-                                <w:rFonts w:ascii="Times New Roman" w:hAnsi="Times New Roman"/>
-                                <w:sz w:val="18"/>
-                                <w:szCs w:val="18"/>
-                              </w:rPr>
-                              <w:t>terbatas</w:t>
-                            </w:r>
-                            <w:proofErr w:type="spellEnd"/>
-                            <w:r>
-                              <w:rPr>
-                                <w:rFonts w:ascii="Times New Roman" w:hAnsi="Times New Roman"/>
-                                <w:sz w:val="18"/>
-                                <w:szCs w:val="18"/>
-                              </w:rPr>
-                              <w:t xml:space="preserve"> / </w:t>
-                            </w:r>
-                            <w:r>
-                              <w:rPr>
-                                <w:rFonts w:ascii="Times New Roman" w:hAnsi="Times New Roman"/>
-                                <w:i/>
-                                <w:sz w:val="16"/>
-                                <w:szCs w:val="16"/>
-                              </w:rPr>
-                              <w:t>For Limited Purpose Only</w:t>
-                            </w:r>
-                          </w:p>
-                          <w:p>
-                            <w:pPr>
-                              <w:spacing w:after="0" w:line="240" w:lineRule="auto"/>
-                              <w:rPr>
-                                <w:rFonts w:ascii="Times New Roman" w:hAnsi="Times New Roman"/>
-                                <w:sz w:val="20"/>
-                                <w:szCs w:val="20"/>
-                              </w:rPr>
-                            </w:pPr>
-                          </w:p>
-                        </w:txbxContent>
-                      </wps:txbx>
-                      <wps:bodyPr rot="0" vert="vert270" wrap="square" lIns="91440" tIns="45720" rIns="91440" bIns="45720" anchor="t" anchorCtr="0" upright="1">
-                        <a:noAutofit/>
-                      </wps:bodyPr>
-                    </wps:wsp>
-                  </a:graphicData>
-                </a:graphic>
-                <wp14:sizeRelH relativeFrom="page">
-                  <wp14:pctWidth>0</wp14:pctWidth>
-                </wp14:sizeRelH>
-                <wp14:sizeRelV relativeFrom="page">
-                  <wp14:pctHeight>0</wp14:pctHeight>
-                </wp14:sizeRelV>
-              </wp:anchor>
-            </w:drawing>
-          </mc:Choice>
-          <mc:Fallback>
-            <w:pict>
-              <v:rect id="Rectangle 7" o:spid="_x0000_s1027" style="position:absolute;left:0;text-align:left;margin-left:2pt;margin-top:.7pt;width:38.25pt;height:239.8pt;z-index:251656192;visibility:visible;mso-wrap-style:square;mso-width-percent:0;mso-height-percent:0;mso-wrap-distance-left:9pt;mso-wrap-distance-top:0;mso-wrap-distance-right:9pt;mso-wrap-distance-bottom:0;mso-position-horizontal:absolute;mso-position-horizontal-relative:text;mso-position-vertical:absolute;mso-position-vertical-relative:text;mso-width-percent:0;mso-height-percent:0;mso-width-relative:page;mso-height-relative:page;v-text-anchor:top" o:gfxdata="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" filled="f" stroked="f">
-                <v:textbox style="layout-flow:vertical;mso-layout-flow-alt:bottom-to-top">
-                  <w:txbxContent>
-                    <w:p>
-                      <w:pPr>
-                        <w:spacing w:after="0" w:line="240" w:lineRule="auto"/>
-                        <w:jc w:val="center"/>
-                        <w:rPr>
-                          <w:rFonts w:ascii="Times New Roman" w:hAnsi="Times New Roman"/>
-                          <w:i/>
-                          <w:sz w:val="16"/>
-                          <w:szCs w:val="16"/>
-                        </w:rPr>
-                      </w:pPr>
-                      <w:proofErr w:type="spellStart"/>
-                      <w:r>
-                        <w:rPr>
-                          <w:rFonts w:ascii="Times New Roman" w:hAnsi="Times New Roman"/>
-                          <w:sz w:val="18"/>
-                          <w:szCs w:val="18"/>
-                        </w:rPr>
-                        <w:t>Untuk</w:t>
-                      </w:r>
-                      <w:proofErr w:type="spellEnd"/>
-                      <w:r>
-                        <w:rPr>
-                          <w:rFonts w:ascii="Times New Roman" w:hAnsi="Times New Roman"/>
-                          <w:sz w:val="18"/>
-                          <w:szCs w:val="18"/>
-                        </w:rPr>
-                        <w:t xml:space="preserve"> </w:t>
-                      </w:r>
-                      <w:proofErr w:type="spellStart"/>
-                      <w:r>
-                        <w:rPr>
-                          <w:rFonts w:ascii="Times New Roman" w:hAnsi="Times New Roman"/>
-                          <w:sz w:val="18"/>
-                          <w:szCs w:val="18"/>
-                        </w:rPr>
-                        <w:t>k</w:t>
-                      </w:r>
-                      <w:r>
-                        <w:rPr>
-                          <w:rFonts w:ascii="Times New Roman" w:hAnsi="Times New Roman"/>
-                          <w:sz w:val="18"/>
-                          <w:szCs w:val="18"/>
-                        </w:rPr>
-                        <w:t>alangan</w:t>
-                      </w:r>
-                      <w:proofErr w:type="spellEnd"/>
-                      <w:r>
-                        <w:rPr>
-                          <w:rFonts w:ascii="Times New Roman" w:hAnsi="Times New Roman"/>
-                          <w:sz w:val="18"/>
-                          <w:szCs w:val="18"/>
-                        </w:rPr>
-                        <w:t xml:space="preserve"> </w:t>
-                      </w:r>
-                      <w:proofErr w:type="spellStart"/>
-                      <w:r>
-                        <w:rPr>
-                          <w:rFonts w:ascii="Times New Roman" w:hAnsi="Times New Roman"/>
-                          <w:sz w:val="18"/>
-                          <w:szCs w:val="18"/>
-                        </w:rPr>
-                        <w:t>terbatas</w:t>
-                      </w:r>
-                      <w:proofErr w:type="spellEnd"/>
-                      <w:r>
-                        <w:rPr>
-                          <w:rFonts w:ascii="Times New Roman" w:hAnsi="Times New Roman"/>
-                          <w:sz w:val="18"/>
-                          <w:szCs w:val="18"/>
-                        </w:rPr>
-                        <w:t xml:space="preserve"> / </w:t>
-                      </w:r>
-                      <w:r>
-                        <w:rPr>
-                          <w:rFonts w:ascii="Times New Roman" w:hAnsi="Times New Roman"/>
-                          <w:i/>
-                          <w:sz w:val="16"/>
-                          <w:szCs w:val="16"/>
-                        </w:rPr>
-                        <w:t>For Limited Purpose Only</w:t>
-                      </w:r>
-                    </w:p>
-                    <w:p>
-                      <w:pPr>
-                        <w:spacing w:after="0" w:line="240" w:lineRule="auto"/>
-                        <w:rPr>
-                          <w:rFonts w:ascii="Times New Roman" w:hAnsi="Times New Roman"/>
-                          <w:sz w:val="20"/>
-                          <w:szCs w:val="20"/>
-                        </w:rPr>
-                      </w:pPr>
-                    </w:p>
-                  </w:txbxContent>
-                </v:textbox>
-              </v:rect>
-            </w:pict>
-          </mc:Fallback>
-        </mc:AlternateContent>
+        <w:pict>
+          <v:rect id="Rectangle 7" o:spid="_x0000_s1027" style="position:absolute;left:0;text-align:left;margin-left:2pt;margin-top:.7pt;width:38.25pt;height:239.8pt;z-index:251656192;visibility:visible" o:gfxdata="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" filled="f" stroked="f">
+            <v:textbox style="layout-flow:vertical;mso-layout-flow-alt:bottom-to-top">
+              <w:txbxContent>
+                <w:p>
+                  <w:pPr>
+                    <w:spacing w:after="0" w:line="240" w:lineRule="auto"/>
+                    <w:jc w:val="center"/>
+                    <w:rPr>
+                      <w:rFonts w:ascii="Times New Roman" w:hAnsi="Times New Roman"/>
+                      <w:i/>
+                      <w:sz w:val="16"/>
+                      <w:szCs w:val="16"/>
+                    </w:rPr>
+                  </w:pPr>
+                  <w:r>
+                    <w:rPr>
+                      <w:rFonts w:ascii="Times New Roman" w:hAnsi="Times New Roman"/>
+                      <w:sz w:val="18"/>
+                      <w:szCs w:val="18"/>
+                    </w:rPr>
+                    <w:t>Untuk k</w:t>
+                  </w:r>
+                  <w:r>
+                    <w:rPr>
+                      <w:rFonts w:ascii="Times New Roman" w:hAnsi="Times New Roman"/>
+                      <w:sz w:val="18"/>
+                      <w:szCs w:val="18"/>
+                    </w:rPr>
+                    <w:t>alangan terbatas</w:t>
+                  </w:r>
+                  <w:r>
+                    <w:rPr>
+                      <w:rFonts w:ascii="Times New Roman" w:hAnsi="Times New Roman"/>
+                      <w:sz w:val="18"/>
+                      <w:szCs w:val="18"/>
+                    </w:rPr>
+                    <w:t xml:space="preserve"> / </w:t>
+                  </w:r>
+                  <w:r>
+                    <w:rPr>
+                      <w:rFonts w:ascii="Times New Roman" w:hAnsi="Times New Roman"/>
+                      <w:i/>
+                      <w:sz w:val="16"/>
+                      <w:szCs w:val="16"/>
+                    </w:rPr>
+                    <w:t>For Limited Purpose Only</w:t>
+                  </w:r>
+                </w:p>
+                <w:p>
+                  <w:pPr>
+                    <w:spacing w:after="0" w:line="240" w:lineRule="auto"/>
+                    <w:rPr>
+                      <w:rFonts w:ascii="Times New Roman" w:hAnsi="Times New Roman"/>
+                      <w:sz w:val="20"/>
+                      <w:szCs w:val="20"/>
+                    </w:rPr>
+                  </w:pPr>
+                </w:p>
+              </w:txbxContent>
+            </v:textbox>
+          </v:rect>
+        </w:pict>
       </w:r>
       <w:r>
         <w:rPr>
@@ -1653,296 +1214,78 @@
           <w:sz w:val="20"/>
           <w:szCs w:val="20"/>
         </w:rPr>
-        <mc:AlternateContent>
-          <mc:Choice Requires="wps">
-            <w:drawing>
-              <wp:anchor distT="0" distB="0" distL="114300" distR="114300" simplePos="0" relativeHeight="251657216" behindDoc="0" locked="0" layoutInCell="1" allowOverlap="1" wp14:anchorId="698B159F" wp14:editId="740296AA">
-                <wp:simplePos x="0" y="0"/>
-                <wp:positionH relativeFrom="column">
-                  <wp:posOffset>7049135</wp:posOffset>
-                </wp:positionH>
-                <wp:positionV relativeFrom="paragraph">
-                  <wp:posOffset>51435</wp:posOffset>
-                </wp:positionV>
-                <wp:extent cx="485775" cy="2792730"/>
-                <wp:effectExtent l="635" t="0" r="0" b="2540"/>
-                <wp:wrapNone/>
-                <wp:docPr id="2" name="Rectangle 8"/>
-                <wp:cNvGraphicFramePr>
-                  <a:graphicFrameLocks xmlns:a="http://schemas.openxmlformats.org/drawingml/2006/main"/>
-                </wp:cNvGraphicFramePr>
-                <a:graphic xmlns:a="http://schemas.openxmlformats.org/drawingml/2006/main">
-                  <a:graphicData uri="http://schemas.microsoft.com/office/word/2010/wordprocessingShape">
-                    <wps:wsp>
-                      <wps:cNvSpPr>
-                        <a:spLocks noChangeArrowheads="1"/>
-                      </wps:cNvSpPr>
-                      <wps:spPr bwMode="auto">
-                        <a:xfrm>
-                          <a:off x="0" y="0"/>
-                          <a:ext cx="485775" cy="2792730"/>
-                        </a:xfrm>
-                        <a:prstGeom prst="rect">
-                          <a:avLst/>
-                        </a:prstGeom>
-                        <a:noFill/>
-                        <a:ln>
-                          <a:noFill/>
-                        </a:ln>
-                        <a:extLst>
-                          <a:ext uri="{909E8E84-426E-40DD-AFC4-6F175D3DCCD1}">
-                            <a14:hiddenFill xmlns:a14="http://schemas.microsoft.com/office/drawing/2010/main">
-                              <a:solidFill>
-                                <a:srgbClr val="FFFFFF"/>
-                              </a:solidFill>
-                            </a14:hiddenFill>
-                          </a:ext>
-                          <a:ext uri="{91240B29-F687-4F45-9708-019B960494DF}">
-                            <a14:hiddenLine xmlns:a14="http://schemas.microsoft.com/office/drawing/2010/main" w="9525">
-                              <a:solidFill>
-                                <a:srgbClr val="000000"/>
-                              </a:solidFill>
-                              <a:miter lim="800000"/>
-                              <a:headEnd/>
-                              <a:tailEnd/>
-                            </a14:hiddenLine>
-                          </a:ext>
-                        </a:extLst>
-                      </wps:spPr>
-                      <wps:txbx>
-                        <w:txbxContent>
-                          <w:p>
-                            <w:pPr>
-                              <w:spacing w:after="0" w:line="240" w:lineRule="auto"/>
-                              <w:jc w:val="center"/>
-                              <w:rPr>
-                                <w:rFonts w:ascii="Times New Roman" w:hAnsi="Times New Roman"/>
-                                <w:i/>
-                                <w:sz w:val="16"/>
-                                <w:szCs w:val="16"/>
-                              </w:rPr>
-                            </w:pPr>
-                            <w:proofErr w:type="spellStart"/>
-                            <w:r>
-                              <w:rPr>
-                                <w:rFonts w:ascii="Times New Roman" w:hAnsi="Times New Roman"/>
-                                <w:sz w:val="18"/>
-                                <w:szCs w:val="18"/>
-                              </w:rPr>
-                              <w:t>Tidak</w:t>
-                            </w:r>
-                            <w:proofErr w:type="spellEnd"/>
-                            <w:r>
-                              <w:rPr>
-                                <w:rFonts w:ascii="Times New Roman" w:hAnsi="Times New Roman"/>
-                                <w:sz w:val="18"/>
-                                <w:szCs w:val="18"/>
-                              </w:rPr>
-                              <w:t xml:space="preserve"> </w:t>
-                            </w:r>
-                            <w:proofErr w:type="spellStart"/>
-                            <w:r>
-                              <w:rPr>
-                                <w:rFonts w:ascii="Times New Roman" w:hAnsi="Times New Roman"/>
-                                <w:sz w:val="18"/>
-                                <w:szCs w:val="18"/>
-                              </w:rPr>
-                              <w:t>boleh</w:t>
-                            </w:r>
-                            <w:proofErr w:type="spellEnd"/>
-                            <w:r>
-                              <w:rPr>
-                                <w:rFonts w:ascii="Times New Roman" w:hAnsi="Times New Roman"/>
-                                <w:sz w:val="18"/>
-                                <w:szCs w:val="18"/>
-                              </w:rPr>
-                              <w:t xml:space="preserve"> </w:t>
-                            </w:r>
-                            <w:proofErr w:type="spellStart"/>
-                            <w:r>
-                              <w:rPr>
-                                <w:rFonts w:ascii="Times New Roman" w:hAnsi="Times New Roman"/>
-                                <w:sz w:val="18"/>
-                                <w:szCs w:val="18"/>
-                              </w:rPr>
-                              <w:t>d</w:t>
-                            </w:r>
-                            <w:r>
-                              <w:rPr>
-                                <w:rFonts w:ascii="Times New Roman" w:hAnsi="Times New Roman"/>
-                                <w:sz w:val="18"/>
-                                <w:szCs w:val="18"/>
-                              </w:rPr>
-                              <w:t>igandakan</w:t>
-                            </w:r>
-                            <w:proofErr w:type="spellEnd"/>
-                            <w:r>
-                              <w:rPr>
-                                <w:rFonts w:ascii="Times New Roman" w:hAnsi="Times New Roman"/>
-                                <w:sz w:val="18"/>
-                                <w:szCs w:val="18"/>
-                              </w:rPr>
-                              <w:t xml:space="preserve"> / </w:t>
-                            </w:r>
-                            <w:r>
-                              <w:rPr>
-                                <w:rFonts w:ascii="Times New Roman" w:hAnsi="Times New Roman"/>
-                                <w:i/>
-                                <w:sz w:val="18"/>
-                                <w:szCs w:val="18"/>
-                              </w:rPr>
-                              <w:t>Must not be d</w:t>
-                            </w:r>
-                            <w:r>
-                              <w:rPr>
-                                <w:rFonts w:ascii="Times New Roman" w:hAnsi="Times New Roman"/>
-                                <w:i/>
-                                <w:sz w:val="16"/>
-                                <w:szCs w:val="16"/>
-                              </w:rPr>
-                              <w:t>uplicated</w:t>
-                            </w:r>
-                          </w:p>
-                          <w:p>
-                            <w:pPr>
-                              <w:spacing w:after="0" w:line="240" w:lineRule="auto"/>
-                              <w:rPr>
-                                <w:rFonts w:ascii="Times New Roman" w:hAnsi="Times New Roman"/>
-                                <w:sz w:val="20"/>
-                                <w:szCs w:val="20"/>
-                              </w:rPr>
-                            </w:pPr>
-                          </w:p>
-                        </w:txbxContent>
-                      </wps:txbx>
-                      <wps:bodyPr rot="0" vert="vert270" wrap="square" lIns="91440" tIns="45720" rIns="91440" bIns="45720" anchor="t" anchorCtr="0" upright="1">
-                        <a:noAutofit/>
-                      </wps:bodyPr>
-                    </wps:wsp>
-                  </a:graphicData>
-                </a:graphic>
-                <wp14:sizeRelH relativeFrom="page">
-                  <wp14:pctWidth>0</wp14:pctWidth>
-                </wp14:sizeRelH>
-                <wp14:sizeRelV relativeFrom="page">
-                  <wp14:pctHeight>0</wp14:pctHeight>
-                </wp14:sizeRelV>
-              </wp:anchor>
-            </w:drawing>
-          </mc:Choice>
-          <mc:Fallback>
-            <w:pict>
-              <v:rect id="Rectangle 8" o:spid="_x0000_s1028" style="position:absolute;left:0;text-align:left;margin-left:555.05pt;margin-top:4.05pt;width:38.25pt;height:219.9pt;z-index:251657216;visibility:visible;mso-wrap-style:square;mso-width-percent:0;mso-height-percent:0;mso-wrap-distance-left:9pt;mso-wrap-distance-top:0;mso-wrap-distance-right:9pt;mso-wrap-distance-bottom:0;mso-position-horizontal:absolute;mso-position-horizontal-relative:text;mso-position-vertical:absolute;mso-position-vertical-relative:text;mso-width-percent:0;mso-height-percent:0;mso-width-relative:page;mso-height-relative:page;v-text-anchor:top" o:gfxdata="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" filled="f" stroked="f">
-                <v:textbox style="layout-flow:vertical;mso-layout-flow-alt:bottom-to-top">
-                  <w:txbxContent>
-                    <w:p>
-                      <w:pPr>
-                        <w:spacing w:after="0" w:line="240" w:lineRule="auto"/>
-                        <w:jc w:val="center"/>
-                        <w:rPr>
-                          <w:rFonts w:ascii="Times New Roman" w:hAnsi="Times New Roman"/>
-                          <w:i/>
-                          <w:sz w:val="16"/>
-                          <w:szCs w:val="16"/>
-                        </w:rPr>
-                      </w:pPr>
-                      <w:proofErr w:type="spellStart"/>
-                      <w:r>
-                        <w:rPr>
-                          <w:rFonts w:ascii="Times New Roman" w:hAnsi="Times New Roman"/>
-                          <w:sz w:val="18"/>
-                          <w:szCs w:val="18"/>
-                        </w:rPr>
-                        <w:t>Tidak</w:t>
-                      </w:r>
-                      <w:proofErr w:type="spellEnd"/>
-                      <w:r>
-                        <w:rPr>
-                          <w:rFonts w:ascii="Times New Roman" w:hAnsi="Times New Roman"/>
-                          <w:sz w:val="18"/>
-                          <w:szCs w:val="18"/>
-                        </w:rPr>
-                        <w:t xml:space="preserve"> </w:t>
-                      </w:r>
-                      <w:proofErr w:type="spellStart"/>
-                      <w:r>
-                        <w:rPr>
-                          <w:rFonts w:ascii="Times New Roman" w:hAnsi="Times New Roman"/>
-                          <w:sz w:val="18"/>
-                          <w:szCs w:val="18"/>
-                        </w:rPr>
-                        <w:t>boleh</w:t>
-                      </w:r>
-                      <w:proofErr w:type="spellEnd"/>
-                      <w:r>
-                        <w:rPr>
-                          <w:rFonts w:ascii="Times New Roman" w:hAnsi="Times New Roman"/>
-                          <w:sz w:val="18"/>
-                          <w:szCs w:val="18"/>
-                        </w:rPr>
-                        <w:t xml:space="preserve"> </w:t>
-                      </w:r>
-                      <w:proofErr w:type="spellStart"/>
-                      <w:r>
-                        <w:rPr>
-                          <w:rFonts w:ascii="Times New Roman" w:hAnsi="Times New Roman"/>
-                          <w:sz w:val="18"/>
-                          <w:szCs w:val="18"/>
-                        </w:rPr>
-                        <w:t>d</w:t>
-                      </w:r>
-                      <w:r>
-                        <w:rPr>
-                          <w:rFonts w:ascii="Times New Roman" w:hAnsi="Times New Roman"/>
-                          <w:sz w:val="18"/>
-                          <w:szCs w:val="18"/>
-                        </w:rPr>
-                        <w:t>igandakan</w:t>
-                      </w:r>
-                      <w:proofErr w:type="spellEnd"/>
-                      <w:r>
-                        <w:rPr>
-                          <w:rFonts w:ascii="Times New Roman" w:hAnsi="Times New Roman"/>
-                          <w:sz w:val="18"/>
-                          <w:szCs w:val="18"/>
-                        </w:rPr>
-                        <w:t xml:space="preserve"> / </w:t>
-                      </w:r>
-                      <w:r>
-                        <w:rPr>
-                          <w:rFonts w:ascii="Times New Roman" w:hAnsi="Times New Roman"/>
-                          <w:i/>
-                          <w:sz w:val="18"/>
-                          <w:szCs w:val="18"/>
-                        </w:rPr>
-                        <w:t>Must not be d</w:t>
-                      </w:r>
-                      <w:r>
-                        <w:rPr>
-                          <w:rFonts w:ascii="Times New Roman" w:hAnsi="Times New Roman"/>
-                          <w:i/>
-                          <w:sz w:val="16"/>
-                          <w:szCs w:val="16"/>
-                        </w:rPr>
-                        <w:t>uplicated</w:t>
-                      </w:r>
-                    </w:p>
-                    <w:p>
-                      <w:pPr>
-                        <w:spacing w:after="0" w:line="240" w:lineRule="auto"/>
-                        <w:rPr>
-                          <w:rFonts w:ascii="Times New Roman" w:hAnsi="Times New Roman"/>
-                          <w:sz w:val="20"/>
-                          <w:szCs w:val="20"/>
-                        </w:rPr>
-                      </w:pPr>
-                    </w:p>
-                  </w:txbxContent>
-                </v:textbox>
-              </v:rect>
-            </w:pict>
-          </mc:Fallback>
-        </mc:AlternateContent>
+        <w:pict>
+          <v:rect id="Rectangle 8" o:spid="_x0000_s1028" style="position:absolute;left:0;text-align:left;margin-left:555.05pt;margin-top:4.05pt;width:38.25pt;height:219.9pt;z-index:251657216;visibility:visible" o:gfxdata="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" filled="f" stroked="f">
+            <v:textbox style="layout-flow:vertical;mso-layout-flow-alt:bottom-to-top">
+              <w:txbxContent>
+                <w:p>
+                  <w:pPr>
+                    <w:spacing w:after="0" w:line="240" w:lineRule="auto"/>
+                    <w:jc w:val="center"/>
+                    <w:rPr>
+                      <w:rFonts w:ascii="Times New Roman" w:hAnsi="Times New Roman"/>
+                      <w:i/>
+                      <w:sz w:val="16"/>
+                      <w:szCs w:val="16"/>
+                    </w:rPr>
+                  </w:pPr>
+                  <w:r>
+                    <w:rPr>
+                      <w:rFonts w:ascii="Times New Roman" w:hAnsi="Times New Roman"/>
+                      <w:sz w:val="18"/>
+                      <w:szCs w:val="18"/>
+                    </w:rPr>
+                    <w:t>Tidak boleh d</w:t>
+                  </w:r>
+                  <w:r>
+                    <w:rPr>
+                      <w:rFonts w:ascii="Times New Roman" w:hAnsi="Times New Roman"/>
+                      <w:sz w:val="18"/>
+                      <w:szCs w:val="18"/>
+                    </w:rPr>
+                    <w:t>igandakan</w:t>
+                  </w:r>
+                  <w:r>
+                    <w:rPr>
+                      <w:rFonts w:ascii="Times New Roman" w:hAnsi="Times New Roman"/>
+                      <w:sz w:val="18"/>
+                      <w:szCs w:val="18"/>
+                    </w:rPr>
+                    <w:t xml:space="preserve"> / </w:t>
+                  </w:r>
+                  <w:r>
+                    <w:rPr>
+                      <w:rFonts w:ascii="Times New Roman" w:hAnsi="Times New Roman"/>
+                      <w:i/>
+                      <w:sz w:val="18"/>
+                      <w:szCs w:val="18"/>
+                    </w:rPr>
+                    <w:t>Must not be d</w:t>
+                  </w:r>
+                  <w:r>
+                    <w:rPr>
+                      <w:rFonts w:ascii="Times New Roman" w:hAnsi="Times New Roman"/>
+                      <w:i/>
+                      <w:sz w:val="16"/>
+                      <w:szCs w:val="16"/>
+                    </w:rPr>
+                    <w:t>uplicated</w:t>
+                  </w:r>
+                </w:p>
+                <w:p>
+                  <w:pPr>
+                    <w:spacing w:after="0" w:line="240" w:lineRule="auto"/>
+                    <w:rPr>
+                      <w:rFonts w:ascii="Times New Roman" w:hAnsi="Times New Roman"/>
+                      <w:sz w:val="20"/>
+                      <w:szCs w:val="20"/>
+                    </w:rPr>
+                  </w:pPr>
+                </w:p>
+              </w:txbxContent>
+            </v:textbox>
+          </v:rect>
+        </w:pict>
       </w:r>
       <w:r>
         <w:rPr>
@@ -4197,554 +3540,112 @@
           <w:sz w:val="20"/>
           <w:szCs w:val="20"/>
         </w:rPr>
-        <mc:AlternateContent>
-          <mc:Choice Requires="wps">
-            <w:drawing>
-              <wp:anchor distT="0" distB="0" distL="114300" distR="114300" simplePos="0" relativeHeight="251658240" behindDoc="0" locked="0" layoutInCell="1" allowOverlap="1" wp14:anchorId="17C960F6" wp14:editId="69E5CD7E">
-                <wp:simplePos x="0" y="0"/>
-                <wp:positionH relativeFrom="column">
-                  <wp:posOffset>3897630</wp:posOffset>
-                </wp:positionH>
-                <wp:positionV relativeFrom="paragraph">
-                  <wp:posOffset>172085</wp:posOffset>
-                </wp:positionV>
-                <wp:extent cx="2978150" cy="1038225"/>
-                <wp:effectExtent l="1905" t="3810" r="1270" b="0"/>
-                <wp:wrapNone/>
-                <wp:docPr id="1" name="Rectangle 18"/>
-                <wp:cNvGraphicFramePr>
-                  <a:graphicFrameLocks xmlns:a="http://schemas.openxmlformats.org/drawingml/2006/main"/>
-                </wp:cNvGraphicFramePr>
-                <a:graphic xmlns:a="http://schemas.openxmlformats.org/drawingml/2006/main">
-                  <a:graphicData uri="http://schemas.microsoft.com/office/word/2010/wordprocessingShape">
-                    <wps:wsp>
-                      <wps:cNvSpPr>
-                        <a:spLocks noChangeArrowheads="1"/>
-                      </wps:cNvSpPr>
-                      <wps:spPr bwMode="auto">
-                        <a:xfrm>
-                          <a:off x="0" y="0"/>
-                          <a:ext cx="2978150" cy="1038225"/>
-                        </a:xfrm>
-                        <a:prstGeom prst="rect">
-                          <a:avLst/>
-                        </a:prstGeom>
-                        <a:noFill/>
-                        <a:ln>
-                          <a:noFill/>
-                        </a:ln>
-                        <a:effectLst/>
-                        <a:extLst>
-                          <a:ext uri="{909E8E84-426E-40DD-AFC4-6F175D3DCCD1}">
-                            <a14:hiddenFill xmlns:a14="http://schemas.microsoft.com/office/drawing/2010/main">
-                              <a:solidFill>
-                                <a:srgbClr val="FFFFFF"/>
-                              </a:solidFill>
-                            </a14:hiddenFill>
-                          </a:ext>
-                          <a:ext uri="{91240B29-F687-4F45-9708-019B960494DF}">
-                            <a14:hiddenLine xmlns:a14="http://schemas.microsoft.com/office/drawing/2010/main" w="9525" algn="ctr">
-                              <a:solidFill>
-                                <a:srgbClr val="000000"/>
-                              </a:solidFill>
-                              <a:miter lim="800000"/>
-                              <a:headEnd/>
-                              <a:tailEnd/>
-                            </a14:hiddenLine>
-                          </a:ext>
-                          <a:ext uri="{AF507438-7753-43E0-B8FC-AC1667EBCBE1}">
-                            <a14:hiddenEffects xmlns:a14="http://schemas.microsoft.com/office/drawing/2010/main">
-                              <a:effectLst/>
-                            </a14:hiddenEffects>
-                          </a:ext>
-                        </a:extLst>
-                      </wps:spPr>
-                      <wps:txbx>
-                        <w:txbxContent>
-                          <w:p>
-                            <w:pPr>
-                              <w:spacing w:after="0" w:line="240" w:lineRule="auto"/>
-                              <w:ind w:left="90" w:right="-21"/>
-                              <w:jc w:val="center"/>
-                              <w:rPr>
-                                <w:rFonts w:ascii="Times New Roman" w:hAnsi="Times New Roman"/>
-                                <w:sz w:val="20"/>
-                                <w:szCs w:val="20"/>
-                              </w:rPr>
-                            </w:pPr>
-                            <w:proofErr w:type="spellStart"/>
-                            <w:r>
-                              <w:rPr>
-                                <w:rFonts w:ascii="Times New Roman" w:hAnsi="Times New Roman"/>
-                                <w:sz w:val="20"/>
-                                <w:szCs w:val="20"/>
-                              </w:rPr>
-                              <w:t>Kepala</w:t>
-                            </w:r>
-                            <w:proofErr w:type="spellEnd"/>
-                            <w:r>
-                              <w:rPr>
-                                <w:rFonts w:ascii="Times New Roman" w:hAnsi="Times New Roman"/>
-                                <w:sz w:val="20"/>
-                                <w:szCs w:val="20"/>
-                              </w:rPr>
-                              <w:t xml:space="preserve"> </w:t>
-                            </w:r>
-                            <w:proofErr w:type="spellStart"/>
-                            <w:r>
-                              <w:rPr>
-                                <w:rFonts w:ascii="Times New Roman" w:hAnsi="Times New Roman"/>
-                                <w:sz w:val="20"/>
-                                <w:szCs w:val="20"/>
-                              </w:rPr>
-                              <w:t>Balai</w:t>
-                            </w:r>
-                            <w:proofErr w:type="spellEnd"/>
-                            <w:r>
-                              <w:rPr>
-                                <w:rFonts w:ascii="Times New Roman" w:hAnsi="Times New Roman"/>
-                                <w:sz w:val="20"/>
-                                <w:szCs w:val="20"/>
-                              </w:rPr>
-                              <w:t xml:space="preserve"> </w:t>
-                            </w:r>
-                            <w:proofErr w:type="spellStart"/>
-                            <w:r>
-                              <w:rPr>
-                                <w:rFonts w:ascii="Times New Roman" w:hAnsi="Times New Roman"/>
-                                <w:sz w:val="20"/>
-                                <w:szCs w:val="20"/>
-                              </w:rPr>
-                              <w:t>Besar</w:t>
-                            </w:r>
-                            <w:proofErr w:type="spellEnd"/>
-                            <w:r>
-                              <w:rPr>
-                                <w:rFonts w:ascii="Times New Roman" w:hAnsi="Times New Roman"/>
-                                <w:sz w:val="20"/>
-                                <w:szCs w:val="20"/>
-                              </w:rPr>
-                              <w:t xml:space="preserve"> </w:t>
-                            </w:r>
-                            <w:proofErr w:type="spellStart"/>
-                            <w:r>
-                              <w:rPr>
-                                <w:rFonts w:ascii="Times New Roman" w:hAnsi="Times New Roman"/>
-                                <w:sz w:val="20"/>
-                                <w:szCs w:val="20"/>
-                              </w:rPr>
-                              <w:t>Pengujian</w:t>
-                            </w:r>
-                            <w:proofErr w:type="spellEnd"/>
-                            <w:r>
-                              <w:rPr>
-                                <w:rFonts w:ascii="Times New Roman" w:hAnsi="Times New Roman"/>
-                                <w:sz w:val="20"/>
-                                <w:szCs w:val="20"/>
-                              </w:rPr>
-                              <w:t xml:space="preserve"> </w:t>
-                            </w:r>
-                            <w:proofErr w:type="spellStart"/>
-                            <w:r>
-                              <w:rPr>
-                                <w:rFonts w:ascii="Times New Roman" w:hAnsi="Times New Roman"/>
-                                <w:sz w:val="20"/>
-                                <w:szCs w:val="20"/>
-                              </w:rPr>
-                              <w:t>Mutu</w:t>
-                            </w:r>
-                            <w:proofErr w:type="spellEnd"/>
-                            <w:r>
-                              <w:rPr>
-                                <w:rFonts w:ascii="Times New Roman" w:hAnsi="Times New Roman"/>
-                                <w:sz w:val="20"/>
-                                <w:szCs w:val="20"/>
-                              </w:rPr>
-                              <w:t xml:space="preserve"> </w:t>
-                            </w:r>
-                            <w:proofErr w:type="spellStart"/>
-                            <w:r>
-                              <w:rPr>
-                                <w:rFonts w:ascii="Times New Roman" w:hAnsi="Times New Roman"/>
-                                <w:sz w:val="20"/>
-                                <w:szCs w:val="20"/>
-                              </w:rPr>
-                              <w:t>dan</w:t>
-                            </w:r>
-                            <w:proofErr w:type="spellEnd"/>
-                          </w:p>
-                          <w:p>
-                            <w:pPr>
-                              <w:spacing w:after="0" w:line="240" w:lineRule="auto"/>
-                              <w:ind w:left="90" w:right="-21"/>
-                              <w:jc w:val="center"/>
-                              <w:rPr>
-                                <w:rFonts w:ascii="Times New Roman" w:hAnsi="Times New Roman"/>
-                                <w:sz w:val="20"/>
-                                <w:szCs w:val="20"/>
-                              </w:rPr>
-                            </w:pPr>
-                            <w:proofErr w:type="spellStart"/>
-                            <w:r>
-                              <w:rPr>
-                                <w:rFonts w:ascii="Times New Roman" w:hAnsi="Times New Roman"/>
-                                <w:sz w:val="20"/>
-                                <w:szCs w:val="20"/>
-                              </w:rPr>
-                              <w:t>Sertifikasi</w:t>
-                            </w:r>
-                            <w:proofErr w:type="spellEnd"/>
-                            <w:r>
-                              <w:rPr>
-                                <w:rFonts w:ascii="Times New Roman" w:hAnsi="Times New Roman"/>
-                                <w:sz w:val="20"/>
-                                <w:szCs w:val="20"/>
-                              </w:rPr>
-                              <w:t xml:space="preserve"> </w:t>
-                            </w:r>
-                            <w:proofErr w:type="spellStart"/>
-                            <w:r>
-                              <w:rPr>
-                                <w:rFonts w:ascii="Times New Roman" w:hAnsi="Times New Roman"/>
-                                <w:sz w:val="20"/>
-                                <w:szCs w:val="20"/>
-                              </w:rPr>
-                              <w:t>Obat</w:t>
-                            </w:r>
-                            <w:proofErr w:type="spellEnd"/>
-                            <w:r>
-                              <w:rPr>
-                                <w:rFonts w:ascii="Times New Roman" w:hAnsi="Times New Roman"/>
-                                <w:sz w:val="20"/>
-                                <w:szCs w:val="20"/>
-                              </w:rPr>
-                              <w:t xml:space="preserve"> </w:t>
-                            </w:r>
-                            <w:proofErr w:type="spellStart"/>
-                            <w:r>
-                              <w:rPr>
-                                <w:rFonts w:ascii="Times New Roman" w:hAnsi="Times New Roman"/>
-                                <w:sz w:val="20"/>
-                                <w:szCs w:val="20"/>
-                              </w:rPr>
-                              <w:t>Hewan</w:t>
-                            </w:r>
-                            <w:proofErr w:type="spellEnd"/>
-                          </w:p>
-                          <w:p>
-                            <w:pPr>
-                              <w:spacing w:after="0" w:line="240" w:lineRule="auto"/>
-                              <w:ind w:left="90" w:right="-21"/>
-                              <w:jc w:val="center"/>
-                              <w:rPr>
-                                <w:sz w:val="18"/>
-                                <w:szCs w:val="18"/>
-                              </w:rPr>
-                            </w:pPr>
-                            <w:r>
-                              <w:rPr>
-                                <w:rFonts w:ascii="Times New Roman" w:hAnsi="Times New Roman"/>
-                                <w:i/>
-                                <w:sz w:val="18"/>
-                                <w:szCs w:val="18"/>
-                              </w:rPr>
-                              <w:t>Director of National Veterinary</w:t>
-                            </w:r>
-                            <w:r>
-                              <w:rPr>
-                                <w:rFonts w:ascii="Times New Roman" w:hAnsi="Times New Roman"/>
-                                <w:i/>
-                                <w:sz w:val="18"/>
-                                <w:szCs w:val="18"/>
-                              </w:rPr>
-                              <w:t xml:space="preserve"> Drug Assay</w:t>
-                            </w:r>
-                            <w:r>
-                              <w:rPr>
-                                <w:rFonts w:ascii="Times New Roman" w:hAnsi="Times New Roman"/>
-                                <w:i/>
-                                <w:sz w:val="18"/>
-                                <w:szCs w:val="18"/>
-                              </w:rPr>
-                              <w:t xml:space="preserve"> Laborator</w:t>
-                            </w:r>
-                            <w:r>
-                              <w:rPr>
-                                <w:rFonts w:ascii="Times New Roman" w:hAnsi="Times New Roman"/>
-                                <w:i/>
-                                <w:sz w:val="18"/>
-                                <w:szCs w:val="18"/>
-                              </w:rPr>
-                              <w:t>y</w:t>
-                            </w:r>
-                          </w:p>
-                          <w:p>
-                            <w:pPr>
-                              <w:spacing w:after="0" w:line="240" w:lineRule="auto"/>
-                              <w:ind w:left="90" w:right="-21"/>
-                              <w:jc w:val="center"/>
-                              <w:rPr>
-                                <w:sz w:val="18"/>
-                                <w:szCs w:val="18"/>
-                              </w:rPr>
-                            </w:pPr>
-                          </w:p>
-                        </w:txbxContent>
-                      </wps:txbx>
-                      <wps:bodyPr rot="0" vert="horz" wrap="square" lIns="91440" tIns="45720" rIns="91440" bIns="45720" anchor="t" anchorCtr="0" upright="1">
-                        <a:noAutofit/>
-                      </wps:bodyPr>
-                    </wps:wsp>
-                  </a:graphicData>
-                </a:graphic>
-                <wp14:sizeRelH relativeFrom="page">
-                  <wp14:pctWidth>0</wp14:pctWidth>
-                </wp14:sizeRelH>
-                <wp14:sizeRelV relativeFrom="page">
-                  <wp14:pctHeight>0</wp14:pctHeight>
-                </wp14:sizeRelV>
-              </wp:anchor>
-            </w:drawing>
-          </mc:Choice>
-          <mc:Fallback>
-            <w:pict>
-              <v:rect id="Rectangle 18" o:spid="_x0000_s1029" style="position:absolute;left:0;text-align:left;margin-left:306.9pt;margin-top:13.55pt;width:234.5pt;height:81.75pt;z-index:251658240;visibility:visible;mso-wrap-style:square;mso-width-percent:0;mso-height-percent:0;mso-wrap-distance-left:9pt;mso-wrap-distance-top:0;mso-wrap-distance-right:9pt;mso-wrap-distance-bottom:0;mso-position-horizontal:absolute;mso-position-horizontal-relative:text;mso-position-vertical:absolute;mso-position-vertical-relative:text;mso-width-percent:0;mso-height-percent:0;mso-width-relative:page;mso-height-relative:page;v-text-anchor:top" o:gfxdata="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" filled="f" stroked="f">
-                <v:textbox>
-                  <w:txbxContent>
-                    <w:p>
-                      <w:pPr>
-                        <w:spacing w:after="0" w:line="240" w:lineRule="auto"/>
-                        <w:ind w:left="90" w:right="-21"/>
-                        <w:jc w:val="center"/>
-                        <w:rPr>
-                          <w:rFonts w:ascii="Times New Roman" w:hAnsi="Times New Roman"/>
-                          <w:sz w:val="20"/>
-                          <w:szCs w:val="20"/>
-                        </w:rPr>
-                      </w:pPr>
-                      <w:proofErr w:type="spellStart"/>
-                      <w:r>
-                        <w:rPr>
-                          <w:rFonts w:ascii="Times New Roman" w:hAnsi="Times New Roman"/>
-                          <w:sz w:val="20"/>
-                          <w:szCs w:val="20"/>
-                        </w:rPr>
-                        <w:t>Kepala</w:t>
-                      </w:r>
-                      <w:proofErr w:type="spellEnd"/>
-                      <w:r>
-                        <w:rPr>
-                          <w:rFonts w:ascii="Times New Roman" w:hAnsi="Times New Roman"/>
-                          <w:sz w:val="20"/>
-                          <w:szCs w:val="20"/>
-                        </w:rPr>
-                        <w:t xml:space="preserve"> </w:t>
-                      </w:r>
-                      <w:proofErr w:type="spellStart"/>
-                      <w:r>
-                        <w:rPr>
-                          <w:rFonts w:ascii="Times New Roman" w:hAnsi="Times New Roman"/>
-                          <w:sz w:val="20"/>
-                          <w:szCs w:val="20"/>
-                        </w:rPr>
-                        <w:t>Balai</w:t>
-                      </w:r>
-                      <w:proofErr w:type="spellEnd"/>
-                      <w:r>
-                        <w:rPr>
-                          <w:rFonts w:ascii="Times New Roman" w:hAnsi="Times New Roman"/>
-                          <w:sz w:val="20"/>
-                          <w:szCs w:val="20"/>
-                        </w:rPr>
-                        <w:t xml:space="preserve"> </w:t>
-                      </w:r>
-                      <w:proofErr w:type="spellStart"/>
-                      <w:r>
-                        <w:rPr>
-                          <w:rFonts w:ascii="Times New Roman" w:hAnsi="Times New Roman"/>
-                          <w:sz w:val="20"/>
-                          <w:szCs w:val="20"/>
-                        </w:rPr>
-                        <w:t>Besar</w:t>
-                      </w:r>
-                      <w:proofErr w:type="spellEnd"/>
-                      <w:r>
-                        <w:rPr>
-                          <w:rFonts w:ascii="Times New Roman" w:hAnsi="Times New Roman"/>
-                          <w:sz w:val="20"/>
-                          <w:szCs w:val="20"/>
-                        </w:rPr>
-                        <w:t xml:space="preserve"> </w:t>
-                      </w:r>
-                      <w:proofErr w:type="spellStart"/>
-                      <w:r>
-                        <w:rPr>
-                          <w:rFonts w:ascii="Times New Roman" w:hAnsi="Times New Roman"/>
-                          <w:sz w:val="20"/>
-                          <w:szCs w:val="20"/>
-                        </w:rPr>
-                        <w:t>Pengujian</w:t>
-                      </w:r>
-                      <w:proofErr w:type="spellEnd"/>
-                      <w:r>
-                        <w:rPr>
-                          <w:rFonts w:ascii="Times New Roman" w:hAnsi="Times New Roman"/>
-                          <w:sz w:val="20"/>
-                          <w:szCs w:val="20"/>
-                        </w:rPr>
-                        <w:t xml:space="preserve"> </w:t>
-                      </w:r>
-                      <w:proofErr w:type="spellStart"/>
-                      <w:r>
-                        <w:rPr>
-                          <w:rFonts w:ascii="Times New Roman" w:hAnsi="Times New Roman"/>
-                          <w:sz w:val="20"/>
-                          <w:szCs w:val="20"/>
-                        </w:rPr>
-                        <w:t>Mutu</w:t>
-                      </w:r>
-                      <w:proofErr w:type="spellEnd"/>
-                      <w:r>
-                        <w:rPr>
-                          <w:rFonts w:ascii="Times New Roman" w:hAnsi="Times New Roman"/>
-                          <w:sz w:val="20"/>
-                          <w:szCs w:val="20"/>
-                        </w:rPr>
-                        <w:t xml:space="preserve"> </w:t>
-                      </w:r>
-                      <w:proofErr w:type="spellStart"/>
-                      <w:r>
-                        <w:rPr>
-                          <w:rFonts w:ascii="Times New Roman" w:hAnsi="Times New Roman"/>
-                          <w:sz w:val="20"/>
-                          <w:szCs w:val="20"/>
-                        </w:rPr>
-                        <w:t>dan</w:t>
-                      </w:r>
-                      <w:proofErr w:type="spellEnd"/>
-                    </w:p>
-                    <w:p>
-                      <w:pPr>
-                        <w:spacing w:after="0" w:line="240" w:lineRule="auto"/>
-                        <w:ind w:left="90" w:right="-21"/>
-                        <w:jc w:val="center"/>
-                        <w:rPr>
-                          <w:rFonts w:ascii="Times New Roman" w:hAnsi="Times New Roman"/>
-                          <w:sz w:val="20"/>
-                          <w:szCs w:val="20"/>
-                        </w:rPr>
-                      </w:pPr>
-                      <w:proofErr w:type="spellStart"/>
-                      <w:r>
-                        <w:rPr>
-                          <w:rFonts w:ascii="Times New Roman" w:hAnsi="Times New Roman"/>
-                          <w:sz w:val="20"/>
-                          <w:szCs w:val="20"/>
-                        </w:rPr>
-                        <w:t>Sertifikasi</w:t>
-                      </w:r>
-                      <w:proofErr w:type="spellEnd"/>
-                      <w:r>
-                        <w:rPr>
-                          <w:rFonts w:ascii="Times New Roman" w:hAnsi="Times New Roman"/>
-                          <w:sz w:val="20"/>
-                          <w:szCs w:val="20"/>
-                        </w:rPr>
-                        <w:t xml:space="preserve"> </w:t>
-                      </w:r>
-                      <w:proofErr w:type="spellStart"/>
-                      <w:r>
-                        <w:rPr>
-                          <w:rFonts w:ascii="Times New Roman" w:hAnsi="Times New Roman"/>
-                          <w:sz w:val="20"/>
-                          <w:szCs w:val="20"/>
-                        </w:rPr>
-                        <w:t>Obat</w:t>
-                      </w:r>
-                      <w:proofErr w:type="spellEnd"/>
-                      <w:r>
-                        <w:rPr>
-                          <w:rFonts w:ascii="Times New Roman" w:hAnsi="Times New Roman"/>
-                          <w:sz w:val="20"/>
-                          <w:szCs w:val="20"/>
-                        </w:rPr>
-                        <w:t xml:space="preserve"> </w:t>
-                      </w:r>
-                      <w:proofErr w:type="spellStart"/>
-                      <w:r>
-                        <w:rPr>
-                          <w:rFonts w:ascii="Times New Roman" w:hAnsi="Times New Roman"/>
-                          <w:sz w:val="20"/>
-                          <w:szCs w:val="20"/>
-                        </w:rPr>
-                        <w:t>Hewan</w:t>
-                      </w:r>
-                      <w:proofErr w:type="spellEnd"/>
-                    </w:p>
-                    <w:p>
-                      <w:pPr>
-                        <w:spacing w:after="0" w:line="240" w:lineRule="auto"/>
-                        <w:ind w:left="90" w:right="-21"/>
-                        <w:jc w:val="center"/>
-                        <w:rPr>
-                          <w:sz w:val="18"/>
-                          <w:szCs w:val="18"/>
-                        </w:rPr>
-                      </w:pPr>
-                      <w:r>
-                        <w:rPr>
-                          <w:rFonts w:ascii="Times New Roman" w:hAnsi="Times New Roman"/>
-                          <w:i/>
-                          <w:sz w:val="18"/>
-                          <w:szCs w:val="18"/>
-                        </w:rPr>
-                        <w:t>Director of National Veterinary</w:t>
-                      </w:r>
-                      <w:r>
-                        <w:rPr>
-                          <w:rFonts w:ascii="Times New Roman" w:hAnsi="Times New Roman"/>
-                          <w:i/>
-                          <w:sz w:val="18"/>
-                          <w:szCs w:val="18"/>
-                        </w:rPr>
-                        <w:t xml:space="preserve"> Drug Assay</w:t>
-                      </w:r>
-                      <w:r>
-                        <w:rPr>
-                          <w:rFonts w:ascii="Times New Roman" w:hAnsi="Times New Roman"/>
-                          <w:i/>
-                          <w:sz w:val="18"/>
-                          <w:szCs w:val="18"/>
-                        </w:rPr>
-                        <w:t xml:space="preserve"> Laborator</w:t>
-                      </w:r>
-                      <w:r>
-                        <w:rPr>
-                          <w:rFonts w:ascii="Times New Roman" w:hAnsi="Times New Roman"/>
-                          <w:i/>
-                          <w:sz w:val="18"/>
-                          <w:szCs w:val="18"/>
-                        </w:rPr>
-                        <w:t>y</w:t>
-                      </w:r>
-                    </w:p>
-                    <w:p>
-                      <w:pPr>
-                        <w:spacing w:after="0" w:line="240" w:lineRule="auto"/>
-                        <w:ind w:left="90" w:right="-21"/>
-                        <w:jc w:val="center"/>
-                        <w:rPr>
-                          <w:sz w:val="18"/>
-                          <w:szCs w:val="18"/>
-                        </w:rPr>
-                      </w:pPr>
-                    </w:p>
-                  </w:txbxContent>
-                </v:textbox>
-              </v:rect>
-            </w:pict>
-          </mc:Fallback>
-        </mc:AlternateContent>
+        <w:pict>
+          <v:rect id="Rectangle 18" o:spid="_x0000_s1029" style="position:absolute;left:0;text-align:left;margin-left:306.9pt;margin-top:13.55pt;width:234.5pt;height:81.75pt;z-index:251658240;visibility:visible" o:gfxdata="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" filled="f" stroked="f">
+            <v:textbox>
+              <w:txbxContent>
+                <w:p>
+                  <w:pPr>
+                    <w:spacing w:after="0" w:line="240" w:lineRule="auto"/>
+                    <w:ind w:left="90" w:right="-21"/>
+                    <w:jc w:val="center"/>
+                    <w:rPr>
+                      <w:rFonts w:ascii="Times New Roman" w:hAnsi="Times New Roman"/>
+                      <w:sz w:val="20"/>
+                      <w:szCs w:val="20"/>
+                    </w:rPr>
+                  </w:pPr>
+                  <w:r>
+                    <w:rPr>
+                      <w:rFonts w:ascii="Times New Roman" w:hAnsi="Times New Roman"/>
+                      <w:sz w:val="20"/>
+                      <w:szCs w:val="20"/>
+                    </w:rPr>
+                    <w:t>Kepala Balai Besar Pengujian Mutu dan</w:t>
+                  </w:r>
+                </w:p>
+                <w:p>
+                  <w:pPr>
+                    <w:spacing w:after="0" w:line="240" w:lineRule="auto"/>
+                    <w:ind w:left="90" w:right="-21"/>
+                    <w:jc w:val="center"/>
+                    <w:rPr>
+                      <w:rFonts w:ascii="Times New Roman" w:hAnsi="Times New Roman"/>
+                      <w:sz w:val="20"/>
+                      <w:szCs w:val="20"/>
+                    </w:rPr>
+                  </w:pPr>
+                  <w:r>
+                    <w:rPr>
+                      <w:rFonts w:ascii="Times New Roman" w:hAnsi="Times New Roman"/>
+                      <w:sz w:val="20"/>
+                      <w:szCs w:val="20"/>
+                    </w:rPr>
+                    <w:t>Sertifikasi Obat Hewan</w:t>
+                  </w:r>
+                </w:p>
+                <w:p>
+                  <w:pPr>
+                    <w:spacing w:after="0" w:line="240" w:lineRule="auto"/>
+                    <w:ind w:left="90" w:right="-21"/>
+                    <w:jc w:val="center"/>
+                    <w:rPr>
+                      <w:sz w:val="18"/>
+                      <w:szCs w:val="18"/>
+                    </w:rPr>
+                  </w:pPr>
+                  <w:r>
+                    <w:rPr>
+                      <w:rFonts w:ascii="Times New Roman" w:hAnsi="Times New Roman"/>
+                      <w:i/>
+                      <w:sz w:val="18"/>
+                      <w:szCs w:val="18"/>
+                    </w:rPr>
+                    <w:t>Director of National Veterinary</w:t>
+                  </w:r>
+                  <w:r>
+                    <w:rPr>
+                      <w:rFonts w:ascii="Times New Roman" w:hAnsi="Times New Roman"/>
+                      <w:i/>
+                      <w:sz w:val="18"/>
+                      <w:szCs w:val="18"/>
+                    </w:rPr>
+                    <w:t xml:space="preserve"> Drug Assay</w:t>
+                  </w:r>
+                  <w:r>
+                    <w:rPr>
+                      <w:rFonts w:ascii="Times New Roman" w:hAnsi="Times New Roman"/>
+                      <w:i/>
+                      <w:sz w:val="18"/>
+                      <w:szCs w:val="18"/>
+                    </w:rPr>
+                    <w:t xml:space="preserve"> Laborator</w:t>
+                  </w:r>
+                  <w:r>
+                    <w:rPr>
+                      <w:rFonts w:ascii="Times New Roman" w:hAnsi="Times New Roman"/>
+                      <w:i/>
+                      <w:sz w:val="18"/>
+                      <w:szCs w:val="18"/>
+                    </w:rPr>
+                    <w:t>y</w:t>
+                  </w:r>
+                </w:p>
+                <w:p>
+                  <w:pPr>
+                    <w:spacing w:after="0" w:line="240" w:lineRule="auto"/>
+                    <w:ind w:left="90" w:right="-21"/>
+                    <w:jc w:val="center"/>
+                    <w:rPr>
+                      <w:sz w:val="18"/>
+                      <w:szCs w:val="18"/>
+                    </w:rPr>
+                  </w:pPr>
+                </w:p>
+              </w:txbxContent>
+            </v:textbox>
+          </v:rect>
+        </w:pict>
       </w:r>
       <w:r>
         <w:rPr>
@@ -4963,7 +3864,7 @@
           <w:insideH w:val="single" w:sz="4" w:space="0" w:color="000000"/>
           <w:insideV w:val="single" w:sz="4" w:space="0" w:color="000000"/>
         </w:tblBorders>
-        <w:tblLook w:val="04A0" w:firstRow="1" w:lastRow="0" w:firstColumn="1" w:lastColumn="0" w:noHBand="0" w:noVBand="1"/>
+        <w:tblLook w:val="04A0"/>
       </w:tblPr>
       <w:tblGrid>
         <w:gridCol w:w="3258"/>
@@ -5108,7 +4009,6 @@
           <w:szCs w:val="18"/>
         </w:rPr>
       </w:pPr>
-      <w:proofErr w:type="spellStart"/>
       <w:r>
         <w:rPr>
           <w:rFonts w:ascii="Times New Roman" w:hAnsi="Times New Roman"/>
@@ -5123,9 +4023,17 @@
           <w:sz w:val="18"/>
           <w:szCs w:val="18"/>
         </w:rPr>
-        <w:t>ertifikat</w:t>
-      </w:r>
-      <w:proofErr w:type="spellEnd"/>
+        <w:t xml:space="preserve">ertifikat ini berlaku </w:t>
+      </w:r>
+      <w:r>
+        <w:rPr>
+          <w:rFonts w:ascii="Times New Roman" w:hAnsi="Times New Roman"/>
+          <w:sz w:val="18"/>
+          <w:szCs w:val="18"/>
+          <w:lang w:val="id-ID"/>
+        </w:rPr>
+        <w:t>selama satu kali periode</w:t>
+      </w:r>
       <w:r>
         <w:rPr>
           <w:rFonts w:ascii="Times New Roman" w:hAnsi="Times New Roman"/>
@@ -5134,16 +4042,15 @@
         </w:rPr>
         <w:t xml:space="preserve"> </w:t>
       </w:r>
-      <w:proofErr w:type="spellStart"/>
-      <w:r>
-        <w:rPr>
-          <w:rFonts w:ascii="Times New Roman" w:hAnsi="Times New Roman"/>
-          <w:sz w:val="18"/>
-          <w:szCs w:val="18"/>
-        </w:rPr>
-        <w:t>ini</w:t>
-      </w:r>
-      <w:proofErr w:type="spellEnd"/>
+      <w:r>
+        <w:rPr>
+          <w:rFonts w:ascii="Times New Roman" w:hAnsi="Times New Roman"/>
+          <w:sz w:val="18"/>
+          <w:szCs w:val="18"/>
+          <w:lang w:val="id-ID"/>
+        </w:rPr>
+        <w:t>pendaftaran dan</w:t>
+      </w:r>
       <w:r>
         <w:rPr>
           <w:rFonts w:ascii="Times New Roman" w:hAnsi="Times New Roman"/>
@@ -5152,16 +4059,14 @@
         </w:rPr>
         <w:t xml:space="preserve"> </w:t>
       </w:r>
-      <w:proofErr w:type="spellStart"/>
-      <w:r>
-        <w:rPr>
-          <w:rFonts w:ascii="Times New Roman" w:hAnsi="Times New Roman"/>
-          <w:sz w:val="18"/>
-          <w:szCs w:val="18"/>
-        </w:rPr>
-        <w:t>berlaku</w:t>
-      </w:r>
-      <w:proofErr w:type="spellEnd"/>
+      <w:r>
+        <w:rPr>
+          <w:rFonts w:ascii="Times New Roman" w:hAnsi="Times New Roman"/>
+          <w:sz w:val="18"/>
+          <w:szCs w:val="18"/>
+        </w:rPr>
+        <w:t>hanya</w:t>
+      </w:r>
       <w:r>
         <w:rPr>
           <w:rFonts w:ascii="Times New Roman" w:hAnsi="Times New Roman"/>
@@ -5175,9 +4080,8 @@
           <w:rFonts w:ascii="Times New Roman" w:hAnsi="Times New Roman"/>
           <w:sz w:val="18"/>
           <w:szCs w:val="18"/>
-          <w:lang w:val="id-ID"/>
-        </w:rPr>
-        <w:t>selama satu kali periode</w:t>
+        </w:rPr>
+        <w:t>untuk</w:t>
       </w:r>
       <w:r>
         <w:rPr>
@@ -5192,9 +4096,17 @@
           <w:rFonts w:ascii="Times New Roman" w:hAnsi="Times New Roman"/>
           <w:sz w:val="18"/>
           <w:szCs w:val="18"/>
-          <w:lang w:val="id-ID"/>
-        </w:rPr>
-        <w:t>pendaftaran dan</w:t>
+        </w:rPr>
+        <w:t>b</w:t>
+      </w:r>
+      <w:r>
+        <w:rPr>
+          <w:rFonts w:ascii="Times New Roman" w:hAnsi="Times New Roman"/>
+          <w:sz w:val="18"/>
+          <w:szCs w:val="18"/>
+          <w:lang w:val="id-ID"/>
+        </w:rPr>
+        <w:t>ets</w:t>
       </w:r>
       <w:r>
         <w:rPr>
@@ -5204,16 +4116,14 @@
         </w:rPr>
         <w:t xml:space="preserve"> </w:t>
       </w:r>
-      <w:proofErr w:type="spellStart"/>
-      <w:r>
-        <w:rPr>
-          <w:rFonts w:ascii="Times New Roman" w:hAnsi="Times New Roman"/>
-          <w:sz w:val="18"/>
-          <w:szCs w:val="18"/>
-        </w:rPr>
-        <w:t>hanya</w:t>
-      </w:r>
-      <w:proofErr w:type="spellEnd"/>
+      <w:r>
+        <w:rPr>
+          <w:rFonts w:ascii="Times New Roman" w:hAnsi="Times New Roman"/>
+          <w:sz w:val="18"/>
+          <w:szCs w:val="18"/>
+        </w:rPr>
+        <w:t>sampel</w:t>
+      </w:r>
       <w:r>
         <w:rPr>
           <w:rFonts w:ascii="Times New Roman" w:hAnsi="Times New Roman"/>
@@ -5222,85 +4132,14 @@
         </w:rPr>
         <w:t xml:space="preserve"> </w:t>
       </w:r>
-      <w:proofErr w:type="spellStart"/>
-      <w:r>
-        <w:rPr>
-          <w:rFonts w:ascii="Times New Roman" w:hAnsi="Times New Roman"/>
-          <w:sz w:val="18"/>
-          <w:szCs w:val="18"/>
-        </w:rPr>
-        <w:t>untuk</w:t>
-      </w:r>
-      <w:proofErr w:type="spellEnd"/>
-      <w:r>
-        <w:rPr>
-          <w:rFonts w:ascii="Times New Roman" w:hAnsi="Times New Roman"/>
-          <w:sz w:val="18"/>
-          <w:szCs w:val="18"/>
-        </w:rPr>
-        <w:t xml:space="preserve"> </w:t>
-      </w:r>
-      <w:r>
-        <w:rPr>
-          <w:rFonts w:ascii="Times New Roman" w:hAnsi="Times New Roman"/>
-          <w:sz w:val="18"/>
-          <w:szCs w:val="18"/>
-        </w:rPr>
-        <w:t>b</w:t>
-      </w:r>
-      <w:r>
-        <w:rPr>
-          <w:rFonts w:ascii="Times New Roman" w:hAnsi="Times New Roman"/>
-          <w:sz w:val="18"/>
-          <w:szCs w:val="18"/>
-          <w:lang w:val="id-ID"/>
-        </w:rPr>
-        <w:t>ets</w:t>
-      </w:r>
-      <w:r>
-        <w:rPr>
-          <w:rFonts w:ascii="Times New Roman" w:hAnsi="Times New Roman"/>
-          <w:sz w:val="18"/>
-          <w:szCs w:val="18"/>
-        </w:rPr>
-        <w:t xml:space="preserve"> </w:t>
-      </w:r>
-      <w:proofErr w:type="spellStart"/>
-      <w:r>
-        <w:rPr>
-          <w:rFonts w:ascii="Times New Roman" w:hAnsi="Times New Roman"/>
-          <w:sz w:val="18"/>
-          <w:szCs w:val="18"/>
-        </w:rPr>
-        <w:t>sampel</w:t>
-      </w:r>
-      <w:proofErr w:type="spellEnd"/>
-      <w:r>
-        <w:rPr>
-          <w:rFonts w:ascii="Times New Roman" w:hAnsi="Times New Roman"/>
-          <w:sz w:val="18"/>
-          <w:szCs w:val="18"/>
-        </w:rPr>
-        <w:t xml:space="preserve"> </w:t>
-      </w:r>
-      <w:r>
-        <w:rPr>
-          <w:rFonts w:ascii="Times New Roman" w:hAnsi="Times New Roman"/>
-          <w:sz w:val="18"/>
-          <w:szCs w:val="18"/>
-        </w:rPr>
-        <w:t xml:space="preserve">yang </w:t>
-      </w:r>
-      <w:proofErr w:type="spellStart"/>
-      <w:r>
-        <w:rPr>
-          <w:rFonts w:ascii="Times New Roman" w:hAnsi="Times New Roman"/>
-          <w:sz w:val="18"/>
-          <w:szCs w:val="18"/>
-        </w:rPr>
-        <w:t>diuji</w:t>
-      </w:r>
-      <w:proofErr w:type="spellEnd"/>
+      <w:r>
+        <w:rPr>
+          <w:rFonts w:ascii="Times New Roman" w:hAnsi="Times New Roman"/>
+          <w:sz w:val="18"/>
+          <w:szCs w:val="18"/>
+        </w:rPr>
+        <w:t>yang diuji</w:t>
+      </w:r>
     </w:p>
     <w:p>
       <w:pPr>
@@ -5534,7 +4373,6 @@
           <w:lang w:val="id-ID"/>
         </w:rPr>
       </w:pPr>
-      <w:proofErr w:type="spellStart"/>
       <w:r>
         <w:rPr>
           <w:rFonts w:ascii="Times New Roman" w:hAnsi="Times New Roman"/>
@@ -5543,7 +4381,6 @@
         </w:rPr>
         <w:t>Lampiran</w:t>
       </w:r>
-      <w:proofErr w:type="spellEnd"/>
       <w:r>
         <w:rPr>
           <w:rFonts w:ascii="Times New Roman" w:hAnsi="Times New Roman"/>
@@ -5568,24 +4405,7 @@
           <w:szCs w:val="16"/>
         </w:rPr>
         <w:tab/>
-      </w:r>
-      <w:proofErr w:type="gramStart"/>
-      <w:r>
-        <w:rPr>
-          <w:rFonts w:ascii="Times New Roman" w:hAnsi="Times New Roman"/>
-          <w:sz w:val="16"/>
-          <w:szCs w:val="16"/>
-        </w:rPr>
-        <w:t>NO :</w:t>
-      </w:r>
-      <w:proofErr w:type="gramEnd"/>
-      <w:r>
-        <w:rPr>
-          <w:rFonts w:ascii="Times New Roman" w:hAnsi="Times New Roman"/>
-          <w:sz w:val="16"/>
-          <w:szCs w:val="16"/>
-        </w:rPr>
-        <w:t xml:space="preserve"> </w:t>
+        <w:t xml:space="preserve">NO : </w:t>
       </w:r>
       <w:r>
         <w:rPr>
@@ -5776,7 +4596,7 @@
           <w:insideH w:val="single" w:sz="4" w:space="0" w:color="000000"/>
           <w:insideV w:val="single" w:sz="4" w:space="0" w:color="000000"/>
         </w:tblBorders>
-        <w:tblLook w:val="04A0" w:firstRow="1" w:lastRow="0" w:firstColumn="1" w:lastColumn="0" w:noHBand="0" w:noVBand="1"/>
+        <w:tblLook w:val="04A0"/>
       </w:tblPr>
       <w:tblGrid>
         <w:gridCol w:w="717"/>
@@ -5804,34 +4624,14 @@
                 <w:szCs w:val="16"/>
               </w:rPr>
             </w:pPr>
-            <w:proofErr w:type="spellStart"/>
-            <w:r>
-              <w:rPr>
-                <w:rFonts w:ascii="Times New Roman" w:hAnsi="Times New Roman"/>
-                <w:sz w:val="16"/>
-                <w:szCs w:val="16"/>
-              </w:rPr>
-              <w:t>Jenis</w:t>
-            </w:r>
-            <w:proofErr w:type="spellEnd"/>
-            <w:r>
-              <w:rPr>
-                <w:rFonts w:ascii="Times New Roman" w:hAnsi="Times New Roman"/>
-                <w:sz w:val="16"/>
-                <w:szCs w:val="16"/>
-              </w:rPr>
-              <w:t xml:space="preserve"> </w:t>
-            </w:r>
-            <w:proofErr w:type="spellStart"/>
-            <w:r>
-              <w:rPr>
-                <w:rFonts w:ascii="Times New Roman" w:hAnsi="Times New Roman"/>
-                <w:sz w:val="16"/>
-                <w:szCs w:val="16"/>
-              </w:rPr>
-              <w:t>Uji</w:t>
-            </w:r>
-            <w:proofErr w:type="spellEnd"/>
+            <w:r>
+              <w:rPr>
+                <w:rFonts w:ascii="Times New Roman" w:hAnsi="Times New Roman"/>
+                <w:sz w:val="16"/>
+                <w:szCs w:val="16"/>
+              </w:rPr>
+              <w:t>Jenis Uji</w:t>
+            </w:r>
           </w:p>
           <w:p>
             <w:pPr>
@@ -5872,34 +4672,14 @@
                 <w:szCs w:val="16"/>
               </w:rPr>
             </w:pPr>
-            <w:proofErr w:type="spellStart"/>
-            <w:r>
-              <w:rPr>
-                <w:rFonts w:ascii="Times New Roman" w:hAnsi="Times New Roman"/>
-                <w:sz w:val="16"/>
-                <w:szCs w:val="16"/>
-              </w:rPr>
-              <w:t>Tanggal</w:t>
-            </w:r>
-            <w:proofErr w:type="spellEnd"/>
-            <w:r>
-              <w:rPr>
-                <w:rFonts w:ascii="Times New Roman" w:hAnsi="Times New Roman"/>
-                <w:sz w:val="16"/>
-                <w:szCs w:val="16"/>
-              </w:rPr>
-              <w:t xml:space="preserve"> </w:t>
-            </w:r>
-            <w:proofErr w:type="spellStart"/>
-            <w:r>
-              <w:rPr>
-                <w:rFonts w:ascii="Times New Roman" w:hAnsi="Times New Roman"/>
-                <w:sz w:val="16"/>
-                <w:szCs w:val="16"/>
-              </w:rPr>
-              <w:t>Uji</w:t>
-            </w:r>
-            <w:proofErr w:type="spellEnd"/>
+            <w:r>
+              <w:rPr>
+                <w:rFonts w:ascii="Times New Roman" w:hAnsi="Times New Roman"/>
+                <w:sz w:val="16"/>
+                <w:szCs w:val="16"/>
+              </w:rPr>
+              <w:t>Tanggal Uji</w:t>
+            </w:r>
           </w:p>
           <w:p>
             <w:pPr>
@@ -5939,34 +4719,14 @@
                 <w:szCs w:val="16"/>
               </w:rPr>
             </w:pPr>
-            <w:proofErr w:type="spellStart"/>
-            <w:r>
-              <w:rPr>
-                <w:rFonts w:ascii="Times New Roman" w:hAnsi="Times New Roman"/>
-                <w:sz w:val="16"/>
-                <w:szCs w:val="16"/>
-              </w:rPr>
-              <w:t>Acuan</w:t>
-            </w:r>
-            <w:proofErr w:type="spellEnd"/>
-            <w:r>
-              <w:rPr>
-                <w:rFonts w:ascii="Times New Roman" w:hAnsi="Times New Roman"/>
-                <w:sz w:val="16"/>
-                <w:szCs w:val="16"/>
-              </w:rPr>
-              <w:t xml:space="preserve"> </w:t>
-            </w:r>
-            <w:proofErr w:type="spellStart"/>
-            <w:r>
-              <w:rPr>
-                <w:rFonts w:ascii="Times New Roman" w:hAnsi="Times New Roman"/>
-                <w:sz w:val="16"/>
-                <w:szCs w:val="16"/>
-              </w:rPr>
-              <w:t>Metoda</w:t>
-            </w:r>
-            <w:proofErr w:type="spellEnd"/>
+            <w:r>
+              <w:rPr>
+                <w:rFonts w:ascii="Times New Roman" w:hAnsi="Times New Roman"/>
+                <w:sz w:val="16"/>
+                <w:szCs w:val="16"/>
+              </w:rPr>
+              <w:t>Acuan Metoda</w:t>
+            </w:r>
           </w:p>
           <w:p>
             <w:pPr>
@@ -6015,7 +4775,6 @@
                 <w:szCs w:val="16"/>
               </w:rPr>
             </w:pPr>
-            <w:proofErr w:type="spellStart"/>
             <w:r>
               <w:rPr>
                 <w:rFonts w:ascii="Times New Roman" w:hAnsi="Times New Roman"/>
@@ -6024,7 +4783,6 @@
               </w:rPr>
               <w:t>Hasil</w:t>
             </w:r>
-            <w:proofErr w:type="spellEnd"/>
           </w:p>
           <w:p>
             <w:pPr>
@@ -6064,34 +4822,14 @@
                 <w:szCs w:val="16"/>
               </w:rPr>
             </w:pPr>
-            <w:proofErr w:type="spellStart"/>
-            <w:r>
-              <w:rPr>
-                <w:rFonts w:ascii="Times New Roman" w:hAnsi="Times New Roman"/>
-                <w:sz w:val="16"/>
-                <w:szCs w:val="16"/>
-              </w:rPr>
-              <w:t>Persyaratan</w:t>
-            </w:r>
-            <w:proofErr w:type="spellEnd"/>
-            <w:r>
-              <w:rPr>
-                <w:rFonts w:ascii="Times New Roman" w:hAnsi="Times New Roman"/>
-                <w:sz w:val="16"/>
-                <w:szCs w:val="16"/>
-              </w:rPr>
-              <w:t xml:space="preserve"> </w:t>
-            </w:r>
-            <w:proofErr w:type="spellStart"/>
-            <w:r>
-              <w:rPr>
-                <w:rFonts w:ascii="Times New Roman" w:hAnsi="Times New Roman"/>
-                <w:sz w:val="16"/>
-                <w:szCs w:val="16"/>
-              </w:rPr>
-              <w:t>Mutu</w:t>
-            </w:r>
-            <w:proofErr w:type="spellEnd"/>
+            <w:r>
+              <w:rPr>
+                <w:rFonts w:ascii="Times New Roman" w:hAnsi="Times New Roman"/>
+                <w:sz w:val="16"/>
+                <w:szCs w:val="16"/>
+              </w:rPr>
+              <w:t>Persyaratan Mutu</w:t>
+            </w:r>
           </w:p>
           <w:p>
             <w:pPr>
@@ -6146,7 +4884,6 @@
                 <w:szCs w:val="16"/>
               </w:rPr>
             </w:pPr>
-            <w:proofErr w:type="spellStart"/>
             <w:r>
               <w:rPr>
                 <w:rFonts w:ascii="Times New Roman" w:hAnsi="Times New Roman"/>
@@ -6155,7 +4892,6 @@
               </w:rPr>
               <w:t>Fisik</w:t>
             </w:r>
-            <w:proofErr w:type="spellEnd"/>
           </w:p>
           <w:p>
             <w:pPr>
@@ -6194,7 +4930,6 @@
                 <w:szCs w:val="16"/>
               </w:rPr>
             </w:pPr>
-            <w:proofErr w:type="spellStart"/>
             <w:r>
               <w:rPr>
                 <w:rFonts w:ascii="Times New Roman" w:hAnsi="Times New Roman"/>
@@ -6203,7 +4938,6 @@
               </w:rPr>
               <w:t>Warna</w:t>
             </w:r>
-            <w:proofErr w:type="spellEnd"/>
           </w:p>
           <w:p>
             <w:pPr>
@@ -6216,7 +4950,6 @@
                 <w:szCs w:val="16"/>
               </w:rPr>
             </w:pPr>
-            <w:proofErr w:type="spellStart"/>
             <w:r>
               <w:rPr>
                 <w:rFonts w:ascii="Times New Roman" w:hAnsi="Times New Roman"/>
@@ -6226,7 +4959,6 @@
               </w:rPr>
               <w:t>Colour</w:t>
             </w:r>
-            <w:proofErr w:type="spellEnd"/>
           </w:p>
         </w:tc>
         <w:tc>
@@ -6450,7 +5182,6 @@
                 <w:szCs w:val="16"/>
               </w:rPr>
             </w:pPr>
-            <w:proofErr w:type="spellStart"/>
             <w:r>
               <w:rPr>
                 <w:rFonts w:ascii="Times New Roman" w:hAnsi="Times New Roman"/>
@@ -6459,7 +5190,6 @@
               </w:rPr>
               <w:t>Kelarutan</w:t>
             </w:r>
-            <w:proofErr w:type="spellEnd"/>
           </w:p>
           <w:p>
             <w:pPr>
@@ -6689,34 +5419,14 @@
                 <w:szCs w:val="16"/>
               </w:rPr>
             </w:pPr>
-            <w:proofErr w:type="spellStart"/>
-            <w:r>
-              <w:rPr>
-                <w:rFonts w:ascii="Times New Roman" w:hAnsi="Times New Roman"/>
-                <w:sz w:val="16"/>
-                <w:szCs w:val="16"/>
-              </w:rPr>
-              <w:t>Partikel</w:t>
-            </w:r>
-            <w:proofErr w:type="spellEnd"/>
-            <w:r>
-              <w:rPr>
-                <w:rFonts w:ascii="Times New Roman" w:hAnsi="Times New Roman"/>
-                <w:sz w:val="16"/>
-                <w:szCs w:val="16"/>
-              </w:rPr>
-              <w:t xml:space="preserve"> </w:t>
-            </w:r>
-            <w:proofErr w:type="spellStart"/>
-            <w:r>
-              <w:rPr>
-                <w:rFonts w:ascii="Times New Roman" w:hAnsi="Times New Roman"/>
-                <w:sz w:val="16"/>
-                <w:szCs w:val="16"/>
-              </w:rPr>
-              <w:t>Asing</w:t>
-            </w:r>
-            <w:proofErr w:type="spellEnd"/>
+            <w:r>
+              <w:rPr>
+                <w:rFonts w:ascii="Times New Roman" w:hAnsi="Times New Roman"/>
+                <w:sz w:val="16"/>
+                <w:szCs w:val="16"/>
+              </w:rPr>
+              <w:t>Partikel Asing</w:t>
+            </w:r>
           </w:p>
           <w:p>
             <w:pPr>
@@ -6968,7 +5678,6 @@
                 <w:szCs w:val="16"/>
               </w:rPr>
             </w:pPr>
-            <w:proofErr w:type="spellStart"/>
             <w:r>
               <w:rPr>
                 <w:rFonts w:ascii="Times New Roman" w:hAnsi="Times New Roman"/>
@@ -6977,7 +5686,6 @@
               </w:rPr>
               <w:t>Homogenitas</w:t>
             </w:r>
-            <w:proofErr w:type="spellEnd"/>
           </w:p>
           <w:p>
             <w:pPr>
@@ -6990,7 +5698,6 @@
                 <w:szCs w:val="16"/>
               </w:rPr>
             </w:pPr>
-            <w:proofErr w:type="spellStart"/>
             <w:r>
               <w:rPr>
                 <w:rFonts w:ascii="Times New Roman" w:hAnsi="Times New Roman"/>
@@ -7000,7 +5707,6 @@
               </w:rPr>
               <w:t>Homogenity</w:t>
             </w:r>
-            <w:proofErr w:type="spellEnd"/>
           </w:p>
         </w:tc>
         <w:tc>
@@ -7218,41 +5924,13 @@
                 <w:szCs w:val="16"/>
               </w:rPr>
             </w:pPr>
-            <w:proofErr w:type="spellStart"/>
-            <w:r>
-              <w:rPr>
-                <w:rFonts w:ascii="Times New Roman" w:hAnsi="Times New Roman"/>
-                <w:sz w:val="16"/>
-                <w:szCs w:val="16"/>
-              </w:rPr>
-              <w:t>Keasaman</w:t>
-            </w:r>
-            <w:proofErr w:type="spellEnd"/>
-            <w:r>
-              <w:rPr>
-                <w:rFonts w:ascii="Times New Roman" w:hAnsi="Times New Roman"/>
-                <w:sz w:val="16"/>
-                <w:szCs w:val="16"/>
-              </w:rPr>
-              <w:t xml:space="preserve"> </w:t>
-            </w:r>
-            <w:proofErr w:type="spellStart"/>
-            <w:r>
-              <w:rPr>
-                <w:rFonts w:ascii="Times New Roman" w:hAnsi="Times New Roman"/>
-                <w:sz w:val="16"/>
-                <w:szCs w:val="16"/>
-              </w:rPr>
-              <w:t>Kebasaan</w:t>
-            </w:r>
-            <w:proofErr w:type="spellEnd"/>
-            <w:r>
-              <w:rPr>
-                <w:rFonts w:ascii="Times New Roman" w:hAnsi="Times New Roman"/>
-                <w:sz w:val="16"/>
-                <w:szCs w:val="16"/>
-              </w:rPr>
-              <w:t xml:space="preserve"> (pH)</w:t>
+            <w:r>
+              <w:rPr>
+                <w:rFonts w:ascii="Times New Roman" w:hAnsi="Times New Roman"/>
+                <w:sz w:val="16"/>
+                <w:szCs w:val="16"/>
+              </w:rPr>
+              <w:t>Keasaman Kebasaan (pH)</w:t>
             </w:r>
           </w:p>
           <w:p>
@@ -7476,7 +6154,6 @@
                 <w:szCs w:val="16"/>
               </w:rPr>
             </w:pPr>
-            <w:proofErr w:type="spellStart"/>
             <w:r>
               <w:rPr>
                 <w:rFonts w:ascii="Times New Roman" w:hAnsi="Times New Roman"/>
@@ -7485,7 +6162,6 @@
               </w:rPr>
               <w:t>Kelembaban</w:t>
             </w:r>
-            <w:proofErr w:type="spellEnd"/>
           </w:p>
           <w:p>
             <w:pPr>
@@ -7726,7 +6402,6 @@
                 <w:szCs w:val="16"/>
               </w:rPr>
             </w:pPr>
-            <w:proofErr w:type="spellStart"/>
             <w:r>
               <w:rPr>
                 <w:rFonts w:ascii="Times New Roman" w:hAnsi="Times New Roman"/>
@@ -7735,7 +6410,6 @@
               </w:rPr>
               <w:t>Sterilitas</w:t>
             </w:r>
-            <w:proofErr w:type="spellEnd"/>
             <w:r>
               <w:rPr>
                 <w:rFonts w:ascii="Times New Roman" w:hAnsi="Times New Roman"/>
@@ -8239,7 +6913,6 @@
                 <w:szCs w:val="16"/>
               </w:rPr>
             </w:pPr>
-            <w:proofErr w:type="spellStart"/>
             <w:r>
               <w:rPr>
                 <w:rFonts w:ascii="Times New Roman" w:hAnsi="Times New Roman"/>
@@ -8248,7 +6921,6 @@
               </w:rPr>
               <w:t>Identitas</w:t>
             </w:r>
-            <w:proofErr w:type="spellEnd"/>
             <w:r>
               <w:rPr>
                 <w:rFonts w:ascii="Times New Roman" w:hAnsi="Times New Roman"/>
@@ -8535,23 +7207,13 @@
                 <w:szCs w:val="16"/>
               </w:rPr>
             </w:pPr>
-            <w:proofErr w:type="spellStart"/>
-            <w:r>
-              <w:rPr>
-                <w:rFonts w:ascii="Times New Roman" w:hAnsi="Times New Roman"/>
-                <w:sz w:val="16"/>
-                <w:szCs w:val="16"/>
-              </w:rPr>
-              <w:t>Toksisitas</w:t>
-            </w:r>
-            <w:proofErr w:type="spellEnd"/>
-            <w:r>
-              <w:rPr>
-                <w:rFonts w:ascii="Times New Roman" w:hAnsi="Times New Roman"/>
-                <w:sz w:val="16"/>
-                <w:szCs w:val="16"/>
-              </w:rPr>
-              <w:t xml:space="preserve"> Abnormal</w:t>
+            <w:r>
+              <w:rPr>
+                <w:rFonts w:ascii="Times New Roman" w:hAnsi="Times New Roman"/>
+                <w:sz w:val="16"/>
+                <w:szCs w:val="16"/>
+              </w:rPr>
+              <w:t>Toksisitas Abnormal</w:t>
             </w:r>
           </w:p>
           <w:p>
@@ -8790,7 +7452,6 @@
                 <w:szCs w:val="16"/>
               </w:rPr>
             </w:pPr>
-            <w:proofErr w:type="spellStart"/>
             <w:r>
               <w:rPr>
                 <w:rFonts w:ascii="Times New Roman" w:hAnsi="Times New Roman"/>
@@ -8799,7 +7460,6 @@
               </w:rPr>
               <w:t>Pirogenitas</w:t>
             </w:r>
-            <w:proofErr w:type="spellEnd"/>
           </w:p>
           <w:p>
             <w:pPr>
@@ -8812,7 +7472,6 @@
                 <w:szCs w:val="16"/>
               </w:rPr>
             </w:pPr>
-            <w:proofErr w:type="spellStart"/>
             <w:r>
               <w:rPr>
                 <w:rFonts w:ascii="Times New Roman" w:hAnsi="Times New Roman"/>
@@ -8822,7 +7481,6 @@
               </w:rPr>
               <w:t>Pyrogenity</w:t>
             </w:r>
-            <w:proofErr w:type="spellEnd"/>
           </w:p>
         </w:tc>
         <w:tc>
@@ -9030,18 +7688,8 @@
                 <w:sz w:val="16"/>
                 <w:szCs w:val="16"/>
               </w:rPr>
-              <w:t xml:space="preserve">Kadar / </w:t>
-            </w:r>
-            <w:proofErr w:type="spellStart"/>
-            <w:r>
-              <w:rPr>
-                <w:rFonts w:ascii="Times New Roman" w:hAnsi="Times New Roman"/>
-                <w:sz w:val="16"/>
-                <w:szCs w:val="16"/>
-              </w:rPr>
-              <w:t>Potensi</w:t>
-            </w:r>
-            <w:proofErr w:type="spellEnd"/>
+              <w:t>Kadar / Potensi</w:t>
+            </w:r>
           </w:p>
           <w:p>
             <w:pPr>
@@ -9457,7 +8105,6 @@
                 <w:szCs w:val="16"/>
               </w:rPr>
             </w:pPr>
-            <w:proofErr w:type="spellStart"/>
             <w:r>
               <w:rPr>
                 <w:rFonts w:ascii="Times New Roman" w:hAnsi="Times New Roman"/>
@@ -9466,7 +8113,6 @@
               </w:rPr>
               <w:t>Penilaian</w:t>
             </w:r>
-            <w:proofErr w:type="spellEnd"/>
           </w:p>
           <w:p>
             <w:pPr>
@@ -9479,7 +8125,6 @@
                 <w:szCs w:val="16"/>
               </w:rPr>
             </w:pPr>
-            <w:proofErr w:type="spellStart"/>
             <w:r>
               <w:rPr>
                 <w:rFonts w:ascii="Times New Roman" w:hAnsi="Times New Roman"/>
@@ -9489,7 +8134,6 @@
               </w:rPr>
               <w:t>Judgement</w:t>
             </w:r>
-            <w:proofErr w:type="spellEnd"/>
           </w:p>
         </w:tc>
         <w:tc>
@@ -9589,16 +8233,16 @@
           <w:szCs w:val="16"/>
           <w:lang w:val="id-ID"/>
         </w:rPr>
+        <w:t xml:space="preserve"> </w:t>
+      </w:r>
+      <w:r>
+        <w:rPr>
+          <w:rFonts w:ascii="Times New Roman" w:hAnsi="Times New Roman"/>
+          <w:sz w:val="16"/>
+          <w:szCs w:val="16"/>
+          <w:lang w:val="id-ID"/>
+        </w:rPr>
         <w:t xml:space="preserve">             </w:t>
-      </w:r>
-      <w:r>
-        <w:rPr>
-          <w:rFonts w:ascii="Times New Roman" w:hAnsi="Times New Roman"/>
-          <w:sz w:val="16"/>
-          <w:szCs w:val="16"/>
-          <w:lang w:val="id-ID"/>
-        </w:rPr>
-        <w:t xml:space="preserve">                                    </w:t>
       </w:r>
       <w:r>
         <w:rPr>
@@ -9651,28 +8295,11 @@
         <w:ind w:left="1440" w:right="1620" w:firstLine="720"/>
         <w:rPr>
           <w:rFonts w:ascii="Times New Roman" w:hAnsi="Times New Roman"/>
-          <w:sz w:val="16"/>
-          <w:szCs w:val="16"/>
-        </w:rPr>
-      </w:pPr>
-      <w:r>
-        <w:rPr>
-          <w:rFonts w:ascii="Times New Roman" w:hAnsi="Times New Roman"/>
-          <w:sz w:val="16"/>
-          <w:szCs w:val="16"/>
-        </w:rPr>
-        <w:t xml:space="preserve">Manager </w:t>
-      </w:r>
-      <w:proofErr w:type="spellStart"/>
-      <w:r>
-        <w:rPr>
-          <w:rFonts w:ascii="Times New Roman" w:hAnsi="Times New Roman"/>
-          <w:sz w:val="16"/>
-          <w:szCs w:val="16"/>
-        </w:rPr>
-        <w:t>Puncak</w:t>
-      </w:r>
-      <w:proofErr w:type="spellEnd"/>
+          <w:i/>
+          <w:sz w:val="16"/>
+          <w:szCs w:val="16"/>
+        </w:rPr>
+      </w:pPr>
       <w:r>
         <w:rPr>
           <w:rFonts w:ascii="Times New Roman" w:hAnsi="Times New Roman"/>
@@ -9710,6 +8337,16 @@
           <w:rFonts w:ascii="Times New Roman" w:hAnsi="Times New Roman"/>
           <w:sz w:val="16"/>
           <w:szCs w:val="16"/>
+          <w:lang w:val="id-ID"/>
+        </w:rPr>
+        <w:t xml:space="preserve">                   </w:t>
+      </w:r>
+      <w:r>
+        <w:rPr>
+          <w:rFonts w:ascii="Times New Roman" w:hAnsi="Times New Roman"/>
+          <w:sz w:val="16"/>
+          <w:szCs w:val="16"/>
+          <w:lang w:val="id-ID"/>
         </w:rPr>
         <w:tab/>
       </w:r>
@@ -9718,73 +8355,28 @@
           <w:rFonts w:ascii="Times New Roman" w:hAnsi="Times New Roman"/>
           <w:sz w:val="16"/>
           <w:szCs w:val="16"/>
+          <w:lang w:val="id-ID"/>
         </w:rPr>
         <w:tab/>
-      </w:r>
-      <w:r>
-        <w:rPr>
-          <w:rFonts w:ascii="Times New Roman" w:hAnsi="Times New Roman"/>
-          <w:sz w:val="16"/>
-          <w:szCs w:val="16"/>
-        </w:rPr>
-        <w:tab/>
-      </w:r>
-      <w:r>
-        <w:rPr>
-          <w:rFonts w:ascii="Times New Roman" w:hAnsi="Times New Roman"/>
-          <w:sz w:val="16"/>
-          <w:szCs w:val="16"/>
-          <w:lang w:val="id-ID"/>
-        </w:rPr>
-        <w:t xml:space="preserve">                   </w:t>
-      </w:r>
-      <w:r>
-        <w:rPr>
-          <w:rFonts w:ascii="Times New Roman" w:hAnsi="Times New Roman"/>
-          <w:sz w:val="16"/>
-          <w:szCs w:val="16"/>
-        </w:rPr>
-        <w:t xml:space="preserve">Manager </w:t>
-      </w:r>
-      <w:proofErr w:type="spellStart"/>
-      <w:r>
-        <w:rPr>
-          <w:rFonts w:ascii="Times New Roman" w:hAnsi="Times New Roman"/>
-          <w:sz w:val="16"/>
-          <w:szCs w:val="16"/>
-        </w:rPr>
-        <w:t>Teknis</w:t>
-      </w:r>
-      <w:proofErr w:type="spellEnd"/>
-    </w:p>
-    <w:p>
-      <w:pPr>
-        <w:spacing w:after="0"/>
-        <w:ind w:left="1440" w:right="1620"/>
-        <w:rPr>
-          <w:rFonts w:ascii="Times New Roman" w:hAnsi="Times New Roman"/>
-          <w:i/>
-          <w:sz w:val="16"/>
-          <w:szCs w:val="16"/>
-        </w:rPr>
-      </w:pPr>
-      <w:r>
-        <w:rPr>
-          <w:rFonts w:ascii="Times New Roman" w:hAnsi="Times New Roman"/>
-          <w:i/>
-          <w:sz w:val="16"/>
-          <w:szCs w:val="16"/>
-        </w:rPr>
-        <w:t xml:space="preserve">                </w:t>
-      </w:r>
-      <w:r>
-        <w:rPr>
-          <w:rFonts w:ascii="Times New Roman" w:hAnsi="Times New Roman"/>
-          <w:i/>
-          <w:sz w:val="16"/>
-          <w:szCs w:val="16"/>
-        </w:rPr>
-        <w:t>Executive Manager</w:t>
+        <w:t xml:space="preserve">Kepala Bidang </w:t>
+      </w:r>
+      <w:r>
+        <w:rPr>
+          <w:rFonts w:ascii="Times New Roman" w:hAnsi="Times New Roman"/>
+          <w:i/>
+          <w:sz w:val="16"/>
+          <w:szCs w:val="16"/>
+        </w:rPr>
+        <w:t xml:space="preserve"> </w:t>
+      </w:r>
+      <w:r>
+        <w:rPr>
+          <w:rFonts w:ascii="Times New Roman" w:hAnsi="Times New Roman"/>
+          <w:sz w:val="16"/>
+          <w:szCs w:val="16"/>
+          <w:lang w:val="id-ID"/>
+        </w:rPr>
+        <w:t>Pelayanan Pengujian</w:t>
       </w:r>
       <w:r>
         <w:rPr>
@@ -9869,16 +8461,48 @@
           <w:szCs w:val="16"/>
           <w:lang w:val="id-ID"/>
         </w:rPr>
-        <w:t xml:space="preserve">  </w:t>
-      </w:r>
-      <w:r>
-        <w:rPr>
-          <w:rFonts w:ascii="Times New Roman" w:hAnsi="Times New Roman"/>
-          <w:i/>
-          <w:sz w:val="16"/>
-          <w:szCs w:val="16"/>
-        </w:rPr>
-        <w:t>Technical Manager</w:t>
+        <w:t xml:space="preserve"> </w:t>
+      </w:r>
+      <w:r>
+        <w:rPr>
+          <w:rFonts w:ascii="Times New Roman" w:hAnsi="Times New Roman"/>
+          <w:i/>
+          <w:sz w:val="16"/>
+          <w:szCs w:val="16"/>
+          <w:lang w:val="id-ID"/>
+        </w:rPr>
+        <w:tab/>
+      </w:r>
+      <w:r>
+        <w:rPr>
+          <w:rFonts w:ascii="Times New Roman" w:hAnsi="Times New Roman"/>
+          <w:i/>
+          <w:sz w:val="16"/>
+          <w:szCs w:val="16"/>
+          <w:lang w:val="id-ID"/>
+        </w:rPr>
+        <w:tab/>
+        <w:t xml:space="preserve">     </w:t>
+      </w:r>
+      <w:r>
+        <w:rPr>
+          <w:rFonts w:ascii="Times New Roman" w:hAnsi="Times New Roman"/>
+          <w:i/>
+          <w:sz w:val="16"/>
+          <w:szCs w:val="16"/>
+          <w:lang w:val="id-ID"/>
+        </w:rPr>
+        <w:t xml:space="preserve"> </w:t>
+      </w:r>
+      <w:r>
+        <w:rPr>
+          <w:rFonts w:ascii="Times New Roman" w:hAnsi="Times New Roman"/>
+          <w:i/>
+          <w:sz w:val="16"/>
+          <w:szCs w:val="16"/>
+          <w:lang w:val="id-ID"/>
+        </w:rPr>
+        <w:t>Head Of Assay Service Division</w:t>
       </w:r>
     </w:p>
     <w:tbl>
@@ -9889,7 +8513,7 @@
           <w:insideH w:val="single" w:sz="4" w:space="0" w:color="000000"/>
           <w:insideV w:val="single" w:sz="4" w:space="0" w:color="000000"/>
         </w:tblBorders>
-        <w:tblLook w:val="04A0" w:firstRow="1" w:lastRow="0" w:firstColumn="1" w:lastColumn="0" w:noHBand="0" w:noVBand="1"/>
+        <w:tblLook w:val="04A0"/>
       </w:tblPr>
       <w:tblGrid>
         <w:gridCol w:w="3889"/>
@@ -9923,8 +8547,9 @@
                 <w:rFonts w:ascii="Times New Roman" w:hAnsi="Times New Roman" w:cs="Tahoma"/>
                 <w:sz w:val="16"/>
                 <w:szCs w:val="16"/>
-              </w:rPr>
-              <w:tab/>
+                <w:lang w:val="id-ID"/>
+              </w:rPr>
+              <w:t xml:space="preserve">    </w:t>
             </w:r>
             <w:r>
               <w:rPr>
@@ -9933,7 +8558,7 @@
                 <w:szCs w:val="16"/>
                 <w:lang w:val="id-ID"/>
               </w:rPr>
-              <w:t xml:space="preserve">    </w:t>
+              <w:t xml:space="preserve">  </w:t>
             </w:r>
             <w:r>
               <w:rPr>
@@ -9942,24 +8567,24 @@
                 <w:szCs w:val="16"/>
                 <w:lang w:val="id-ID"/>
               </w:rPr>
-              <w:t xml:space="preserve">  </w:t>
+              <w:t xml:space="preserve">   </w:t>
             </w:r>
             <w:r>
               <w:rPr>
                 <w:rFonts w:ascii="Times New Roman" w:hAnsi="Times New Roman" w:cs="Tahoma"/>
                 <w:sz w:val="16"/>
                 <w:szCs w:val="16"/>
-                <w:lang w:val="id-ID"/>
-              </w:rPr>
-              <w:t xml:space="preserve">   </w:t>
+              </w:rPr>
+              <w:t xml:space="preserve"> </w:t>
             </w:r>
             <w:r>
               <w:rPr>
                 <w:rFonts w:ascii="Times New Roman" w:hAnsi="Times New Roman" w:cs="Tahoma"/>
                 <w:sz w:val="16"/>
                 <w:szCs w:val="16"/>
-              </w:rPr>
-              <w:t xml:space="preserve"> </w:t>
+                <w:lang w:val="id-ID"/>
+              </w:rPr>
+              <w:t xml:space="preserve">          </w:t>
             </w:r>
             <w:r>
               <w:rPr>
@@ -10035,7 +8660,7 @@
         <w:tblBorders>
           <w:insideH w:val="single" w:sz="4" w:space="0" w:color="000000"/>
         </w:tblBorders>
-        <w:tblLook w:val="04A0" w:firstRow="1" w:lastRow="0" w:firstColumn="1" w:lastColumn="0" w:noHBand="0" w:noVBand="1"/>
+        <w:tblLook w:val="04A0"/>
       </w:tblPr>
       <w:tblGrid>
         <w:gridCol w:w="3013"/>
@@ -10070,26 +8695,6 @@
                 <w:u w:val="single"/>
                 <w:lang w:val="id-ID"/>
               </w:rPr>
-              <w:t>{</w:t>
-            </w:r>
-            <w:r>
-              <w:rPr>
-                <w:rFonts w:ascii="Times New Roman" w:hAnsi="Times New Roman"/>
-                <w:sz w:val="16"/>
-                <w:szCs w:val="16"/>
-                <w:u w:val="single"/>
-                <w:lang w:val="id-ID"/>
-              </w:rPr>
-              <w:t>TTD1</w:t>
-            </w:r>
-            <w:r>
-              <w:rPr>
-                <w:rFonts w:ascii="Times New Roman" w:hAnsi="Times New Roman"/>
-                <w:sz w:val="16"/>
-                <w:szCs w:val="16"/>
-                <w:u w:val="single"/>
-                <w:lang w:val="id-ID"/>
-              </w:rPr>
               <w:t>}</w:t>
             </w:r>
           </w:p>
@@ -10105,33 +8710,6 @@
                 <w:lang w:val="id-ID"/>
               </w:rPr>
             </w:pPr>
-            <w:r>
-              <w:rPr>
-                <w:rFonts w:ascii="Times New Roman" w:hAnsi="Times New Roman"/>
-                <w:sz w:val="16"/>
-                <w:szCs w:val="16"/>
-                <w:lang w:val="id-ID"/>
-              </w:rPr>
-              <w:t>{</w:t>
-            </w:r>
-            <w:r>
-              <w:rPr>
-                <w:rFonts w:ascii="Times New Roman" w:hAnsi="Times New Roman"/>
-                <w:sz w:val="16"/>
-                <w:szCs w:val="16"/>
-                <w:lang w:val="id-ID"/>
-              </w:rPr>
-              <w:t>TTD2</w:t>
-            </w:r>
-            <w:r>
-              <w:rPr>
-                <w:rFonts w:ascii="Times New Roman" w:hAnsi="Times New Roman"/>
-                <w:sz w:val="16"/>
-                <w:szCs w:val="16"/>
-                <w:lang w:val="id-ID"/>
-              </w:rPr>
-              <w:t>}</w:t>
-            </w:r>
           </w:p>
         </w:tc>
         <w:tc>
@@ -10156,33 +8734,6 @@
                 <w:rFonts w:ascii="Times New Roman" w:hAnsi="Times New Roman"/>
                 <w:sz w:val="16"/>
                 <w:szCs w:val="16"/>
-                <w:lang w:val="id-ID"/>
-              </w:rPr>
-              <w:t xml:space="preserve">                          </w:t>
-            </w:r>
-            <w:r>
-              <w:rPr>
-                <w:rFonts w:ascii="Times New Roman" w:hAnsi="Times New Roman"/>
-                <w:sz w:val="16"/>
-                <w:szCs w:val="16"/>
-                <w:lang w:val="id-ID"/>
-              </w:rPr>
-              <w:t xml:space="preserve">  </w:t>
-            </w:r>
-            <w:r>
-              <w:rPr>
-                <w:rFonts w:ascii="Times New Roman" w:hAnsi="Times New Roman"/>
-                <w:sz w:val="16"/>
-                <w:szCs w:val="16"/>
-                <w:lang w:val="id-ID"/>
-              </w:rPr>
-              <w:t xml:space="preserve">   </w:t>
-            </w:r>
-            <w:r>
-              <w:rPr>
-                <w:rFonts w:ascii="Times New Roman" w:hAnsi="Times New Roman"/>
-                <w:sz w:val="16"/>
-                <w:szCs w:val="16"/>
                 <w:u w:val="single"/>
                 <w:lang w:val="id-ID"/>
               </w:rPr>
@@ -10221,33 +8772,6 @@
                 <w:lang w:val="id-ID"/>
               </w:rPr>
             </w:pPr>
-            <w:r>
-              <w:rPr>
-                <w:rFonts w:ascii="Times New Roman" w:hAnsi="Times New Roman"/>
-                <w:sz w:val="16"/>
-                <w:szCs w:val="16"/>
-                <w:lang w:val="id-ID"/>
-              </w:rPr>
-              <w:t xml:space="preserve">                        </w:t>
-            </w:r>
-            <w:r>
-              <w:rPr>
-                <w:rFonts w:ascii="Times New Roman" w:hAnsi="Times New Roman"/>
-                <w:sz w:val="16"/>
-                <w:szCs w:val="16"/>
-                <w:lang w:val="id-ID"/>
-              </w:rPr>
-              <w:t xml:space="preserve">   </w:t>
-            </w:r>
-            <w:r>
-              <w:rPr>
-                <w:rFonts w:ascii="Times New Roman" w:hAnsi="Times New Roman"/>
-                <w:sz w:val="16"/>
-                <w:szCs w:val="16"/>
-                <w:lang w:val="id-ID"/>
-              </w:rPr>
-              <w:t xml:space="preserve">    </w:t>
-            </w:r>
             <w:r>
               <w:rPr>
                 <w:rFonts w:ascii="Times New Roman" w:hAnsi="Times New Roman"/>
@@ -10369,7 +8893,7 @@
 </file>
 
 <file path=word/endnotes.xml><?xml version="1.0" encoding="utf-8"?>
-<w:endnotes xmlns:wpc="http://schemas.microsoft.com/office/word/2010/wordprocessingCanvas" xmlns:mc="http://schemas.openxmlformats.org/markup-compatibility/2006" xmlns:o="urn:schemas-microsoft-com:office:office" xmlns:r="http://schemas.openxmlformats.org/officeDocument/2006/relationships" xmlns:m="http://schemas.openxmlformats.org/officeDocument/2006/math" xmlns:v="urn:schemas-microsoft-com:vml" xmlns:wp14="http://schemas.microsoft.com/office/word/2010/wordprocessingDrawing" xmlns:wp="http://schemas.openxmlformats.org/drawingml/2006/wordprocessingDrawing" xmlns:w10="urn:schemas-microsoft-com:office:word" xmlns:w="http://schemas.openxmlformats.org/wordprocessingml/2006/main" xmlns:w14="http://schemas.microsoft.com/office/word/2010/wordml" xmlns:wpg="http://schemas.microsoft.com/office/word/2010/wordprocessingGroup" xmlns:wpi="http://schemas.microsoft.com/office/word/2010/wordprocessingInk" xmlns:wne="http://schemas.microsoft.com/office/word/2006/wordml" xmlns:wps="http://schemas.microsoft.com/office/word/2010/wordprocessingShape" mc:Ignorable="w14 wp14">
+<w:endnotes xmlns:ve="http://schemas.openxmlformats.org/markup-compatibility/2006" xmlns:o="urn:schemas-microsoft-com:office:office" xmlns:r="http://schemas.openxmlformats.org/officeDocument/2006/relationships" xmlns:m="http://schemas.openxmlformats.org/officeDocument/2006/math" xmlns:v="urn:schemas-microsoft-com:vml" xmlns:wp="http://schemas.openxmlformats.org/drawingml/2006/wordprocessingDrawing" xmlns:w10="urn:schemas-microsoft-com:office:word" xmlns:w="http://schemas.openxmlformats.org/wordprocessingml/2006/main" xmlns:wne="http://schemas.microsoft.com/office/word/2006/wordml">
   <w:endnote w:type="separator" w:id="-1">
     <w:p>
       <w:pPr>
@@ -10394,7 +8918,7 @@
 </file>
 
 <file path=word/footnotes.xml><?xml version="1.0" encoding="utf-8"?>
-<w:footnotes xmlns:wpc="http://schemas.microsoft.com/office/word/2010/wordprocessingCanvas" xmlns:mc="http://schemas.openxmlformats.org/markup-compatibility/2006" xmlns:o="urn:schemas-microsoft-com:office:office" xmlns:r="http://schemas.openxmlformats.org/officeDocument/2006/relationships" xmlns:m="http://schemas.openxmlformats.org/officeDocument/2006/math" xmlns:v="urn:schemas-microsoft-com:vml" xmlns:wp14="http://schemas.microsoft.com/office/word/2010/wordprocessingDrawing" xmlns:wp="http://schemas.openxmlformats.org/drawingml/2006/wordprocessingDrawing" xmlns:w10="urn:schemas-microsoft-com:office:word" xmlns:w="http://schemas.openxmlformats.org/wordprocessingml/2006/main" xmlns:w14="http://schemas.microsoft.com/office/word/2010/wordml" xmlns:wpg="http://schemas.microsoft.com/office/word/2010/wordprocessingGroup" xmlns:wpi="http://schemas.microsoft.com/office/word/2010/wordprocessingInk" xmlns:wne="http://schemas.microsoft.com/office/word/2006/wordml" xmlns:wps="http://schemas.microsoft.com/office/word/2010/wordprocessingShape" mc:Ignorable="w14 wp14">
+<w:footnotes xmlns:ve="http://schemas.openxmlformats.org/markup-compatibility/2006" xmlns:o="urn:schemas-microsoft-com:office:office" xmlns:r="http://schemas.openxmlformats.org/officeDocument/2006/relationships" xmlns:m="http://schemas.openxmlformats.org/officeDocument/2006/math" xmlns:v="urn:schemas-microsoft-com:vml" xmlns:wp="http://schemas.openxmlformats.org/drawingml/2006/wordprocessingDrawing" xmlns:w10="urn:schemas-microsoft-com:office:word" xmlns:w="http://schemas.openxmlformats.org/wordprocessingml/2006/main" xmlns:wne="http://schemas.microsoft.com/office/word/2006/wordml">
   <w:footnote w:type="separator" w:id="-1">
     <w:p>
       <w:pPr>
@@ -10419,7 +8943,7 @@
 </file>
 
 <file path=word/styles.xml><?xml version="1.0" encoding="utf-8"?>
-<w:styles xmlns:mc="http://schemas.openxmlformats.org/markup-compatibility/2006" xmlns:r="http://schemas.openxmlformats.org/officeDocument/2006/relationships" xmlns:w="http://schemas.openxmlformats.org/wordprocessingml/2006/main" xmlns:w14="http://schemas.microsoft.com/office/word/2010/wordml" mc:Ignorable="w14">
+<w:styles xmlns:r="http://schemas.openxmlformats.org/officeDocument/2006/relationships" xmlns:w="http://schemas.openxmlformats.org/wordprocessingml/2006/main">
   <w:docDefaults>
     <w:rPrDefault>
       <w:rPr>
@@ -10591,6 +9115,7 @@
     <w:uiPriority w:val="99"/>
     <w:semiHidden/>
     <w:unhideWhenUsed/>
+    <w:qFormat/>
     <w:tblPr>
       <w:tblInd w:w="0" w:type="dxa"/>
       <w:tblCellMar>
@@ -11305,7 +9830,7 @@
   <a:extraClrSchemeLst/>
   <a:extLst>
     <a:ext uri="{05A4C25C-085E-4340-85A3-A5531E510DB2}">
-      <thm15:themeFamily xmlns:thm15="http://schemas.microsoft.com/office/thememl/2012/main" xmlns="" name="Office Theme" id="{62F939B6-93AF-4DB8-9C6B-D6C7DFDC589F}" vid="{4A3C46E8-61CC-4603-A589-7422A47A8E4A}"/>
+      <thm15:themeFamily xmlns="" xmlns:thm15="http://schemas.microsoft.com/office/thememl/2012/main" name="Office Theme" id="{62F939B6-93AF-4DB8-9C6B-D6C7DFDC589F}" vid="{4A3C46E8-61CC-4603-A589-7422A47A8E4A}"/>
     </a:ext>
   </a:extLst>
 </a:theme>
